--- a/documentation/blit_cli/blit_CLI.docx
+++ b/documentation/blit_cli/blit_CLI.docx
@@ -629,89 +629,7 @@
           <w:u w:val="none"/>
           <w:effect w:val="none"/>
         </w:rPr>
-        <w:t>func EncapData(fileInfo []fs.FileInfo, path string) ([][]string, error, int64)</w:t>
-      </w:r>
-      <w:r>
-        <w:rPr>
-          <w:rStyle w:val="EnlacedeInternet"/>
-          <w:smallCaps w:val="false"/>
-          <w:caps w:val="false"/>
-          <w:dstrike w:val="false"/>
-          <w:strike w:val="false"/>
-          <w:sz w:val="28"/>
-          <w:spacing w:val="0"/>
-          <w:i w:val="false"/>
-          <w:u w:val="none"/>
-          <w:b w:val="false"/>
-          <w:effect w:val="none"/>
-          <w:rFonts w:ascii="Arial;sans-serif" w:hAnsi="Arial;sans-serif"/>
-        </w:rPr>
-        <w:fldChar w:fldCharType="end"/>
-      </w:r>
-    </w:p>
-    <w:p>
-      <w:pPr>
-        <w:pStyle w:val="Contenidodelista"/>
-        <w:widowControl/>
-        <w:spacing w:before="0" w:after="0"/>
-        <w:ind w:left="0" w:right="0" w:hanging="0"/>
-        <w:jc w:val="left"/>
-        <w:rPr/>
-      </w:pPr>
-      <w:r>
-        <w:fldChar w:fldCharType="begin"/>
-      </w:r>
-      <w:r>
-        <w:rPr>
-          <w:rStyle w:val="EnlacedeInternet"/>
-          <w:smallCaps w:val="false"/>
-          <w:caps w:val="false"/>
-          <w:dstrike w:val="false"/>
-          <w:strike w:val="false"/>
-          <w:sz w:val="28"/>
-          <w:spacing w:val="0"/>
-          <w:i w:val="false"/>
-          <w:u w:val="none"/>
-          <w:b w:val="false"/>
-          <w:effect w:val="none"/>
-          <w:rFonts w:ascii="Arial;sans-serif" w:hAnsi="Arial;sans-serif"/>
-        </w:rPr>
-        <w:instrText> HYPERLINK "http://index.html/" \l "EncapSizes"</w:instrText>
-      </w:r>
-      <w:r>
-        <w:rPr>
-          <w:rStyle w:val="EnlacedeInternet"/>
-          <w:smallCaps w:val="false"/>
-          <w:caps w:val="false"/>
-          <w:dstrike w:val="false"/>
-          <w:strike w:val="false"/>
-          <w:sz w:val="28"/>
-          <w:spacing w:val="0"/>
-          <w:i w:val="false"/>
-          <w:u w:val="none"/>
-          <w:b w:val="false"/>
-          <w:effect w:val="none"/>
-          <w:rFonts w:ascii="Arial;sans-serif" w:hAnsi="Arial;sans-serif"/>
-        </w:rPr>
-        <w:fldChar w:fldCharType="separate"/>
-      </w:r>
-      <w:r>
-        <w:rPr>
-          <w:rStyle w:val="EnlacedeInternet"/>
-          <w:rFonts w:ascii="Arial;sans-serif" w:hAnsi="Arial;sans-serif"/>
-          <w:b w:val="false"/>
-          <w:i w:val="false"/>
-          <w:caps w:val="false"/>
-          <w:smallCaps w:val="false"/>
-          <w:strike w:val="false"/>
-          <w:dstrike w:val="false"/>
-          <w:color w:val="375EAB"/>
-          <w:spacing w:val="0"/>
-          <w:sz w:val="28"/>
-          <w:u w:val="none"/>
-          <w:effect w:val="none"/>
-        </w:rPr>
-        <w:t>func EncapSizes(fileInfo []fs.FileInfo) [][]int</w:t>
+        <w:t>func EncapData(fileInfo []fs.FileInfo, path string) ([][]string, [][]int, error, int64)</w:t>
       </w:r>
       <w:r>
         <w:rPr>
@@ -1946,7 +1864,7 @@
           <w:effect w:val="none"/>
           <w:rFonts w:ascii="Arial;sans-serif" w:hAnsi="Arial;sans-serif"/>
         </w:rPr>
-        <w:instrText> HYPERLINK "http://localhost:6060/src/github.com/ruymanbr/blit/pkg/blit_cli/blit_cli.go?s=5403:5447" \l "L189"</w:instrText>
+        <w:instrText> HYPERLINK "http://localhost:6060/src/github.com/ruymanbr/blit/pkg/blit_cli/blit_cli.go?s=5244:5288" \l "L178"</w:instrText>
       </w:r>
       <w:r>
         <w:rPr>
@@ -2236,7 +2154,7 @@
           <w:effect w:val="none"/>
           <w:rFonts w:ascii="Arial;sans-serif" w:hAnsi="Arial;sans-serif"/>
         </w:rPr>
-        <w:instrText> HYPERLINK "http://localhost:6060/src/github.com/ruymanbr/blit/pkg/blit_cli/blit_cli.go?s=4770:4827" \l "L172"</w:instrText>
+        <w:instrText> HYPERLINK "http://localhost:6060/src/github.com/ruymanbr/blit/pkg/blit_cli/blit_cli.go?s=4611:4668" \l "L161"</w:instrText>
       </w:r>
       <w:r>
         <w:rPr>
@@ -2932,7 +2850,7 @@
           <w:effect w:val="none"/>
           <w:rFonts w:ascii="Arial;sans-serif" w:hAnsi="Arial;sans-serif"/>
         </w:rPr>
-        <w:instrText> HYPERLINK "http://localhost:6060/src/github.com/ruymanbr/blit/pkg/blit_cli/blit_cli.go?s=2795:2873" \l "L109"</w:instrText>
+        <w:instrText> HYPERLINK "http://localhost:6060/src/github.com/ruymanbr/blit/pkg/blit_cli/blit_cli.go?s=2913:3000" \l "L110"</w:instrText>
       </w:r>
       <w:r>
         <w:rPr>
@@ -3128,9 +3046,40 @@
           <w:color w:val="222222"/>
           <w:spacing w:val="0"/>
         </w:rPr>
+        <w:t>, [][]</w:t>
+      </w:r>
+      <w:hyperlink r:id="rId15">
+        <w:r>
+          <w:rPr>
+            <w:rStyle w:val="Style"/>
+            <w:rFonts w:ascii="Menlo;monospace" w:hAnsi="Menlo;monospace"/>
+            <w:b w:val="false"/>
+            <w:i w:val="false"/>
+            <w:caps w:val="false"/>
+            <w:smallCaps w:val="false"/>
+            <w:strike w:val="false"/>
+            <w:dstrike w:val="false"/>
+            <w:color w:val="375EAB"/>
+            <w:spacing w:val="0"/>
+            <w:u w:val="none"/>
+            <w:effect w:val="none"/>
+          </w:rPr>
+          <w:t>int</w:t>
+        </w:r>
+      </w:hyperlink>
+      <w:r>
+        <w:rPr>
+          <w:rFonts w:ascii="Menlo;monospace" w:hAnsi="Menlo;monospace"/>
+          <w:b w:val="false"/>
+          <w:i w:val="false"/>
+          <w:caps w:val="false"/>
+          <w:smallCaps w:val="false"/>
+          <w:color w:val="222222"/>
+          <w:spacing w:val="0"/>
+        </w:rPr>
         <w:t xml:space="preserve">, </w:t>
       </w:r>
-      <w:hyperlink r:id="rId15">
+      <w:hyperlink r:id="rId16">
         <w:r>
           <w:rPr>
             <w:rStyle w:val="Style"/>
@@ -3161,7 +3110,7 @@
         </w:rPr>
         <w:t xml:space="preserve">, </w:t>
       </w:r>
-      <w:hyperlink r:id="rId16">
+      <w:hyperlink r:id="rId17">
         <w:r>
           <w:rPr>
             <w:rStyle w:val="Style"/>
@@ -3314,7 +3263,7 @@
           <w:color w:val="222222"/>
           <w:spacing w:val="0"/>
         </w:rPr>
-        <w:t>2: [][]string                           (File info -as in [n_files]{IsDir, LastM, FName, FSize_HR_Format}  )</w:t>
+        <w:t>1: [][]string                           (File info -as in [n_files]{IsDir, LastM, FName, FSize_HR_Format}  )</w:t>
       </w:r>
     </w:p>
     <w:p>
@@ -3344,6 +3293,36 @@
           <w:color w:val="222222"/>
           <w:spacing w:val="0"/>
         </w:rPr>
+        <w:t>2: [][]int                                      (Slice with file sizes for files in int64 format, expressed in bytes. Files as in []int{i, sizeN})</w:t>
+      </w:r>
+    </w:p>
+    <w:p>
+      <w:pPr>
+        <w:pStyle w:val="Textopreformateado"/>
+        <w:widowControl/>
+        <w:shd w:fill="EFEFEF" w:val="clear"/>
+        <w:spacing w:lineRule="auto" w:line="336"/>
+        <w:jc w:val="left"/>
+        <w:rPr>
+          <w:rFonts w:ascii="Menlo;monospace" w:hAnsi="Menlo;monospace"/>
+          <w:b w:val="false"/>
+          <w:i w:val="false"/>
+          <w:caps w:val="false"/>
+          <w:smallCaps w:val="false"/>
+          <w:color w:val="222222"/>
+          <w:spacing w:val="0"/>
+        </w:rPr>
+      </w:pPr>
+      <w:r>
+        <w:rPr>
+          <w:rFonts w:ascii="Menlo;monospace" w:hAnsi="Menlo;monospace"/>
+          <w:b w:val="false"/>
+          <w:i w:val="false"/>
+          <w:caps w:val="false"/>
+          <w:smallCaps w:val="false"/>
+          <w:color w:val="222222"/>
+          <w:spacing w:val="0"/>
+        </w:rPr>
         <w:t>3: error                                        (Returns this error when trying to obtain os.Stat(/path/to/file/name/) for each file</w:t>
       </w:r>
     </w:p>
@@ -3387,7 +3366,7 @@
         <w:jc w:val="left"/>
         <w:rPr/>
       </w:pPr>
-      <w:bookmarkStart w:id="4" w:name="EncapSizes"/>
+      <w:bookmarkStart w:id="4" w:name="FastSwitchSli"/>
       <w:bookmarkEnd w:id="4"/>
       <w:r>
         <w:rPr>
@@ -3418,7 +3397,7 @@
           <w:effect w:val="none"/>
           <w:rFonts w:ascii="Arial;sans-serif" w:hAnsi="Arial;sans-serif"/>
         </w:rPr>
-        <w:instrText> HYPERLINK "http://localhost:6060/src/github.com/ruymanbr/blit/pkg/blit_cli/blit_cli.go?s=4140:4189" \l "L153"</w:instrText>
+        <w:instrText> HYPERLINK "http://localhost:6060/src/github.com/ruymanbr/blit/pkg/blit_cli/blit_cli.go?s=8545:8632" \l "L280"</w:instrText>
       </w:r>
       <w:r>
         <w:rPr>
@@ -3451,7 +3430,7 @@
           <w:u w:val="none"/>
           <w:effect w:val="none"/>
         </w:rPr>
-        <w:t>EncapSizes</w:t>
+        <w:t>FastSwitchSli</w:t>
       </w:r>
       <w:r>
         <w:rPr>
@@ -3490,38 +3469,7 @@
           <w:color w:val="222222"/>
           <w:spacing w:val="0"/>
         </w:rPr>
-        <w:t>func EncapSizes(fileInfo []</w:t>
-      </w:r>
-      <w:hyperlink r:id="rId17">
-        <w:r>
-          <w:rPr>
-            <w:rStyle w:val="Style"/>
-            <w:rFonts w:ascii="Menlo;monospace" w:hAnsi="Menlo;monospace"/>
-            <w:b w:val="false"/>
-            <w:i w:val="false"/>
-            <w:caps w:val="false"/>
-            <w:smallCaps w:val="false"/>
-            <w:strike w:val="false"/>
-            <w:dstrike w:val="false"/>
-            <w:color w:val="375EAB"/>
-            <w:spacing w:val="0"/>
-            <w:u w:val="none"/>
-            <w:effect w:val="none"/>
-          </w:rPr>
-          <w:t>fs</w:t>
-        </w:r>
-      </w:hyperlink>
-      <w:r>
-        <w:rPr>
-          <w:rFonts w:ascii="Menlo;monospace" w:hAnsi="Menlo;monospace"/>
-          <w:b w:val="false"/>
-          <w:i w:val="false"/>
-          <w:caps w:val="false"/>
-          <w:smallCaps w:val="false"/>
-          <w:color w:val="222222"/>
-          <w:spacing w:val="0"/>
-        </w:rPr>
-        <w:t>.</w:t>
+        <w:t>func FastSwitchSli(strUnordered [][]</w:t>
       </w:r>
       <w:hyperlink r:id="rId18">
         <w:r>
@@ -3539,7 +3487,7 @@
             <w:u w:val="none"/>
             <w:effect w:val="none"/>
           </w:rPr>
-          <w:t>FileInfo</w:t>
+          <w:t>string</w:t>
         </w:r>
       </w:hyperlink>
       <w:r>
@@ -3552,7 +3500,7 @@
           <w:color w:val="222222"/>
           <w:spacing w:val="0"/>
         </w:rPr>
-        <w:t>) [][]</w:t>
+        <w:t>, orderedSli [][]</w:t>
       </w:r>
       <w:hyperlink r:id="rId19">
         <w:r>
@@ -3573,247 +3521,50 @@
           <w:t>int</w:t>
         </w:r>
       </w:hyperlink>
-    </w:p>
-    <w:p>
-      <w:pPr>
-        <w:pStyle w:val="Cuerpodetexto"/>
-        <w:widowControl/>
-        <w:ind w:left="0" w:right="0" w:hanging="0"/>
-        <w:jc w:val="left"/>
-        <w:rPr>
-          <w:rFonts w:ascii="Arial;sans-serif" w:hAnsi="Arial;sans-serif"/>
-          <w:b w:val="false"/>
-          <w:i w:val="false"/>
-          <w:caps w:val="false"/>
-          <w:smallCaps w:val="false"/>
-          <w:color w:val="222222"/>
-          <w:spacing w:val="0"/>
-          <w:sz w:val="28"/>
-        </w:rPr>
-      </w:pPr>
-      <w:r>
-        <w:rPr>
-          <w:rFonts w:ascii="Arial;sans-serif" w:hAnsi="Arial;sans-serif"/>
-          <w:b w:val="false"/>
-          <w:i w:val="false"/>
-          <w:caps w:val="false"/>
-          <w:smallCaps w:val="false"/>
-          <w:color w:val="222222"/>
-          <w:spacing w:val="0"/>
-          <w:sz w:val="28"/>
-        </w:rPr>
-        <w:t>EncapSizes returns a [][]int slice with data from a []fs.FileInfo dataset in a given path</w:t>
-      </w:r>
-    </w:p>
-    <w:p>
-      <w:pPr>
-        <w:pStyle w:val="Cuerpodetexto"/>
-        <w:widowControl/>
-        <w:ind w:left="0" w:right="0" w:hanging="0"/>
-        <w:jc w:val="left"/>
-        <w:rPr>
-          <w:rFonts w:ascii="Arial;sans-serif" w:hAnsi="Arial;sans-serif"/>
-          <w:b w:val="false"/>
-          <w:i w:val="false"/>
-          <w:caps w:val="false"/>
-          <w:smallCaps w:val="false"/>
-          <w:color w:val="222222"/>
-          <w:spacing w:val="0"/>
-          <w:sz w:val="28"/>
-        </w:rPr>
-      </w:pPr>
-      <w:r>
-        <w:rPr>
-          <w:rFonts w:ascii="Arial;sans-serif" w:hAnsi="Arial;sans-serif"/>
-          <w:b w:val="false"/>
-          <w:i w:val="false"/>
-          <w:caps w:val="false"/>
-          <w:smallCaps w:val="false"/>
-          <w:color w:val="222222"/>
-          <w:spacing w:val="0"/>
-          <w:sz w:val="28"/>
-        </w:rPr>
-        <w:t>1: fileInfo []fs.FileInfo (obtained from os.Open File -&gt; Readdir())</w:t>
-      </w:r>
-    </w:p>
-    <w:p>
-      <w:pPr>
-        <w:pStyle w:val="Cuerpodetexto"/>
-        <w:widowControl/>
-        <w:ind w:left="0" w:right="0" w:hanging="0"/>
-        <w:jc w:val="left"/>
-        <w:rPr>
-          <w:rFonts w:ascii="Arial;sans-serif" w:hAnsi="Arial;sans-serif"/>
-          <w:b w:val="false"/>
-          <w:i w:val="false"/>
-          <w:caps w:val="false"/>
-          <w:smallCaps w:val="false"/>
-          <w:color w:val="222222"/>
-          <w:spacing w:val="0"/>
-          <w:sz w:val="28"/>
-        </w:rPr>
-      </w:pPr>
-      <w:r>
-        <w:rPr>
-          <w:rFonts w:ascii="Arial;sans-serif" w:hAnsi="Arial;sans-serif"/>
-          <w:b w:val="false"/>
-          <w:i w:val="false"/>
-          <w:caps w:val="false"/>
-          <w:smallCaps w:val="false"/>
-          <w:color w:val="222222"/>
-          <w:spacing w:val="0"/>
-          <w:sz w:val="28"/>
-        </w:rPr>
-        <w:t>Returns:</w:t>
-      </w:r>
-    </w:p>
-    <w:p>
-      <w:pPr>
-        <w:pStyle w:val="Textopreformateado"/>
-        <w:widowControl/>
-        <w:shd w:fill="EFEFEF" w:val="clear"/>
-        <w:spacing w:lineRule="auto" w:line="336" w:before="0" w:after="283"/>
-        <w:ind w:left="0" w:right="0" w:hanging="0"/>
-        <w:jc w:val="left"/>
-        <w:rPr>
-          <w:rFonts w:ascii="Menlo;monospace" w:hAnsi="Menlo;monospace"/>
-          <w:b w:val="false"/>
-          <w:i w:val="false"/>
-          <w:caps w:val="false"/>
-          <w:smallCaps w:val="false"/>
-          <w:color w:val="222222"/>
-          <w:spacing w:val="0"/>
-        </w:rPr>
-      </w:pPr>
-      <w:r>
-        <w:rPr>
-          <w:rFonts w:ascii="Menlo;monospace" w:hAnsi="Menlo;monospace"/>
-          <w:b w:val="false"/>
-          <w:i w:val="false"/>
-          <w:caps w:val="false"/>
-          <w:smallCaps w:val="false"/>
-          <w:color w:val="222222"/>
-          <w:spacing w:val="0"/>
-        </w:rPr>
-        <w:t>1: [][]int                                      (File sizes matrix)</w:t>
-      </w:r>
-    </w:p>
-    <w:p>
-      <w:pPr>
-        <w:pStyle w:val="Ttulo2"/>
-        <w:widowControl/>
-        <w:shd w:fill="E0EBF5" w:val="clear"/>
-        <w:spacing w:lineRule="auto" w:line="300" w:before="0" w:after="0"/>
-        <w:ind w:left="0" w:right="0" w:hanging="0"/>
-        <w:jc w:val="left"/>
-        <w:rPr/>
-      </w:pPr>
-      <w:bookmarkStart w:id="5" w:name="FastSwitchSli"/>
-      <w:bookmarkEnd w:id="5"/>
-      <w:r>
-        <w:rPr>
-          <w:rFonts w:ascii="Arial;sans-serif" w:hAnsi="Arial;sans-serif"/>
-          <w:b w:val="false"/>
-          <w:i w:val="false"/>
-          <w:caps w:val="false"/>
-          <w:smallCaps w:val="false"/>
-          <w:color w:val="375EAB"/>
-          <w:spacing w:val="0"/>
-        </w:rPr>
-        <w:t>func </w:t>
-      </w:r>
-      <w:r>
-        <w:fldChar w:fldCharType="begin"/>
-      </w:r>
-      <w:r>
-        <w:rPr>
-          <w:rStyle w:val="EnlacedeInternet"/>
-          <w:smallCaps w:val="false"/>
-          <w:caps w:val="false"/>
-          <w:dstrike w:val="false"/>
-          <w:strike w:val="false"/>
-          <w:spacing w:val="0"/>
-          <w:i w:val="false"/>
-          <w:u w:val="none"/>
-          <w:b/>
-          <w:effect w:val="none"/>
-          <w:rFonts w:ascii="Arial;sans-serif" w:hAnsi="Arial;sans-serif"/>
-        </w:rPr>
-        <w:instrText> HYPERLINK "http://localhost:6060/src/github.com/ruymanbr/blit/pkg/blit_cli/blit_cli.go?s=8702:8789" \l "L291"</w:instrText>
-      </w:r>
-      <w:r>
-        <w:rPr>
-          <w:rStyle w:val="EnlacedeInternet"/>
-          <w:smallCaps w:val="false"/>
-          <w:caps w:val="false"/>
-          <w:dstrike w:val="false"/>
-          <w:strike w:val="false"/>
-          <w:spacing w:val="0"/>
-          <w:i w:val="false"/>
-          <w:u w:val="none"/>
-          <w:b/>
-          <w:effect w:val="none"/>
-          <w:rFonts w:ascii="Arial;sans-serif" w:hAnsi="Arial;sans-serif"/>
-        </w:rPr>
-        <w:fldChar w:fldCharType="separate"/>
-      </w:r>
-      <w:r>
-        <w:rPr>
-          <w:rStyle w:val="EnlacedeInternet"/>
-          <w:rFonts w:ascii="Arial;sans-serif" w:hAnsi="Arial;sans-serif"/>
-          <w:b/>
-          <w:i w:val="false"/>
-          <w:caps w:val="false"/>
-          <w:smallCaps w:val="false"/>
-          <w:strike w:val="false"/>
-          <w:dstrike w:val="false"/>
-          <w:color w:val="375EAB"/>
-          <w:spacing w:val="0"/>
-          <w:u w:val="none"/>
-          <w:effect w:val="none"/>
-        </w:rPr>
-        <w:t>FastSwitchSli</w:t>
-      </w:r>
-      <w:r>
-        <w:rPr>
-          <w:rStyle w:val="EnlacedeInternet"/>
-          <w:smallCaps w:val="false"/>
-          <w:caps w:val="false"/>
-          <w:dstrike w:val="false"/>
-          <w:strike w:val="false"/>
-          <w:spacing w:val="0"/>
-          <w:i w:val="false"/>
-          <w:u w:val="none"/>
-          <w:b/>
-          <w:effect w:val="none"/>
-          <w:rFonts w:ascii="Arial;sans-serif" w:hAnsi="Arial;sans-serif"/>
-        </w:rPr>
-        <w:fldChar w:fldCharType="end"/>
-      </w:r>
-    </w:p>
-    <w:p>
-      <w:pPr>
-        <w:pStyle w:val="Textopreformateado"/>
-        <w:widowControl/>
-        <w:shd w:fill="EFEFEF" w:val="clear"/>
-        <w:spacing w:lineRule="auto" w:line="336" w:before="0" w:after="283"/>
-        <w:ind w:left="0" w:right="0" w:hanging="0"/>
-        <w:jc w:val="left"/>
-        <w:rPr/>
-      </w:pPr>
-      <w:r>
-        <w:rPr>
-          <w:rFonts w:ascii="Menlo;monospace" w:hAnsi="Menlo;monospace"/>
-          <w:b w:val="false"/>
-          <w:i w:val="false"/>
-          <w:caps w:val="false"/>
-          <w:smallCaps w:val="false"/>
-          <w:color w:val="222222"/>
-          <w:spacing w:val="0"/>
-        </w:rPr>
-        <w:t>func FastSwitchSli(strUnordered [][]</w:t>
+      <w:r>
+        <w:rPr>
+          <w:rFonts w:ascii="Menlo;monospace" w:hAnsi="Menlo;monospace"/>
+          <w:b w:val="false"/>
+          <w:i w:val="false"/>
+          <w:caps w:val="false"/>
+          <w:smallCaps w:val="false"/>
+          <w:color w:val="222222"/>
+          <w:spacing w:val="0"/>
+        </w:rPr>
+        <w:t xml:space="preserve">, origPos </w:t>
       </w:r>
       <w:hyperlink r:id="rId20">
+        <w:r>
+          <w:rPr>
+            <w:rStyle w:val="Style"/>
+            <w:rFonts w:ascii="Menlo;monospace" w:hAnsi="Menlo;monospace"/>
+            <w:b w:val="false"/>
+            <w:i w:val="false"/>
+            <w:caps w:val="false"/>
+            <w:smallCaps w:val="false"/>
+            <w:strike w:val="false"/>
+            <w:dstrike w:val="false"/>
+            <w:color w:val="375EAB"/>
+            <w:spacing w:val="0"/>
+            <w:u w:val="none"/>
+            <w:effect w:val="none"/>
+          </w:rPr>
+          <w:t>int</w:t>
+        </w:r>
+      </w:hyperlink>
+      <w:r>
+        <w:rPr>
+          <w:rFonts w:ascii="Menlo;monospace" w:hAnsi="Menlo;monospace"/>
+          <w:b w:val="false"/>
+          <w:i w:val="false"/>
+          <w:caps w:val="false"/>
+          <w:smallCaps w:val="false"/>
+          <w:color w:val="222222"/>
+          <w:spacing w:val="0"/>
+        </w:rPr>
+        <w:t>) [][]</w:t>
+      </w:r>
+      <w:hyperlink r:id="rId21">
         <w:r>
           <w:rPr>
             <w:rStyle w:val="Style"/>
@@ -3832,48 +3583,245 @@
           <w:t>string</w:t>
         </w:r>
       </w:hyperlink>
-      <w:r>
-        <w:rPr>
-          <w:rFonts w:ascii="Menlo;monospace" w:hAnsi="Menlo;monospace"/>
-          <w:b w:val="false"/>
-          <w:i w:val="false"/>
-          <w:caps w:val="false"/>
-          <w:smallCaps w:val="false"/>
-          <w:color w:val="222222"/>
-          <w:spacing w:val="0"/>
-        </w:rPr>
-        <w:t>, orderedSli [][]</w:t>
-      </w:r>
-      <w:hyperlink r:id="rId21">
-        <w:r>
-          <w:rPr>
-            <w:rStyle w:val="Style"/>
-            <w:rFonts w:ascii="Menlo;monospace" w:hAnsi="Menlo;monospace"/>
-            <w:b w:val="false"/>
-            <w:i w:val="false"/>
-            <w:caps w:val="false"/>
-            <w:smallCaps w:val="false"/>
-            <w:strike w:val="false"/>
-            <w:dstrike w:val="false"/>
-            <w:color w:val="375EAB"/>
-            <w:spacing w:val="0"/>
-            <w:u w:val="none"/>
-            <w:effect w:val="none"/>
-          </w:rPr>
-          <w:t>int</w:t>
-        </w:r>
-      </w:hyperlink>
-      <w:r>
-        <w:rPr>
-          <w:rFonts w:ascii="Menlo;monospace" w:hAnsi="Menlo;monospace"/>
-          <w:b w:val="false"/>
-          <w:i w:val="false"/>
-          <w:caps w:val="false"/>
-          <w:smallCaps w:val="false"/>
-          <w:color w:val="222222"/>
-          <w:spacing w:val="0"/>
-        </w:rPr>
-        <w:t xml:space="preserve">, origPos </w:t>
+    </w:p>
+    <w:p>
+      <w:pPr>
+        <w:pStyle w:val="Cuerpodetexto"/>
+        <w:widowControl/>
+        <w:ind w:left="0" w:right="0" w:hanging="0"/>
+        <w:jc w:val="left"/>
+        <w:rPr>
+          <w:rFonts w:ascii="Arial;sans-serif" w:hAnsi="Arial;sans-serif"/>
+          <w:b w:val="false"/>
+          <w:i w:val="false"/>
+          <w:caps w:val="false"/>
+          <w:smallCaps w:val="false"/>
+          <w:color w:val="222222"/>
+          <w:spacing w:val="0"/>
+          <w:sz w:val="28"/>
+        </w:rPr>
+      </w:pPr>
+      <w:r>
+        <w:rPr>
+          <w:rFonts w:ascii="Arial;sans-serif" w:hAnsi="Arial;sans-serif"/>
+          <w:b w:val="false"/>
+          <w:i w:val="false"/>
+          <w:caps w:val="false"/>
+          <w:smallCaps w:val="false"/>
+          <w:color w:val="222222"/>
+          <w:spacing w:val="0"/>
+          <w:sz w:val="28"/>
+        </w:rPr>
+        <w:t>FastSwitchSli sorts a [n_files][5]string dataset obtained from &lt;- GetPathInfo() &lt;- EncapData().</w:t>
+      </w:r>
+    </w:p>
+    <w:p>
+      <w:pPr>
+        <w:pStyle w:val="Cuerpodetexto"/>
+        <w:widowControl/>
+        <w:ind w:left="0" w:right="0" w:hanging="0"/>
+        <w:jc w:val="left"/>
+        <w:rPr>
+          <w:rFonts w:ascii="Arial;sans-serif" w:hAnsi="Arial;sans-serif"/>
+          <w:b w:val="false"/>
+          <w:i w:val="false"/>
+          <w:caps w:val="false"/>
+          <w:smallCaps w:val="false"/>
+          <w:color w:val="222222"/>
+          <w:spacing w:val="0"/>
+          <w:sz w:val="28"/>
+        </w:rPr>
+      </w:pPr>
+      <w:r>
+        <w:rPr>
+          <w:rFonts w:ascii="Arial;sans-serif" w:hAnsi="Arial;sans-serif"/>
+          <w:b w:val="false"/>
+          <w:i w:val="false"/>
+          <w:caps w:val="false"/>
+          <w:smallCaps w:val="false"/>
+          <w:color w:val="222222"/>
+          <w:spacing w:val="0"/>
+          <w:sz w:val="28"/>
+        </w:rPr>
+        <w:t>Takes 3 arguments: 1: [][]string ( Unordered string matrix with folder files data) 2: [][]int ( Sorted slice with file size and original position in primitive raw data slice) 3: int ( original position of files, in ordered fileSize slice's rows. Basically its col_index )</w:t>
+      </w:r>
+    </w:p>
+    <w:p>
+      <w:pPr>
+        <w:pStyle w:val="Cuerpodetexto"/>
+        <w:widowControl/>
+        <w:ind w:left="0" w:right="0" w:hanging="0"/>
+        <w:jc w:val="left"/>
+        <w:rPr>
+          <w:rFonts w:ascii="Arial;sans-serif" w:hAnsi="Arial;sans-serif"/>
+          <w:b w:val="false"/>
+          <w:i w:val="false"/>
+          <w:caps w:val="false"/>
+          <w:smallCaps w:val="false"/>
+          <w:color w:val="222222"/>
+          <w:spacing w:val="0"/>
+          <w:sz w:val="28"/>
+        </w:rPr>
+      </w:pPr>
+      <w:r>
+        <w:rPr>
+          <w:rFonts w:ascii="Arial;sans-serif" w:hAnsi="Arial;sans-serif"/>
+          <w:b w:val="false"/>
+          <w:i w:val="false"/>
+          <w:caps w:val="false"/>
+          <w:smallCaps w:val="false"/>
+          <w:color w:val="222222"/>
+          <w:spacing w:val="0"/>
+          <w:sz w:val="28"/>
+        </w:rPr>
+        <w:t>Returns:</w:t>
+      </w:r>
+    </w:p>
+    <w:p>
+      <w:pPr>
+        <w:pStyle w:val="Textopreformateado"/>
+        <w:widowControl/>
+        <w:shd w:fill="EFEFEF" w:val="clear"/>
+        <w:spacing w:lineRule="auto" w:line="336" w:before="0" w:after="283"/>
+        <w:ind w:left="0" w:right="0" w:hanging="0"/>
+        <w:jc w:val="left"/>
+        <w:rPr>
+          <w:rFonts w:ascii="Menlo;monospace" w:hAnsi="Menlo;monospace"/>
+          <w:b w:val="false"/>
+          <w:i w:val="false"/>
+          <w:caps w:val="false"/>
+          <w:smallCaps w:val="false"/>
+          <w:color w:val="222222"/>
+          <w:spacing w:val="0"/>
+        </w:rPr>
+      </w:pPr>
+      <w:r>
+        <w:rPr>
+          <w:rFonts w:ascii="Menlo;monospace" w:hAnsi="Menlo;monospace"/>
+          <w:b w:val="false"/>
+          <w:i w:val="false"/>
+          <w:caps w:val="false"/>
+          <w:smallCaps w:val="false"/>
+          <w:color w:val="222222"/>
+          <w:spacing w:val="0"/>
+        </w:rPr>
+        <w:t>1: [][]string                           (Fully formatted array with file data. Ordered by size. later derived to RenderData() function for CLI display purpose)</w:t>
+      </w:r>
+    </w:p>
+    <w:p>
+      <w:pPr>
+        <w:pStyle w:val="Ttulo2"/>
+        <w:widowControl/>
+        <w:shd w:fill="E0EBF5" w:val="clear"/>
+        <w:spacing w:lineRule="auto" w:line="300" w:before="0" w:after="0"/>
+        <w:ind w:left="0" w:right="0" w:hanging="0"/>
+        <w:jc w:val="left"/>
+        <w:rPr/>
+      </w:pPr>
+      <w:bookmarkStart w:id="5" w:name="FileSizeSort"/>
+      <w:bookmarkEnd w:id="5"/>
+      <w:r>
+        <w:rPr>
+          <w:rFonts w:ascii="Arial;sans-serif" w:hAnsi="Arial;sans-serif"/>
+          <w:b w:val="false"/>
+          <w:i w:val="false"/>
+          <w:caps w:val="false"/>
+          <w:smallCaps w:val="false"/>
+          <w:color w:val="375EAB"/>
+          <w:spacing w:val="0"/>
+        </w:rPr>
+        <w:t>func </w:t>
+      </w:r>
+      <w:r>
+        <w:fldChar w:fldCharType="begin"/>
+      </w:r>
+      <w:r>
+        <w:rPr>
+          <w:rStyle w:val="EnlacedeInternet"/>
+          <w:smallCaps w:val="false"/>
+          <w:caps w:val="false"/>
+          <w:dstrike w:val="false"/>
+          <w:strike w:val="false"/>
+          <w:spacing w:val="0"/>
+          <w:i w:val="false"/>
+          <w:u w:val="none"/>
+          <w:b/>
+          <w:effect w:val="none"/>
+          <w:rFonts w:ascii="Arial;sans-serif" w:hAnsi="Arial;sans-serif"/>
+        </w:rPr>
+        <w:instrText> HYPERLINK "http://localhost:6060/src/github.com/ruymanbr/blit/pkg/blit_cli/blit_cli.go?s=7232:7275" \l "L235"</w:instrText>
+      </w:r>
+      <w:r>
+        <w:rPr>
+          <w:rStyle w:val="EnlacedeInternet"/>
+          <w:smallCaps w:val="false"/>
+          <w:caps w:val="false"/>
+          <w:dstrike w:val="false"/>
+          <w:strike w:val="false"/>
+          <w:spacing w:val="0"/>
+          <w:i w:val="false"/>
+          <w:u w:val="none"/>
+          <w:b/>
+          <w:effect w:val="none"/>
+          <w:rFonts w:ascii="Arial;sans-serif" w:hAnsi="Arial;sans-serif"/>
+        </w:rPr>
+        <w:fldChar w:fldCharType="separate"/>
+      </w:r>
+      <w:r>
+        <w:rPr>
+          <w:rStyle w:val="EnlacedeInternet"/>
+          <w:rFonts w:ascii="Arial;sans-serif" w:hAnsi="Arial;sans-serif"/>
+          <w:b/>
+          <w:i w:val="false"/>
+          <w:caps w:val="false"/>
+          <w:smallCaps w:val="false"/>
+          <w:strike w:val="false"/>
+          <w:dstrike w:val="false"/>
+          <w:color w:val="375EAB"/>
+          <w:spacing w:val="0"/>
+          <w:u w:val="none"/>
+          <w:effect w:val="none"/>
+        </w:rPr>
+        <w:t>FileSizeSort</w:t>
+      </w:r>
+      <w:r>
+        <w:rPr>
+          <w:rStyle w:val="EnlacedeInternet"/>
+          <w:smallCaps w:val="false"/>
+          <w:caps w:val="false"/>
+          <w:dstrike w:val="false"/>
+          <w:strike w:val="false"/>
+          <w:spacing w:val="0"/>
+          <w:i w:val="false"/>
+          <w:u w:val="none"/>
+          <w:b/>
+          <w:effect w:val="none"/>
+          <w:rFonts w:ascii="Arial;sans-serif" w:hAnsi="Arial;sans-serif"/>
+        </w:rPr>
+        <w:fldChar w:fldCharType="end"/>
+      </w:r>
+    </w:p>
+    <w:p>
+      <w:pPr>
+        <w:pStyle w:val="Textopreformateado"/>
+        <w:widowControl/>
+        <w:shd w:fill="EFEFEF" w:val="clear"/>
+        <w:spacing w:lineRule="auto" w:line="336" w:before="0" w:after="283"/>
+        <w:ind w:left="0" w:right="0" w:hanging="0"/>
+        <w:jc w:val="left"/>
+        <w:rPr/>
+      </w:pPr>
+      <w:r>
+        <w:rPr>
+          <w:rFonts w:ascii="Menlo;monospace" w:hAnsi="Menlo;monospace"/>
+          <w:b w:val="false"/>
+          <w:i w:val="false"/>
+          <w:caps w:val="false"/>
+          <w:smallCaps w:val="false"/>
+          <w:color w:val="222222"/>
+          <w:spacing w:val="0"/>
+        </w:rPr>
+        <w:t>func FileSizeSort(sli [][]</w:t>
       </w:r>
       <w:hyperlink r:id="rId22">
         <w:r>
@@ -3904,9 +3852,280 @@
           <w:color w:val="222222"/>
           <w:spacing w:val="0"/>
         </w:rPr>
-        <w:t>) [][]</w:t>
+        <w:t xml:space="preserve">, sizePos </w:t>
       </w:r>
       <w:hyperlink r:id="rId23">
+        <w:r>
+          <w:rPr>
+            <w:rStyle w:val="Style"/>
+            <w:rFonts w:ascii="Menlo;monospace" w:hAnsi="Menlo;monospace"/>
+            <w:b w:val="false"/>
+            <w:i w:val="false"/>
+            <w:caps w:val="false"/>
+            <w:smallCaps w:val="false"/>
+            <w:strike w:val="false"/>
+            <w:dstrike w:val="false"/>
+            <w:color w:val="375EAB"/>
+            <w:spacing w:val="0"/>
+            <w:u w:val="none"/>
+            <w:effect w:val="none"/>
+          </w:rPr>
+          <w:t>int</w:t>
+        </w:r>
+      </w:hyperlink>
+      <w:r>
+        <w:rPr>
+          <w:rFonts w:ascii="Menlo;monospace" w:hAnsi="Menlo;monospace"/>
+          <w:b w:val="false"/>
+          <w:i w:val="false"/>
+          <w:caps w:val="false"/>
+          <w:smallCaps w:val="false"/>
+          <w:color w:val="222222"/>
+          <w:spacing w:val="0"/>
+        </w:rPr>
+        <w:t>)</w:t>
+      </w:r>
+    </w:p>
+    <w:p>
+      <w:pPr>
+        <w:pStyle w:val="Cuerpodetexto"/>
+        <w:widowControl/>
+        <w:ind w:left="0" w:right="0" w:hanging="0"/>
+        <w:jc w:val="left"/>
+        <w:rPr>
+          <w:rFonts w:ascii="Arial;sans-serif" w:hAnsi="Arial;sans-serif"/>
+          <w:b w:val="false"/>
+          <w:i w:val="false"/>
+          <w:caps w:val="false"/>
+          <w:smallCaps w:val="false"/>
+          <w:color w:val="222222"/>
+          <w:spacing w:val="0"/>
+          <w:sz w:val="28"/>
+        </w:rPr>
+      </w:pPr>
+      <w:r>
+        <w:rPr>
+          <w:rFonts w:ascii="Arial;sans-serif" w:hAnsi="Arial;sans-serif"/>
+          <w:b w:val="false"/>
+          <w:i w:val="false"/>
+          <w:caps w:val="false"/>
+          <w:smallCaps w:val="false"/>
+          <w:color w:val="222222"/>
+          <w:spacing w:val="0"/>
+          <w:sz w:val="28"/>
+        </w:rPr>
+        <w:t>FileSizeSort sorts a [][]int slice matrix of file data, by size.</w:t>
+      </w:r>
+    </w:p>
+    <w:p>
+      <w:pPr>
+        <w:pStyle w:val="Cuerpodetexto"/>
+        <w:widowControl/>
+        <w:ind w:left="0" w:right="0" w:hanging="0"/>
+        <w:jc w:val="left"/>
+        <w:rPr>
+          <w:rFonts w:ascii="Arial;sans-serif" w:hAnsi="Arial;sans-serif"/>
+          <w:b w:val="false"/>
+          <w:i w:val="false"/>
+          <w:caps w:val="false"/>
+          <w:smallCaps w:val="false"/>
+          <w:color w:val="222222"/>
+          <w:spacing w:val="0"/>
+          <w:sz w:val="28"/>
+        </w:rPr>
+      </w:pPr>
+      <w:r>
+        <w:rPr>
+          <w:rFonts w:ascii="Arial;sans-serif" w:hAnsi="Arial;sans-serif"/>
+          <w:b w:val="false"/>
+          <w:i w:val="false"/>
+          <w:caps w:val="false"/>
+          <w:smallCaps w:val="false"/>
+          <w:color w:val="222222"/>
+          <w:spacing w:val="0"/>
+          <w:sz w:val="28"/>
+        </w:rPr>
+        <w:t>Takes 2 arguments:</w:t>
+      </w:r>
+    </w:p>
+    <w:p>
+      <w:pPr>
+        <w:pStyle w:val="Cuerpodetexto"/>
+        <w:widowControl/>
+        <w:ind w:left="0" w:right="0" w:hanging="0"/>
+        <w:jc w:val="left"/>
+        <w:rPr>
+          <w:rFonts w:ascii="Arial;sans-serif" w:hAnsi="Arial;sans-serif"/>
+          <w:b w:val="false"/>
+          <w:i w:val="false"/>
+          <w:caps w:val="false"/>
+          <w:smallCaps w:val="false"/>
+          <w:color w:val="222222"/>
+          <w:spacing w:val="0"/>
+          <w:sz w:val="28"/>
+        </w:rPr>
+      </w:pPr>
+      <w:r>
+        <w:rPr>
+          <w:rFonts w:ascii="Arial;sans-serif" w:hAnsi="Arial;sans-serif"/>
+          <w:b w:val="false"/>
+          <w:i w:val="false"/>
+          <w:caps w:val="false"/>
+          <w:smallCaps w:val="false"/>
+          <w:color w:val="222222"/>
+          <w:spacing w:val="0"/>
+          <w:sz w:val="28"/>
+        </w:rPr>
+        <w:t>1: sli [][]int (size matrix with size and original position as column values in every row) 2: sizePort int (as first argument (Bigger first, smaller last) by calling Swap() function</w:t>
+      </w:r>
+    </w:p>
+    <w:p>
+      <w:pPr>
+        <w:pStyle w:val="Textopreformateado"/>
+        <w:widowControl/>
+        <w:shd w:fill="EFEFEF" w:val="clear"/>
+        <w:spacing w:lineRule="auto" w:line="336" w:before="0" w:after="283"/>
+        <w:ind w:left="0" w:right="0" w:hanging="0"/>
+        <w:jc w:val="left"/>
+        <w:rPr>
+          <w:rFonts w:ascii="Menlo;monospace" w:hAnsi="Menlo;monospace"/>
+          <w:b w:val="false"/>
+          <w:i w:val="false"/>
+          <w:caps w:val="false"/>
+          <w:smallCaps w:val="false"/>
+          <w:color w:val="222222"/>
+          <w:spacing w:val="0"/>
+        </w:rPr>
+      </w:pPr>
+      <w:r>
+        <w:rPr>
+          <w:rFonts w:ascii="Menlo;monospace" w:hAnsi="Menlo;monospace"/>
+          <w:b w:val="false"/>
+          <w:i w:val="false"/>
+          <w:caps w:val="false"/>
+          <w:smallCaps w:val="false"/>
+          <w:color w:val="222222"/>
+          <w:spacing w:val="0"/>
+        </w:rPr>
+        <w:t>&lt;No return&gt;</w:t>
+      </w:r>
+    </w:p>
+    <w:p>
+      <w:pPr>
+        <w:pStyle w:val="Ttulo2"/>
+        <w:widowControl/>
+        <w:shd w:fill="E0EBF5" w:val="clear"/>
+        <w:spacing w:lineRule="auto" w:line="300" w:before="0" w:after="0"/>
+        <w:ind w:left="0" w:right="0" w:hanging="0"/>
+        <w:jc w:val="left"/>
+        <w:rPr/>
+      </w:pPr>
+      <w:bookmarkStart w:id="6" w:name="GetPath"/>
+      <w:bookmarkEnd w:id="6"/>
+      <w:r>
+        <w:rPr>
+          <w:rFonts w:ascii="Arial;sans-serif" w:hAnsi="Arial;sans-serif"/>
+          <w:b w:val="false"/>
+          <w:i w:val="false"/>
+          <w:caps w:val="false"/>
+          <w:smallCaps w:val="false"/>
+          <w:color w:val="375EAB"/>
+          <w:spacing w:val="0"/>
+        </w:rPr>
+        <w:t>func </w:t>
+      </w:r>
+      <w:r>
+        <w:fldChar w:fldCharType="begin"/>
+      </w:r>
+      <w:r>
+        <w:rPr>
+          <w:rStyle w:val="EnlacedeInternet"/>
+          <w:smallCaps w:val="false"/>
+          <w:caps w:val="false"/>
+          <w:dstrike w:val="false"/>
+          <w:strike w:val="false"/>
+          <w:spacing w:val="0"/>
+          <w:i w:val="false"/>
+          <w:u w:val="none"/>
+          <w:b/>
+          <w:effect w:val="none"/>
+          <w:rFonts w:ascii="Arial;sans-serif" w:hAnsi="Arial;sans-serif"/>
+        </w:rPr>
+        <w:instrText> HYPERLINK "http://localhost:6060/src/github.com/ruymanbr/blit/pkg/blit_cli/blit_cli.go?s=963:1005" \l "L41"</w:instrText>
+      </w:r>
+      <w:r>
+        <w:rPr>
+          <w:rStyle w:val="EnlacedeInternet"/>
+          <w:smallCaps w:val="false"/>
+          <w:caps w:val="false"/>
+          <w:dstrike w:val="false"/>
+          <w:strike w:val="false"/>
+          <w:spacing w:val="0"/>
+          <w:i w:val="false"/>
+          <w:u w:val="none"/>
+          <w:b/>
+          <w:effect w:val="none"/>
+          <w:rFonts w:ascii="Arial;sans-serif" w:hAnsi="Arial;sans-serif"/>
+        </w:rPr>
+        <w:fldChar w:fldCharType="separate"/>
+      </w:r>
+      <w:r>
+        <w:rPr>
+          <w:rStyle w:val="EnlacedeInternet"/>
+          <w:rFonts w:ascii="Arial;sans-serif" w:hAnsi="Arial;sans-serif"/>
+          <w:b/>
+          <w:i w:val="false"/>
+          <w:caps w:val="false"/>
+          <w:smallCaps w:val="false"/>
+          <w:strike w:val="false"/>
+          <w:dstrike w:val="false"/>
+          <w:color w:val="375EAB"/>
+          <w:spacing w:val="0"/>
+          <w:u w:val="none"/>
+          <w:effect w:val="none"/>
+        </w:rPr>
+        <w:t>GetPath</w:t>
+      </w:r>
+      <w:r>
+        <w:rPr>
+          <w:rStyle w:val="EnlacedeInternet"/>
+          <w:smallCaps w:val="false"/>
+          <w:caps w:val="false"/>
+          <w:dstrike w:val="false"/>
+          <w:strike w:val="false"/>
+          <w:spacing w:val="0"/>
+          <w:i w:val="false"/>
+          <w:u w:val="none"/>
+          <w:b/>
+          <w:effect w:val="none"/>
+          <w:rFonts w:ascii="Arial;sans-serif" w:hAnsi="Arial;sans-serif"/>
+        </w:rPr>
+        <w:fldChar w:fldCharType="end"/>
+      </w:r>
+    </w:p>
+    <w:p>
+      <w:pPr>
+        <w:pStyle w:val="Textopreformateado"/>
+        <w:widowControl/>
+        <w:shd w:fill="EFEFEF" w:val="clear"/>
+        <w:spacing w:lineRule="auto" w:line="336" w:before="0" w:after="283"/>
+        <w:ind w:left="0" w:right="0" w:hanging="0"/>
+        <w:jc w:val="left"/>
+        <w:rPr/>
+      </w:pPr>
+      <w:r>
+        <w:rPr>
+          <w:rFonts w:ascii="Menlo;monospace" w:hAnsi="Menlo;monospace"/>
+          <w:b w:val="false"/>
+          <w:i w:val="false"/>
+          <w:caps w:val="false"/>
+          <w:smallCaps w:val="false"/>
+          <w:color w:val="222222"/>
+          <w:spacing w:val="0"/>
+        </w:rPr>
+        <w:t>func GetPath(args []</w:t>
+      </w:r>
+      <w:hyperlink r:id="rId24">
         <w:r>
           <w:rPr>
             <w:rStyle w:val="Style"/>
@@ -3925,549 +4144,19 @@
           <w:t>string</w:t>
         </w:r>
       </w:hyperlink>
-    </w:p>
-    <w:p>
-      <w:pPr>
-        <w:pStyle w:val="Cuerpodetexto"/>
-        <w:widowControl/>
-        <w:ind w:left="0" w:right="0" w:hanging="0"/>
-        <w:jc w:val="left"/>
-        <w:rPr>
-          <w:rFonts w:ascii="Arial;sans-serif" w:hAnsi="Arial;sans-serif"/>
-          <w:b w:val="false"/>
-          <w:i w:val="false"/>
-          <w:caps w:val="false"/>
-          <w:smallCaps w:val="false"/>
-          <w:color w:val="222222"/>
-          <w:spacing w:val="0"/>
-          <w:sz w:val="28"/>
-        </w:rPr>
-      </w:pPr>
-      <w:r>
-        <w:rPr>
-          <w:rFonts w:ascii="Arial;sans-serif" w:hAnsi="Arial;sans-serif"/>
-          <w:b w:val="false"/>
-          <w:i w:val="false"/>
-          <w:caps w:val="false"/>
-          <w:smallCaps w:val="false"/>
-          <w:color w:val="222222"/>
-          <w:spacing w:val="0"/>
-          <w:sz w:val="28"/>
-        </w:rPr>
-        <w:t>FastSwitchSli sorts a [n_files][5]string dataset obtained from &lt;- GetPathInfo() &lt;- EncapData().</w:t>
-      </w:r>
-    </w:p>
-    <w:p>
-      <w:pPr>
-        <w:pStyle w:val="Cuerpodetexto"/>
-        <w:widowControl/>
-        <w:ind w:left="0" w:right="0" w:hanging="0"/>
-        <w:jc w:val="left"/>
-        <w:rPr>
-          <w:rFonts w:ascii="Arial;sans-serif" w:hAnsi="Arial;sans-serif"/>
-          <w:b w:val="false"/>
-          <w:i w:val="false"/>
-          <w:caps w:val="false"/>
-          <w:smallCaps w:val="false"/>
-          <w:color w:val="222222"/>
-          <w:spacing w:val="0"/>
-          <w:sz w:val="28"/>
-        </w:rPr>
-      </w:pPr>
-      <w:r>
-        <w:rPr>
-          <w:rFonts w:ascii="Arial;sans-serif" w:hAnsi="Arial;sans-serif"/>
-          <w:b w:val="false"/>
-          <w:i w:val="false"/>
-          <w:caps w:val="false"/>
-          <w:smallCaps w:val="false"/>
-          <w:color w:val="222222"/>
-          <w:spacing w:val="0"/>
-          <w:sz w:val="28"/>
-        </w:rPr>
-        <w:t>Takes 3 arguments: 1: [][]string ( Unordered string matrix with folder files data) 2: [][]int ( Sorted slice with file size and original position in primitive raw data slice) 3: int ( original position of files, in ordered fileSize slice's rows. Basically its col_index )</w:t>
-      </w:r>
-    </w:p>
-    <w:p>
-      <w:pPr>
-        <w:pStyle w:val="Cuerpodetexto"/>
-        <w:widowControl/>
-        <w:ind w:left="0" w:right="0" w:hanging="0"/>
-        <w:jc w:val="left"/>
-        <w:rPr>
-          <w:rFonts w:ascii="Arial;sans-serif" w:hAnsi="Arial;sans-serif"/>
-          <w:b w:val="false"/>
-          <w:i w:val="false"/>
-          <w:caps w:val="false"/>
-          <w:smallCaps w:val="false"/>
-          <w:color w:val="222222"/>
-          <w:spacing w:val="0"/>
-          <w:sz w:val="28"/>
-        </w:rPr>
-      </w:pPr>
-      <w:r>
-        <w:rPr>
-          <w:rFonts w:ascii="Arial;sans-serif" w:hAnsi="Arial;sans-serif"/>
-          <w:b w:val="false"/>
-          <w:i w:val="false"/>
-          <w:caps w:val="false"/>
-          <w:smallCaps w:val="false"/>
-          <w:color w:val="222222"/>
-          <w:spacing w:val="0"/>
-          <w:sz w:val="28"/>
-        </w:rPr>
-        <w:t>Returns:</w:t>
-      </w:r>
-    </w:p>
-    <w:p>
-      <w:pPr>
-        <w:pStyle w:val="Textopreformateado"/>
-        <w:widowControl/>
-        <w:shd w:fill="EFEFEF" w:val="clear"/>
-        <w:spacing w:lineRule="auto" w:line="336" w:before="0" w:after="283"/>
-        <w:ind w:left="0" w:right="0" w:hanging="0"/>
-        <w:jc w:val="left"/>
-        <w:rPr>
-          <w:rFonts w:ascii="Menlo;monospace" w:hAnsi="Menlo;monospace"/>
-          <w:b w:val="false"/>
-          <w:i w:val="false"/>
-          <w:caps w:val="false"/>
-          <w:smallCaps w:val="false"/>
-          <w:color w:val="222222"/>
-          <w:spacing w:val="0"/>
-        </w:rPr>
-      </w:pPr>
-      <w:r>
-        <w:rPr>
-          <w:rFonts w:ascii="Menlo;monospace" w:hAnsi="Menlo;monospace"/>
-          <w:b w:val="false"/>
-          <w:i w:val="false"/>
-          <w:caps w:val="false"/>
-          <w:smallCaps w:val="false"/>
-          <w:color w:val="222222"/>
-          <w:spacing w:val="0"/>
-        </w:rPr>
-        <w:t>1: [][]string                           (Fully formatted array with file data. Ordered by size. later derived to RenderData() function for CLI display purpose)</w:t>
-      </w:r>
-    </w:p>
-    <w:p>
-      <w:pPr>
-        <w:pStyle w:val="Ttulo2"/>
-        <w:widowControl/>
-        <w:shd w:fill="E0EBF5" w:val="clear"/>
-        <w:spacing w:lineRule="auto" w:line="300" w:before="0" w:after="0"/>
-        <w:ind w:left="0" w:right="0" w:hanging="0"/>
-        <w:jc w:val="left"/>
-        <w:rPr/>
-      </w:pPr>
-      <w:bookmarkStart w:id="6" w:name="FileSizeSort"/>
-      <w:bookmarkEnd w:id="6"/>
-      <w:r>
-        <w:rPr>
-          <w:rFonts w:ascii="Arial;sans-serif" w:hAnsi="Arial;sans-serif"/>
-          <w:b w:val="false"/>
-          <w:i w:val="false"/>
-          <w:caps w:val="false"/>
-          <w:smallCaps w:val="false"/>
-          <w:color w:val="375EAB"/>
-          <w:spacing w:val="0"/>
-        </w:rPr>
-        <w:t>func </w:t>
-      </w:r>
-      <w:r>
-        <w:fldChar w:fldCharType="begin"/>
-      </w:r>
-      <w:r>
-        <w:rPr>
-          <w:rStyle w:val="EnlacedeInternet"/>
-          <w:smallCaps w:val="false"/>
-          <w:caps w:val="false"/>
-          <w:dstrike w:val="false"/>
-          <w:strike w:val="false"/>
-          <w:spacing w:val="0"/>
-          <w:i w:val="false"/>
-          <w:u w:val="none"/>
-          <w:b/>
-          <w:effect w:val="none"/>
-          <w:rFonts w:ascii="Arial;sans-serif" w:hAnsi="Arial;sans-serif"/>
-        </w:rPr>
-        <w:instrText> HYPERLINK "http://localhost:6060/src/github.com/ruymanbr/blit/pkg/blit_cli/blit_cli.go?s=7389:7432" \l "L246"</w:instrText>
-      </w:r>
-      <w:r>
-        <w:rPr>
-          <w:rStyle w:val="EnlacedeInternet"/>
-          <w:smallCaps w:val="false"/>
-          <w:caps w:val="false"/>
-          <w:dstrike w:val="false"/>
-          <w:strike w:val="false"/>
-          <w:spacing w:val="0"/>
-          <w:i w:val="false"/>
-          <w:u w:val="none"/>
-          <w:b/>
-          <w:effect w:val="none"/>
-          <w:rFonts w:ascii="Arial;sans-serif" w:hAnsi="Arial;sans-serif"/>
-        </w:rPr>
-        <w:fldChar w:fldCharType="separate"/>
-      </w:r>
-      <w:r>
-        <w:rPr>
-          <w:rStyle w:val="EnlacedeInternet"/>
-          <w:rFonts w:ascii="Arial;sans-serif" w:hAnsi="Arial;sans-serif"/>
-          <w:b/>
-          <w:i w:val="false"/>
-          <w:caps w:val="false"/>
-          <w:smallCaps w:val="false"/>
-          <w:strike w:val="false"/>
-          <w:dstrike w:val="false"/>
-          <w:color w:val="375EAB"/>
-          <w:spacing w:val="0"/>
-          <w:u w:val="none"/>
-          <w:effect w:val="none"/>
-        </w:rPr>
-        <w:t>FileSizeSort</w:t>
-      </w:r>
-      <w:r>
-        <w:rPr>
-          <w:rStyle w:val="EnlacedeInternet"/>
-          <w:smallCaps w:val="false"/>
-          <w:caps w:val="false"/>
-          <w:dstrike w:val="false"/>
-          <w:strike w:val="false"/>
-          <w:spacing w:val="0"/>
-          <w:i w:val="false"/>
-          <w:u w:val="none"/>
-          <w:b/>
-          <w:effect w:val="none"/>
-          <w:rFonts w:ascii="Arial;sans-serif" w:hAnsi="Arial;sans-serif"/>
-        </w:rPr>
-        <w:fldChar w:fldCharType="end"/>
-      </w:r>
-    </w:p>
-    <w:p>
-      <w:pPr>
-        <w:pStyle w:val="Textopreformateado"/>
-        <w:widowControl/>
-        <w:shd w:fill="EFEFEF" w:val="clear"/>
-        <w:spacing w:lineRule="auto" w:line="336" w:before="0" w:after="283"/>
-        <w:ind w:left="0" w:right="0" w:hanging="0"/>
-        <w:jc w:val="left"/>
-        <w:rPr/>
-      </w:pPr>
-      <w:r>
-        <w:rPr>
-          <w:rFonts w:ascii="Menlo;monospace" w:hAnsi="Menlo;monospace"/>
-          <w:b w:val="false"/>
-          <w:i w:val="false"/>
-          <w:caps w:val="false"/>
-          <w:smallCaps w:val="false"/>
-          <w:color w:val="222222"/>
-          <w:spacing w:val="0"/>
-        </w:rPr>
-        <w:t>func FileSizeSort(sli [][]</w:t>
-      </w:r>
-      <w:hyperlink r:id="rId24">
-        <w:r>
-          <w:rPr>
-            <w:rStyle w:val="Style"/>
-            <w:rFonts w:ascii="Menlo;monospace" w:hAnsi="Menlo;monospace"/>
-            <w:b w:val="false"/>
-            <w:i w:val="false"/>
-            <w:caps w:val="false"/>
-            <w:smallCaps w:val="false"/>
-            <w:strike w:val="false"/>
-            <w:dstrike w:val="false"/>
-            <w:color w:val="375EAB"/>
-            <w:spacing w:val="0"/>
-            <w:u w:val="none"/>
-            <w:effect w:val="none"/>
-          </w:rPr>
-          <w:t>int</w:t>
-        </w:r>
-      </w:hyperlink>
-      <w:r>
-        <w:rPr>
-          <w:rFonts w:ascii="Menlo;monospace" w:hAnsi="Menlo;monospace"/>
-          <w:b w:val="false"/>
-          <w:i w:val="false"/>
-          <w:caps w:val="false"/>
-          <w:smallCaps w:val="false"/>
-          <w:color w:val="222222"/>
-          <w:spacing w:val="0"/>
-        </w:rPr>
-        <w:t xml:space="preserve">, sizePos </w:t>
+      <w:r>
+        <w:rPr>
+          <w:rFonts w:ascii="Menlo;monospace" w:hAnsi="Menlo;monospace"/>
+          <w:b w:val="false"/>
+          <w:i w:val="false"/>
+          <w:caps w:val="false"/>
+          <w:smallCaps w:val="false"/>
+          <w:color w:val="222222"/>
+          <w:spacing w:val="0"/>
+        </w:rPr>
+        <w:t>) (</w:t>
       </w:r>
       <w:hyperlink r:id="rId25">
-        <w:r>
-          <w:rPr>
-            <w:rStyle w:val="Style"/>
-            <w:rFonts w:ascii="Menlo;monospace" w:hAnsi="Menlo;monospace"/>
-            <w:b w:val="false"/>
-            <w:i w:val="false"/>
-            <w:caps w:val="false"/>
-            <w:smallCaps w:val="false"/>
-            <w:strike w:val="false"/>
-            <w:dstrike w:val="false"/>
-            <w:color w:val="375EAB"/>
-            <w:spacing w:val="0"/>
-            <w:u w:val="none"/>
-            <w:effect w:val="none"/>
-          </w:rPr>
-          <w:t>int</w:t>
-        </w:r>
-      </w:hyperlink>
-      <w:r>
-        <w:rPr>
-          <w:rFonts w:ascii="Menlo;monospace" w:hAnsi="Menlo;monospace"/>
-          <w:b w:val="false"/>
-          <w:i w:val="false"/>
-          <w:caps w:val="false"/>
-          <w:smallCaps w:val="false"/>
-          <w:color w:val="222222"/>
-          <w:spacing w:val="0"/>
-        </w:rPr>
-        <w:t>)</w:t>
-      </w:r>
-    </w:p>
-    <w:p>
-      <w:pPr>
-        <w:pStyle w:val="Cuerpodetexto"/>
-        <w:widowControl/>
-        <w:ind w:left="0" w:right="0" w:hanging="0"/>
-        <w:jc w:val="left"/>
-        <w:rPr>
-          <w:rFonts w:ascii="Arial;sans-serif" w:hAnsi="Arial;sans-serif"/>
-          <w:b w:val="false"/>
-          <w:i w:val="false"/>
-          <w:caps w:val="false"/>
-          <w:smallCaps w:val="false"/>
-          <w:color w:val="222222"/>
-          <w:spacing w:val="0"/>
-          <w:sz w:val="28"/>
-        </w:rPr>
-      </w:pPr>
-      <w:r>
-        <w:rPr>
-          <w:rFonts w:ascii="Arial;sans-serif" w:hAnsi="Arial;sans-serif"/>
-          <w:b w:val="false"/>
-          <w:i w:val="false"/>
-          <w:caps w:val="false"/>
-          <w:smallCaps w:val="false"/>
-          <w:color w:val="222222"/>
-          <w:spacing w:val="0"/>
-          <w:sz w:val="28"/>
-        </w:rPr>
-        <w:t>FileSizeSort sorts a [][]int slice matrix of file data, by size.</w:t>
-      </w:r>
-    </w:p>
-    <w:p>
-      <w:pPr>
-        <w:pStyle w:val="Cuerpodetexto"/>
-        <w:widowControl/>
-        <w:ind w:left="0" w:right="0" w:hanging="0"/>
-        <w:jc w:val="left"/>
-        <w:rPr>
-          <w:rFonts w:ascii="Arial;sans-serif" w:hAnsi="Arial;sans-serif"/>
-          <w:b w:val="false"/>
-          <w:i w:val="false"/>
-          <w:caps w:val="false"/>
-          <w:smallCaps w:val="false"/>
-          <w:color w:val="222222"/>
-          <w:spacing w:val="0"/>
-          <w:sz w:val="28"/>
-        </w:rPr>
-      </w:pPr>
-      <w:r>
-        <w:rPr>
-          <w:rFonts w:ascii="Arial;sans-serif" w:hAnsi="Arial;sans-serif"/>
-          <w:b w:val="false"/>
-          <w:i w:val="false"/>
-          <w:caps w:val="false"/>
-          <w:smallCaps w:val="false"/>
-          <w:color w:val="222222"/>
-          <w:spacing w:val="0"/>
-          <w:sz w:val="28"/>
-        </w:rPr>
-        <w:t>Takes 2 arguments:</w:t>
-      </w:r>
-    </w:p>
-    <w:p>
-      <w:pPr>
-        <w:pStyle w:val="Cuerpodetexto"/>
-        <w:widowControl/>
-        <w:ind w:left="0" w:right="0" w:hanging="0"/>
-        <w:jc w:val="left"/>
-        <w:rPr>
-          <w:rFonts w:ascii="Arial;sans-serif" w:hAnsi="Arial;sans-serif"/>
-          <w:b w:val="false"/>
-          <w:i w:val="false"/>
-          <w:caps w:val="false"/>
-          <w:smallCaps w:val="false"/>
-          <w:color w:val="222222"/>
-          <w:spacing w:val="0"/>
-          <w:sz w:val="28"/>
-        </w:rPr>
-      </w:pPr>
-      <w:r>
-        <w:rPr>
-          <w:rFonts w:ascii="Arial;sans-serif" w:hAnsi="Arial;sans-serif"/>
-          <w:b w:val="false"/>
-          <w:i w:val="false"/>
-          <w:caps w:val="false"/>
-          <w:smallCaps w:val="false"/>
-          <w:color w:val="222222"/>
-          <w:spacing w:val="0"/>
-          <w:sz w:val="28"/>
-        </w:rPr>
-        <w:t>1: sli [][]int (size matrix with size and original position as column values in every row) 2: sizePort int (as first argument (Bigger first, smaller last) by calling Swap() function</w:t>
-      </w:r>
-    </w:p>
-    <w:p>
-      <w:pPr>
-        <w:pStyle w:val="Textopreformateado"/>
-        <w:widowControl/>
-        <w:shd w:fill="EFEFEF" w:val="clear"/>
-        <w:spacing w:lineRule="auto" w:line="336" w:before="0" w:after="283"/>
-        <w:ind w:left="0" w:right="0" w:hanging="0"/>
-        <w:jc w:val="left"/>
-        <w:rPr>
-          <w:rFonts w:ascii="Menlo;monospace" w:hAnsi="Menlo;monospace"/>
-          <w:b w:val="false"/>
-          <w:i w:val="false"/>
-          <w:caps w:val="false"/>
-          <w:smallCaps w:val="false"/>
-          <w:color w:val="222222"/>
-          <w:spacing w:val="0"/>
-        </w:rPr>
-      </w:pPr>
-      <w:r>
-        <w:rPr>
-          <w:rFonts w:ascii="Menlo;monospace" w:hAnsi="Menlo;monospace"/>
-          <w:b w:val="false"/>
-          <w:i w:val="false"/>
-          <w:caps w:val="false"/>
-          <w:smallCaps w:val="false"/>
-          <w:color w:val="222222"/>
-          <w:spacing w:val="0"/>
-        </w:rPr>
-        <w:t>&lt;No return&gt;</w:t>
-      </w:r>
-    </w:p>
-    <w:p>
-      <w:pPr>
-        <w:pStyle w:val="Ttulo2"/>
-        <w:widowControl/>
-        <w:shd w:fill="E0EBF5" w:val="clear"/>
-        <w:spacing w:lineRule="auto" w:line="300" w:before="0" w:after="0"/>
-        <w:ind w:left="0" w:right="0" w:hanging="0"/>
-        <w:jc w:val="left"/>
-        <w:rPr/>
-      </w:pPr>
-      <w:bookmarkStart w:id="7" w:name="GetPath"/>
-      <w:bookmarkEnd w:id="7"/>
-      <w:r>
-        <w:rPr>
-          <w:rFonts w:ascii="Arial;sans-serif" w:hAnsi="Arial;sans-serif"/>
-          <w:b w:val="false"/>
-          <w:i w:val="false"/>
-          <w:caps w:val="false"/>
-          <w:smallCaps w:val="false"/>
-          <w:color w:val="375EAB"/>
-          <w:spacing w:val="0"/>
-        </w:rPr>
-        <w:t>func </w:t>
-      </w:r>
-      <w:r>
-        <w:fldChar w:fldCharType="begin"/>
-      </w:r>
-      <w:r>
-        <w:rPr>
-          <w:rStyle w:val="EnlacedeInternet"/>
-          <w:smallCaps w:val="false"/>
-          <w:caps w:val="false"/>
-          <w:dstrike w:val="false"/>
-          <w:strike w:val="false"/>
-          <w:spacing w:val="0"/>
-          <w:i w:val="false"/>
-          <w:u w:val="none"/>
-          <w:b/>
-          <w:effect w:val="none"/>
-          <w:rFonts w:ascii="Arial;sans-serif" w:hAnsi="Arial;sans-serif"/>
-        </w:rPr>
-        <w:instrText> HYPERLINK "http://localhost:6060/src/github.com/ruymanbr/blit/pkg/blit_cli/blit_cli.go?s=963:1005" \l "L41"</w:instrText>
-      </w:r>
-      <w:r>
-        <w:rPr>
-          <w:rStyle w:val="EnlacedeInternet"/>
-          <w:smallCaps w:val="false"/>
-          <w:caps w:val="false"/>
-          <w:dstrike w:val="false"/>
-          <w:strike w:val="false"/>
-          <w:spacing w:val="0"/>
-          <w:i w:val="false"/>
-          <w:u w:val="none"/>
-          <w:b/>
-          <w:effect w:val="none"/>
-          <w:rFonts w:ascii="Arial;sans-serif" w:hAnsi="Arial;sans-serif"/>
-        </w:rPr>
-        <w:fldChar w:fldCharType="separate"/>
-      </w:r>
-      <w:r>
-        <w:rPr>
-          <w:rStyle w:val="EnlacedeInternet"/>
-          <w:rFonts w:ascii="Arial;sans-serif" w:hAnsi="Arial;sans-serif"/>
-          <w:b/>
-          <w:i w:val="false"/>
-          <w:caps w:val="false"/>
-          <w:smallCaps w:val="false"/>
-          <w:strike w:val="false"/>
-          <w:dstrike w:val="false"/>
-          <w:color w:val="375EAB"/>
-          <w:spacing w:val="0"/>
-          <w:u w:val="none"/>
-          <w:effect w:val="none"/>
-        </w:rPr>
-        <w:t>GetPath</w:t>
-      </w:r>
-      <w:r>
-        <w:rPr>
-          <w:rStyle w:val="EnlacedeInternet"/>
-          <w:smallCaps w:val="false"/>
-          <w:caps w:val="false"/>
-          <w:dstrike w:val="false"/>
-          <w:strike w:val="false"/>
-          <w:spacing w:val="0"/>
-          <w:i w:val="false"/>
-          <w:u w:val="none"/>
-          <w:b/>
-          <w:effect w:val="none"/>
-          <w:rFonts w:ascii="Arial;sans-serif" w:hAnsi="Arial;sans-serif"/>
-        </w:rPr>
-        <w:fldChar w:fldCharType="end"/>
-      </w:r>
-    </w:p>
-    <w:p>
-      <w:pPr>
-        <w:pStyle w:val="Textopreformateado"/>
-        <w:widowControl/>
-        <w:shd w:fill="EFEFEF" w:val="clear"/>
-        <w:spacing w:lineRule="auto" w:line="336" w:before="0" w:after="283"/>
-        <w:ind w:left="0" w:right="0" w:hanging="0"/>
-        <w:jc w:val="left"/>
-        <w:rPr/>
-      </w:pPr>
-      <w:r>
-        <w:rPr>
-          <w:rFonts w:ascii="Menlo;monospace" w:hAnsi="Menlo;monospace"/>
-          <w:b w:val="false"/>
-          <w:i w:val="false"/>
-          <w:caps w:val="false"/>
-          <w:smallCaps w:val="false"/>
-          <w:color w:val="222222"/>
-          <w:spacing w:val="0"/>
-        </w:rPr>
-        <w:t>func GetPath(args []</w:t>
-      </w:r>
-      <w:hyperlink r:id="rId26">
         <w:r>
           <w:rPr>
             <w:rStyle w:val="Style"/>
@@ -4496,7 +4185,308 @@
           <w:color w:val="222222"/>
           <w:spacing w:val="0"/>
         </w:rPr>
-        <w:t>) (</w:t>
+        <w:t xml:space="preserve">, </w:t>
+      </w:r>
+      <w:hyperlink r:id="rId26">
+        <w:r>
+          <w:rPr>
+            <w:rStyle w:val="Style"/>
+            <w:rFonts w:ascii="Menlo;monospace" w:hAnsi="Menlo;monospace"/>
+            <w:b w:val="false"/>
+            <w:i w:val="false"/>
+            <w:caps w:val="false"/>
+            <w:smallCaps w:val="false"/>
+            <w:strike w:val="false"/>
+            <w:dstrike w:val="false"/>
+            <w:color w:val="375EAB"/>
+            <w:spacing w:val="0"/>
+            <w:u w:val="none"/>
+            <w:effect w:val="none"/>
+          </w:rPr>
+          <w:t>bool</w:t>
+        </w:r>
+      </w:hyperlink>
+      <w:r>
+        <w:rPr>
+          <w:rFonts w:ascii="Menlo;monospace" w:hAnsi="Menlo;monospace"/>
+          <w:b w:val="false"/>
+          <w:i w:val="false"/>
+          <w:caps w:val="false"/>
+          <w:smallCaps w:val="false"/>
+          <w:color w:val="222222"/>
+          <w:spacing w:val="0"/>
+        </w:rPr>
+        <w:t>)</w:t>
+      </w:r>
+    </w:p>
+    <w:p>
+      <w:pPr>
+        <w:pStyle w:val="Cuerpodetexto"/>
+        <w:widowControl/>
+        <w:ind w:left="0" w:right="0" w:hanging="0"/>
+        <w:jc w:val="left"/>
+        <w:rPr>
+          <w:rFonts w:ascii="Arial;sans-serif" w:hAnsi="Arial;sans-serif"/>
+          <w:b w:val="false"/>
+          <w:i w:val="false"/>
+          <w:caps w:val="false"/>
+          <w:smallCaps w:val="false"/>
+          <w:color w:val="222222"/>
+          <w:spacing w:val="0"/>
+          <w:sz w:val="28"/>
+        </w:rPr>
+      </w:pPr>
+      <w:r>
+        <w:rPr>
+          <w:rFonts w:ascii="Arial;sans-serif" w:hAnsi="Arial;sans-serif"/>
+          <w:b w:val="false"/>
+          <w:i w:val="false"/>
+          <w:caps w:val="false"/>
+          <w:smallCaps w:val="false"/>
+          <w:color w:val="222222"/>
+          <w:spacing w:val="0"/>
+          <w:sz w:val="28"/>
+        </w:rPr>
+        <w:t>GetPath extracts path from CLI argument, if not given it returns current directory path</w:t>
+      </w:r>
+    </w:p>
+    <w:p>
+      <w:pPr>
+        <w:pStyle w:val="Cuerpodetexto"/>
+        <w:widowControl/>
+        <w:ind w:left="0" w:right="0" w:hanging="0"/>
+        <w:jc w:val="left"/>
+        <w:rPr>
+          <w:rFonts w:ascii="Arial;sans-serif" w:hAnsi="Arial;sans-serif"/>
+          <w:b w:val="false"/>
+          <w:i w:val="false"/>
+          <w:caps w:val="false"/>
+          <w:smallCaps w:val="false"/>
+          <w:color w:val="222222"/>
+          <w:spacing w:val="0"/>
+          <w:sz w:val="28"/>
+        </w:rPr>
+      </w:pPr>
+      <w:r>
+        <w:rPr>
+          <w:rFonts w:ascii="Arial;sans-serif" w:hAnsi="Arial;sans-serif"/>
+          <w:b w:val="false"/>
+          <w:i w:val="false"/>
+          <w:caps w:val="false"/>
+          <w:smallCaps w:val="false"/>
+          <w:color w:val="222222"/>
+          <w:spacing w:val="0"/>
+          <w:sz w:val="28"/>
+        </w:rPr>
+        <w:t>Takes 1 argument: 1: args []string (os.Args)</w:t>
+      </w:r>
+    </w:p>
+    <w:p>
+      <w:pPr>
+        <w:pStyle w:val="Cuerpodetexto"/>
+        <w:widowControl/>
+        <w:ind w:left="0" w:right="0" w:hanging="0"/>
+        <w:jc w:val="left"/>
+        <w:rPr>
+          <w:rFonts w:ascii="Arial;sans-serif" w:hAnsi="Arial;sans-serif"/>
+          <w:b w:val="false"/>
+          <w:i w:val="false"/>
+          <w:caps w:val="false"/>
+          <w:smallCaps w:val="false"/>
+          <w:color w:val="222222"/>
+          <w:spacing w:val="0"/>
+          <w:sz w:val="28"/>
+        </w:rPr>
+      </w:pPr>
+      <w:r>
+        <w:rPr>
+          <w:rFonts w:ascii="Arial;sans-serif" w:hAnsi="Arial;sans-serif"/>
+          <w:b w:val="false"/>
+          <w:i w:val="false"/>
+          <w:caps w:val="false"/>
+          <w:smallCaps w:val="false"/>
+          <w:color w:val="222222"/>
+          <w:spacing w:val="0"/>
+          <w:sz w:val="28"/>
+        </w:rPr>
+        <w:t>Returns:</w:t>
+      </w:r>
+    </w:p>
+    <w:p>
+      <w:pPr>
+        <w:pStyle w:val="Textopreformateado"/>
+        <w:widowControl/>
+        <w:shd w:fill="EFEFEF" w:val="clear"/>
+        <w:spacing w:lineRule="auto" w:line="336"/>
+        <w:ind w:left="0" w:right="0" w:hanging="0"/>
+        <w:jc w:val="left"/>
+        <w:rPr>
+          <w:rFonts w:ascii="Menlo;monospace" w:hAnsi="Menlo;monospace"/>
+          <w:b w:val="false"/>
+          <w:i w:val="false"/>
+          <w:caps w:val="false"/>
+          <w:smallCaps w:val="false"/>
+          <w:color w:val="222222"/>
+          <w:spacing w:val="0"/>
+        </w:rPr>
+      </w:pPr>
+      <w:r>
+        <w:rPr>
+          <w:rFonts w:ascii="Menlo;monospace" w:hAnsi="Menlo;monospace"/>
+          <w:b w:val="false"/>
+          <w:i w:val="false"/>
+          <w:caps w:val="false"/>
+          <w:smallCaps w:val="false"/>
+          <w:color w:val="222222"/>
+          <w:spacing w:val="0"/>
+        </w:rPr>
+        <w:t>1: string                                       (argument path or current working directory)</w:t>
+      </w:r>
+    </w:p>
+    <w:p>
+      <w:pPr>
+        <w:pStyle w:val="Textopreformateado"/>
+        <w:widowControl/>
+        <w:shd w:fill="EFEFEF" w:val="clear"/>
+        <w:spacing w:lineRule="auto" w:line="336" w:before="0" w:after="283"/>
+        <w:jc w:val="left"/>
+        <w:rPr>
+          <w:rFonts w:ascii="Menlo;monospace" w:hAnsi="Menlo;monospace"/>
+          <w:b w:val="false"/>
+          <w:i w:val="false"/>
+          <w:caps w:val="false"/>
+          <w:smallCaps w:val="false"/>
+          <w:color w:val="222222"/>
+          <w:spacing w:val="0"/>
+        </w:rPr>
+      </w:pPr>
+      <w:r>
+        <w:rPr>
+          <w:rFonts w:ascii="Menlo;monospace" w:hAnsi="Menlo;monospace"/>
+          <w:b w:val="false"/>
+          <w:i w:val="false"/>
+          <w:caps w:val="false"/>
+          <w:smallCaps w:val="false"/>
+          <w:color w:val="222222"/>
+          <w:spacing w:val="0"/>
+        </w:rPr>
+        <w:t>2: bool                                         (Yes for argument with path from CLI call to blit program)</w:t>
+      </w:r>
+    </w:p>
+    <w:p>
+      <w:pPr>
+        <w:pStyle w:val="Ttulo2"/>
+        <w:widowControl/>
+        <w:shd w:fill="E0EBF5" w:val="clear"/>
+        <w:spacing w:lineRule="auto" w:line="300" w:before="0" w:after="0"/>
+        <w:ind w:left="0" w:right="0" w:hanging="0"/>
+        <w:jc w:val="left"/>
+        <w:rPr/>
+      </w:pPr>
+      <w:bookmarkStart w:id="7" w:name="GetPathInfo"/>
+      <w:bookmarkEnd w:id="7"/>
+      <w:r>
+        <w:rPr>
+          <w:rFonts w:ascii="Arial;sans-serif" w:hAnsi="Arial;sans-serif"/>
+          <w:b w:val="false"/>
+          <w:i w:val="false"/>
+          <w:caps w:val="false"/>
+          <w:smallCaps w:val="false"/>
+          <w:color w:val="375EAB"/>
+          <w:spacing w:val="0"/>
+        </w:rPr>
+        <w:t>func </w:t>
+      </w:r>
+      <w:r>
+        <w:fldChar w:fldCharType="begin"/>
+      </w:r>
+      <w:r>
+        <w:rPr>
+          <w:rStyle w:val="EnlacedeInternet"/>
+          <w:smallCaps w:val="false"/>
+          <w:caps w:val="false"/>
+          <w:dstrike w:val="false"/>
+          <w:strike w:val="false"/>
+          <w:spacing w:val="0"/>
+          <w:i w:val="false"/>
+          <w:u w:val="none"/>
+          <w:b/>
+          <w:effect w:val="none"/>
+          <w:rFonts w:ascii="Arial;sans-serif" w:hAnsi="Arial;sans-serif"/>
+        </w:rPr>
+        <w:instrText> HYPERLINK "http://localhost:6060/src/github.com/ruymanbr/blit/pkg/blit_cli/blit_cli.go?s=1465:1517" \l "L62"</w:instrText>
+      </w:r>
+      <w:r>
+        <w:rPr>
+          <w:rStyle w:val="EnlacedeInternet"/>
+          <w:smallCaps w:val="false"/>
+          <w:caps w:val="false"/>
+          <w:dstrike w:val="false"/>
+          <w:strike w:val="false"/>
+          <w:spacing w:val="0"/>
+          <w:i w:val="false"/>
+          <w:u w:val="none"/>
+          <w:b/>
+          <w:effect w:val="none"/>
+          <w:rFonts w:ascii="Arial;sans-serif" w:hAnsi="Arial;sans-serif"/>
+        </w:rPr>
+        <w:fldChar w:fldCharType="separate"/>
+      </w:r>
+      <w:r>
+        <w:rPr>
+          <w:rStyle w:val="EnlacedeInternet"/>
+          <w:rFonts w:ascii="Arial;sans-serif" w:hAnsi="Arial;sans-serif"/>
+          <w:b/>
+          <w:i w:val="false"/>
+          <w:caps w:val="false"/>
+          <w:smallCaps w:val="false"/>
+          <w:strike w:val="false"/>
+          <w:dstrike w:val="false"/>
+          <w:color w:val="375EAB"/>
+          <w:spacing w:val="0"/>
+          <w:u w:val="none"/>
+          <w:effect w:val="none"/>
+        </w:rPr>
+        <w:t>GetPathInfo</w:t>
+      </w:r>
+      <w:r>
+        <w:rPr>
+          <w:rStyle w:val="EnlacedeInternet"/>
+          <w:smallCaps w:val="false"/>
+          <w:caps w:val="false"/>
+          <w:dstrike w:val="false"/>
+          <w:strike w:val="false"/>
+          <w:spacing w:val="0"/>
+          <w:i w:val="false"/>
+          <w:u w:val="none"/>
+          <w:b/>
+          <w:effect w:val="none"/>
+          <w:rFonts w:ascii="Arial;sans-serif" w:hAnsi="Arial;sans-serif"/>
+        </w:rPr>
+        <w:fldChar w:fldCharType="end"/>
+      </w:r>
+    </w:p>
+    <w:p>
+      <w:pPr>
+        <w:pStyle w:val="Textopreformateado"/>
+        <w:widowControl/>
+        <w:shd w:fill="EFEFEF" w:val="clear"/>
+        <w:spacing w:lineRule="auto" w:line="336" w:before="0" w:after="283"/>
+        <w:ind w:left="0" w:right="0" w:hanging="0"/>
+        <w:jc w:val="left"/>
+        <w:rPr/>
+      </w:pPr>
+      <w:r>
+        <w:rPr>
+          <w:rFonts w:ascii="Menlo;monospace" w:hAnsi="Menlo;monospace"/>
+          <w:b w:val="false"/>
+          <w:i w:val="false"/>
+          <w:caps w:val="false"/>
+          <w:smallCaps w:val="false"/>
+          <w:color w:val="222222"/>
+          <w:spacing w:val="0"/>
+        </w:rPr>
+        <w:t xml:space="preserve">func GetPathInfo(root </w:t>
       </w:r>
       <w:hyperlink r:id="rId27">
         <w:r>
@@ -4527,7 +4517,7 @@
           <w:color w:val="222222"/>
           <w:spacing w:val="0"/>
         </w:rPr>
-        <w:t xml:space="preserve">, </w:t>
+        <w:t>) ([]</w:t>
       </w:r>
       <w:hyperlink r:id="rId28">
         <w:r>
@@ -4545,7 +4535,7 @@
             <w:u w:val="none"/>
             <w:effect w:val="none"/>
           </w:rPr>
-          <w:t>bool</w:t>
+          <w:t>fs</w:t>
         </w:r>
       </w:hyperlink>
       <w:r>
@@ -4558,6 +4548,68 @@
           <w:color w:val="222222"/>
           <w:spacing w:val="0"/>
         </w:rPr>
+        <w:t>.</w:t>
+      </w:r>
+      <w:hyperlink r:id="rId29">
+        <w:r>
+          <w:rPr>
+            <w:rStyle w:val="Style"/>
+            <w:rFonts w:ascii="Menlo;monospace" w:hAnsi="Menlo;monospace"/>
+            <w:b w:val="false"/>
+            <w:i w:val="false"/>
+            <w:caps w:val="false"/>
+            <w:smallCaps w:val="false"/>
+            <w:strike w:val="false"/>
+            <w:dstrike w:val="false"/>
+            <w:color w:val="375EAB"/>
+            <w:spacing w:val="0"/>
+            <w:u w:val="none"/>
+            <w:effect w:val="none"/>
+          </w:rPr>
+          <w:t>FileInfo</w:t>
+        </w:r>
+      </w:hyperlink>
+      <w:r>
+        <w:rPr>
+          <w:rFonts w:ascii="Menlo;monospace" w:hAnsi="Menlo;monospace"/>
+          <w:b w:val="false"/>
+          <w:i w:val="false"/>
+          <w:caps w:val="false"/>
+          <w:smallCaps w:val="false"/>
+          <w:color w:val="222222"/>
+          <w:spacing w:val="0"/>
+        </w:rPr>
+        <w:t xml:space="preserve">, </w:t>
+      </w:r>
+      <w:hyperlink r:id="rId30">
+        <w:r>
+          <w:rPr>
+            <w:rStyle w:val="Style"/>
+            <w:rFonts w:ascii="Menlo;monospace" w:hAnsi="Menlo;monospace"/>
+            <w:b w:val="false"/>
+            <w:i w:val="false"/>
+            <w:caps w:val="false"/>
+            <w:smallCaps w:val="false"/>
+            <w:strike w:val="false"/>
+            <w:dstrike w:val="false"/>
+            <w:color w:val="375EAB"/>
+            <w:spacing w:val="0"/>
+            <w:u w:val="none"/>
+            <w:effect w:val="none"/>
+          </w:rPr>
+          <w:t>error</w:t>
+        </w:r>
+      </w:hyperlink>
+      <w:r>
+        <w:rPr>
+          <w:rFonts w:ascii="Menlo;monospace" w:hAnsi="Menlo;monospace"/>
+          <w:b w:val="false"/>
+          <w:i w:val="false"/>
+          <w:caps w:val="false"/>
+          <w:smallCaps w:val="false"/>
+          <w:color w:val="222222"/>
+          <w:spacing w:val="0"/>
+        </w:rPr>
         <w:t>)</w:t>
       </w:r>
     </w:p>
@@ -4589,7 +4641,7 @@
           <w:spacing w:val="0"/>
           <w:sz w:val="28"/>
         </w:rPr>
-        <w:t>GetPath extracts path from CLI argument, if not given it returns current directory path</w:t>
+        <w:t>GetPathInfo extracts info from a given path.</w:t>
       </w:r>
     </w:p>
     <w:p>
@@ -4620,7 +4672,7 @@
           <w:spacing w:val="0"/>
           <w:sz w:val="28"/>
         </w:rPr>
-        <w:t>Takes 1 argument: 1: args []string (os.Args)</w:t>
+        <w:t>Takes 1 argument: 1: root string (Path to extract info from)</w:t>
       </w:r>
     </w:p>
     <w:p>
@@ -4651,7 +4703,7 @@
           <w:spacing w:val="0"/>
           <w:sz w:val="28"/>
         </w:rPr>
-        <w:t>Returns:</w:t>
+        <w:t>Returns (same as EncapData() :</w:t>
       </w:r>
     </w:p>
     <w:p>
@@ -4682,7 +4734,7 @@
           <w:color w:val="222222"/>
           <w:spacing w:val="0"/>
         </w:rPr>
-        <w:t>1: string                                       (argument path or current working directory)</w:t>
+        <w:t>1: []fs.FileInfo                        (slice with info from files and folders)</w:t>
       </w:r>
     </w:p>
     <w:p>
@@ -4712,7 +4764,7 @@
           <w:color w:val="222222"/>
           <w:spacing w:val="0"/>
         </w:rPr>
-        <w:t>2: bool                                         (Yes for argument with path from CLI call to blit program)</w:t>
+        <w:t>2: error                                        (not nilfor failing to open or failing reading it)</w:t>
       </w:r>
     </w:p>
     <w:p>
@@ -4725,7 +4777,7 @@
         <w:jc w:val="left"/>
         <w:rPr/>
       </w:pPr>
-      <w:bookmarkStart w:id="8" w:name="GetPathInfo"/>
+      <w:bookmarkStart w:id="8" w:name="HandlePath"/>
       <w:bookmarkEnd w:id="8"/>
       <w:r>
         <w:rPr>
@@ -4756,7 +4808,7 @@
           <w:effect w:val="none"/>
           <w:rFonts w:ascii="Arial;sans-serif" w:hAnsi="Arial;sans-serif"/>
         </w:rPr>
-        <w:instrText> HYPERLINK "http://localhost:6060/src/github.com/ruymanbr/blit/pkg/blit_cli/blit_cli.go?s=1465:1517" \l "L62"</w:instrText>
+        <w:instrText> HYPERLINK "http://localhost:6060/src/github.com/ruymanbr/blit/pkg/blit_cli/blit_cli.go?s=9222:9281" \l "L299"</w:instrText>
       </w:r>
       <w:r>
         <w:rPr>
@@ -4789,7 +4841,7 @@
           <w:u w:val="none"/>
           <w:effect w:val="none"/>
         </w:rPr>
-        <w:t>GetPathInfo</w:t>
+        <w:t>HandlePath</w:t>
       </w:r>
       <w:r>
         <w:rPr>
@@ -4828,9 +4880,9 @@
           <w:color w:val="222222"/>
           <w:spacing w:val="0"/>
         </w:rPr>
-        <w:t xml:space="preserve">func GetPathInfo(root </w:t>
-      </w:r>
-      <w:hyperlink r:id="rId29">
+        <w:t xml:space="preserve">func HandlePath(path </w:t>
+      </w:r>
+      <w:hyperlink r:id="rId31">
         <w:r>
           <w:rPr>
             <w:rStyle w:val="Style"/>
@@ -4861,7 +4913,7 @@
         </w:rPr>
         <w:t>) ([]</w:t>
       </w:r>
-      <w:hyperlink r:id="rId30">
+      <w:hyperlink r:id="rId32">
         <w:r>
           <w:rPr>
             <w:rStyle w:val="Style"/>
@@ -4892,7 +4944,7 @@
         </w:rPr>
         <w:t>.</w:t>
       </w:r>
-      <w:hyperlink r:id="rId31">
+      <w:hyperlink r:id="rId33">
         <w:r>
           <w:rPr>
             <w:rStyle w:val="Style"/>
@@ -4923,7 +4975,38 @@
         </w:rPr>
         <w:t xml:space="preserve">, </w:t>
       </w:r>
-      <w:hyperlink r:id="rId32">
+      <w:hyperlink r:id="rId34">
+        <w:r>
+          <w:rPr>
+            <w:rStyle w:val="Style"/>
+            <w:rFonts w:ascii="Menlo;monospace" w:hAnsi="Menlo;monospace"/>
+            <w:b w:val="false"/>
+            <w:i w:val="false"/>
+            <w:caps w:val="false"/>
+            <w:smallCaps w:val="false"/>
+            <w:strike w:val="false"/>
+            <w:dstrike w:val="false"/>
+            <w:color w:val="375EAB"/>
+            <w:spacing w:val="0"/>
+            <w:u w:val="none"/>
+            <w:effect w:val="none"/>
+          </w:rPr>
+          <w:t>string</w:t>
+        </w:r>
+      </w:hyperlink>
+      <w:r>
+        <w:rPr>
+          <w:rFonts w:ascii="Menlo;monospace" w:hAnsi="Menlo;monospace"/>
+          <w:b w:val="false"/>
+          <w:i w:val="false"/>
+          <w:caps w:val="false"/>
+          <w:smallCaps w:val="false"/>
+          <w:color w:val="222222"/>
+          <w:spacing w:val="0"/>
+        </w:rPr>
+        <w:t xml:space="preserve">, </w:t>
+      </w:r>
+      <w:hyperlink r:id="rId35">
         <w:r>
           <w:rPr>
             <w:rStyle w:val="Style"/>
@@ -4983,7 +5066,7 @@
           <w:spacing w:val="0"/>
           <w:sz w:val="28"/>
         </w:rPr>
-        <w:t>GetPathInfo extracts info from a given path.</w:t>
+        <w:t>HandlePath handles a given path calling functions in package blit_cli</w:t>
       </w:r>
     </w:p>
     <w:p>
@@ -5014,7 +5097,7 @@
           <w:spacing w:val="0"/>
           <w:sz w:val="28"/>
         </w:rPr>
-        <w:t>Takes 1 argument: 1: root string (Path to extract info from)</w:t>
+        <w:t>Takes 1 argument: 1: path string (what system path to be listed)</w:t>
       </w:r>
     </w:p>
     <w:p>
@@ -5045,7 +5128,7 @@
           <w:spacing w:val="0"/>
           <w:sz w:val="28"/>
         </w:rPr>
-        <w:t>Returns (same as EncapData() :</w:t>
+        <w:t>Returns:</w:t>
       </w:r>
     </w:p>
     <w:p>
@@ -5076,7 +5159,37 @@
           <w:color w:val="222222"/>
           <w:spacing w:val="0"/>
         </w:rPr>
-        <w:t>1: []fs.FileInfo                        (slice with info from files and folders)</w:t>
+        <w:t>1: []fs.FileInfo                        (Data from files listed)</w:t>
+      </w:r>
+    </w:p>
+    <w:p>
+      <w:pPr>
+        <w:pStyle w:val="Textopreformateado"/>
+        <w:widowControl/>
+        <w:shd w:fill="EFEFEF" w:val="clear"/>
+        <w:spacing w:lineRule="auto" w:line="336"/>
+        <w:jc w:val="left"/>
+        <w:rPr>
+          <w:rFonts w:ascii="Menlo;monospace" w:hAnsi="Menlo;monospace"/>
+          <w:b w:val="false"/>
+          <w:i w:val="false"/>
+          <w:caps w:val="false"/>
+          <w:smallCaps w:val="false"/>
+          <w:color w:val="222222"/>
+          <w:spacing w:val="0"/>
+        </w:rPr>
+      </w:pPr>
+      <w:r>
+        <w:rPr>
+          <w:rFonts w:ascii="Menlo;monospace" w:hAnsi="Menlo;monospace"/>
+          <w:b w:val="false"/>
+          <w:i w:val="false"/>
+          <w:caps w:val="false"/>
+          <w:smallCaps w:val="false"/>
+          <w:color w:val="222222"/>
+          <w:spacing w:val="0"/>
+        </w:rPr>
+        <w:t>2: string                                       (Sanitized path. Returned from  SanitizeLastSlash() with proper slashing format)</w:t>
       </w:r>
     </w:p>
     <w:p>
@@ -5106,7 +5219,7 @@
           <w:color w:val="222222"/>
           <w:spacing w:val="0"/>
         </w:rPr>
-        <w:t>2: error                                        (not nilfor failing to open or failing reading it)</w:t>
+        <w:t>3: error                                        (Returns this error when trying to obtain os.Stat(/path/to/file/name/) for each file</w:t>
       </w:r>
     </w:p>
     <w:p>
@@ -5119,7 +5232,7 @@
         <w:jc w:val="left"/>
         <w:rPr/>
       </w:pPr>
-      <w:bookmarkStart w:id="9" w:name="HandlePath"/>
+      <w:bookmarkStart w:id="9" w:name="Openbrowser"/>
       <w:bookmarkEnd w:id="9"/>
       <w:r>
         <w:rPr>
@@ -5150,7 +5263,7 @@
           <w:effect w:val="none"/>
           <w:rFonts w:ascii="Arial;sans-serif" w:hAnsi="Arial;sans-serif"/>
         </w:rPr>
-        <w:instrText> HYPERLINK "http://localhost:6060/src/github.com/ruymanbr/blit/pkg/blit_cli/blit_cli.go?s=9379:9438" \l "L310"</w:instrText>
+        <w:instrText> HYPERLINK "http://localhost:6060/src/github.com/ruymanbr/blit/pkg/blit_cli/blit_cli.go?s=9981:10009" \l "L334"</w:instrText>
       </w:r>
       <w:r>
         <w:rPr>
@@ -5183,7 +5296,7 @@
           <w:u w:val="none"/>
           <w:effect w:val="none"/>
         </w:rPr>
-        <w:t>HandlePath</w:t>
+        <w:t>Openbrowser</w:t>
       </w:r>
       <w:r>
         <w:rPr>
@@ -5222,100 +5335,7 @@
           <w:color w:val="222222"/>
           <w:spacing w:val="0"/>
         </w:rPr>
-        <w:t xml:space="preserve">func HandlePath(path </w:t>
-      </w:r>
-      <w:hyperlink r:id="rId33">
-        <w:r>
-          <w:rPr>
-            <w:rStyle w:val="Style"/>
-            <w:rFonts w:ascii="Menlo;monospace" w:hAnsi="Menlo;monospace"/>
-            <w:b w:val="false"/>
-            <w:i w:val="false"/>
-            <w:caps w:val="false"/>
-            <w:smallCaps w:val="false"/>
-            <w:strike w:val="false"/>
-            <w:dstrike w:val="false"/>
-            <w:color w:val="375EAB"/>
-            <w:spacing w:val="0"/>
-            <w:u w:val="none"/>
-            <w:effect w:val="none"/>
-          </w:rPr>
-          <w:t>string</w:t>
-        </w:r>
-      </w:hyperlink>
-      <w:r>
-        <w:rPr>
-          <w:rFonts w:ascii="Menlo;monospace" w:hAnsi="Menlo;monospace"/>
-          <w:b w:val="false"/>
-          <w:i w:val="false"/>
-          <w:caps w:val="false"/>
-          <w:smallCaps w:val="false"/>
-          <w:color w:val="222222"/>
-          <w:spacing w:val="0"/>
-        </w:rPr>
-        <w:t>) ([]</w:t>
-      </w:r>
-      <w:hyperlink r:id="rId34">
-        <w:r>
-          <w:rPr>
-            <w:rStyle w:val="Style"/>
-            <w:rFonts w:ascii="Menlo;monospace" w:hAnsi="Menlo;monospace"/>
-            <w:b w:val="false"/>
-            <w:i w:val="false"/>
-            <w:caps w:val="false"/>
-            <w:smallCaps w:val="false"/>
-            <w:strike w:val="false"/>
-            <w:dstrike w:val="false"/>
-            <w:color w:val="375EAB"/>
-            <w:spacing w:val="0"/>
-            <w:u w:val="none"/>
-            <w:effect w:val="none"/>
-          </w:rPr>
-          <w:t>fs</w:t>
-        </w:r>
-      </w:hyperlink>
-      <w:r>
-        <w:rPr>
-          <w:rFonts w:ascii="Menlo;monospace" w:hAnsi="Menlo;monospace"/>
-          <w:b w:val="false"/>
-          <w:i w:val="false"/>
-          <w:caps w:val="false"/>
-          <w:smallCaps w:val="false"/>
-          <w:color w:val="222222"/>
-          <w:spacing w:val="0"/>
-        </w:rPr>
-        <w:t>.</w:t>
-      </w:r>
-      <w:hyperlink r:id="rId35">
-        <w:r>
-          <w:rPr>
-            <w:rStyle w:val="Style"/>
-            <w:rFonts w:ascii="Menlo;monospace" w:hAnsi="Menlo;monospace"/>
-            <w:b w:val="false"/>
-            <w:i w:val="false"/>
-            <w:caps w:val="false"/>
-            <w:smallCaps w:val="false"/>
-            <w:strike w:val="false"/>
-            <w:dstrike w:val="false"/>
-            <w:color w:val="375EAB"/>
-            <w:spacing w:val="0"/>
-            <w:u w:val="none"/>
-            <w:effect w:val="none"/>
-          </w:rPr>
-          <w:t>FileInfo</w:t>
-        </w:r>
-      </w:hyperlink>
-      <w:r>
-        <w:rPr>
-          <w:rFonts w:ascii="Menlo;monospace" w:hAnsi="Menlo;monospace"/>
-          <w:b w:val="false"/>
-          <w:i w:val="false"/>
-          <w:caps w:val="false"/>
-          <w:smallCaps w:val="false"/>
-          <w:color w:val="222222"/>
-          <w:spacing w:val="0"/>
-        </w:rPr>
-        <w:t xml:space="preserve">, </w:t>
+        <w:t xml:space="preserve">func Openbrowser(url </w:t>
       </w:r>
       <w:hyperlink r:id="rId36">
         <w:r>
@@ -5346,7 +5366,247 @@
           <w:color w:val="222222"/>
           <w:spacing w:val="0"/>
         </w:rPr>
-        <w:t xml:space="preserve">, </w:t>
+        <w:t>)</w:t>
+      </w:r>
+    </w:p>
+    <w:p>
+      <w:pPr>
+        <w:pStyle w:val="Cuerpodetexto"/>
+        <w:widowControl/>
+        <w:ind w:left="0" w:right="0" w:hanging="0"/>
+        <w:jc w:val="left"/>
+        <w:rPr>
+          <w:rFonts w:ascii="Arial;sans-serif" w:hAnsi="Arial;sans-serif"/>
+          <w:b w:val="false"/>
+          <w:i w:val="false"/>
+          <w:caps w:val="false"/>
+          <w:smallCaps w:val="false"/>
+          <w:color w:val="222222"/>
+          <w:spacing w:val="0"/>
+          <w:sz w:val="28"/>
+        </w:rPr>
+      </w:pPr>
+      <w:r>
+        <w:rPr>
+          <w:rFonts w:ascii="Arial;sans-serif" w:hAnsi="Arial;sans-serif"/>
+          <w:b w:val="false"/>
+          <w:i w:val="false"/>
+          <w:caps w:val="false"/>
+          <w:smallCaps w:val="false"/>
+          <w:color w:val="222222"/>
+          <w:spacing w:val="0"/>
+          <w:sz w:val="28"/>
+        </w:rPr>
+        <w:t>Openbrowser opens default browser in system at a given URL</w:t>
+      </w:r>
+    </w:p>
+    <w:p>
+      <w:pPr>
+        <w:pStyle w:val="Cuerpodetexto"/>
+        <w:widowControl/>
+        <w:ind w:left="0" w:right="0" w:hanging="0"/>
+        <w:jc w:val="left"/>
+        <w:rPr>
+          <w:rFonts w:ascii="Arial;sans-serif" w:hAnsi="Arial;sans-serif"/>
+          <w:b w:val="false"/>
+          <w:i w:val="false"/>
+          <w:caps w:val="false"/>
+          <w:smallCaps w:val="false"/>
+          <w:color w:val="222222"/>
+          <w:spacing w:val="0"/>
+          <w:sz w:val="28"/>
+        </w:rPr>
+      </w:pPr>
+      <w:r>
+        <w:rPr>
+          <w:rFonts w:ascii="Arial;sans-serif" w:hAnsi="Arial;sans-serif"/>
+          <w:b w:val="false"/>
+          <w:i w:val="false"/>
+          <w:caps w:val="false"/>
+          <w:smallCaps w:val="false"/>
+          <w:color w:val="222222"/>
+          <w:spacing w:val="0"/>
+          <w:sz w:val="28"/>
+        </w:rPr>
+        <w:t>Takes 1 argument: 1: url string (what URI to open in brwoser)</w:t>
+      </w:r>
+    </w:p>
+    <w:p>
+      <w:pPr>
+        <w:pStyle w:val="Cuerpodetexto"/>
+        <w:widowControl/>
+        <w:ind w:left="0" w:right="0" w:hanging="0"/>
+        <w:jc w:val="left"/>
+        <w:rPr>
+          <w:rFonts w:ascii="Arial;sans-serif" w:hAnsi="Arial;sans-serif"/>
+          <w:b w:val="false"/>
+          <w:i w:val="false"/>
+          <w:caps w:val="false"/>
+          <w:smallCaps w:val="false"/>
+          <w:color w:val="222222"/>
+          <w:spacing w:val="0"/>
+          <w:sz w:val="28"/>
+        </w:rPr>
+      </w:pPr>
+      <w:r>
+        <w:rPr>
+          <w:rFonts w:ascii="Arial;sans-serif" w:hAnsi="Arial;sans-serif"/>
+          <w:b w:val="false"/>
+          <w:i w:val="false"/>
+          <w:caps w:val="false"/>
+          <w:smallCaps w:val="false"/>
+          <w:color w:val="222222"/>
+          <w:spacing w:val="0"/>
+          <w:sz w:val="28"/>
+        </w:rPr>
+        <w:t>Returns:</w:t>
+      </w:r>
+    </w:p>
+    <w:p>
+      <w:pPr>
+        <w:pStyle w:val="Textopreformateado"/>
+        <w:widowControl/>
+        <w:shd w:fill="EFEFEF" w:val="clear"/>
+        <w:spacing w:lineRule="auto" w:line="336" w:before="0" w:after="283"/>
+        <w:ind w:left="0" w:right="0" w:hanging="0"/>
+        <w:jc w:val="left"/>
+        <w:rPr>
+          <w:rFonts w:ascii="Menlo;monospace" w:hAnsi="Menlo;monospace"/>
+          <w:b w:val="false"/>
+          <w:i w:val="false"/>
+          <w:caps w:val="false"/>
+          <w:smallCaps w:val="false"/>
+          <w:color w:val="222222"/>
+          <w:spacing w:val="0"/>
+        </w:rPr>
+      </w:pPr>
+      <w:r>
+        <w:rPr>
+          <w:rFonts w:ascii="Menlo;monospace" w:hAnsi="Menlo;monospace"/>
+          <w:b w:val="false"/>
+          <w:i w:val="false"/>
+          <w:caps w:val="false"/>
+          <w:smallCaps w:val="false"/>
+          <w:color w:val="222222"/>
+          <w:spacing w:val="0"/>
+        </w:rPr>
+        <w:t>&lt;No Return&gt;</w:t>
+      </w:r>
+    </w:p>
+    <w:p>
+      <w:pPr>
+        <w:pStyle w:val="Ttulo2"/>
+        <w:widowControl/>
+        <w:shd w:fill="E0EBF5" w:val="clear"/>
+        <w:spacing w:lineRule="auto" w:line="300" w:before="0" w:after="0"/>
+        <w:ind w:left="0" w:right="0" w:hanging="0"/>
+        <w:jc w:val="left"/>
+        <w:rPr/>
+      </w:pPr>
+      <w:bookmarkStart w:id="10" w:name="RenderData"/>
+      <w:bookmarkEnd w:id="10"/>
+      <w:r>
+        <w:rPr>
+          <w:rFonts w:ascii="Arial;sans-serif" w:hAnsi="Arial;sans-serif"/>
+          <w:b w:val="false"/>
+          <w:i w:val="false"/>
+          <w:caps w:val="false"/>
+          <w:smallCaps w:val="false"/>
+          <w:color w:val="375EAB"/>
+          <w:spacing w:val="0"/>
+        </w:rPr>
+        <w:t>func </w:t>
+      </w:r>
+      <w:r>
+        <w:fldChar w:fldCharType="begin"/>
+      </w:r>
+      <w:r>
+        <w:rPr>
+          <w:rStyle w:val="EnlacedeInternet"/>
+          <w:smallCaps w:val="false"/>
+          <w:caps w:val="false"/>
+          <w:dstrike w:val="false"/>
+          <w:strike w:val="false"/>
+          <w:spacing w:val="0"/>
+          <w:i w:val="false"/>
+          <w:u w:val="none"/>
+          <w:b/>
+          <w:effect w:val="none"/>
+          <w:rFonts w:ascii="Arial;sans-serif" w:hAnsi="Arial;sans-serif"/>
+        </w:rPr>
+        <w:instrText> HYPERLINK "http://localhost:6060/src/github.com/ruymanbr/blit/pkg/blit_cli/blit_cli.go?s=5981:6057" \l "L200"</w:instrText>
+      </w:r>
+      <w:r>
+        <w:rPr>
+          <w:rStyle w:val="EnlacedeInternet"/>
+          <w:smallCaps w:val="false"/>
+          <w:caps w:val="false"/>
+          <w:dstrike w:val="false"/>
+          <w:strike w:val="false"/>
+          <w:spacing w:val="0"/>
+          <w:i w:val="false"/>
+          <w:u w:val="none"/>
+          <w:b/>
+          <w:effect w:val="none"/>
+          <w:rFonts w:ascii="Arial;sans-serif" w:hAnsi="Arial;sans-serif"/>
+        </w:rPr>
+        <w:fldChar w:fldCharType="separate"/>
+      </w:r>
+      <w:r>
+        <w:rPr>
+          <w:rStyle w:val="EnlacedeInternet"/>
+          <w:rFonts w:ascii="Arial;sans-serif" w:hAnsi="Arial;sans-serif"/>
+          <w:b/>
+          <w:i w:val="false"/>
+          <w:caps w:val="false"/>
+          <w:smallCaps w:val="false"/>
+          <w:strike w:val="false"/>
+          <w:dstrike w:val="false"/>
+          <w:color w:val="375EAB"/>
+          <w:spacing w:val="0"/>
+          <w:u w:val="none"/>
+          <w:effect w:val="none"/>
+        </w:rPr>
+        <w:t>RenderData</w:t>
+      </w:r>
+      <w:r>
+        <w:rPr>
+          <w:rStyle w:val="EnlacedeInternet"/>
+          <w:smallCaps w:val="false"/>
+          <w:caps w:val="false"/>
+          <w:dstrike w:val="false"/>
+          <w:strike w:val="false"/>
+          <w:spacing w:val="0"/>
+          <w:i w:val="false"/>
+          <w:u w:val="none"/>
+          <w:b/>
+          <w:effect w:val="none"/>
+          <w:rFonts w:ascii="Arial;sans-serif" w:hAnsi="Arial;sans-serif"/>
+        </w:rPr>
+        <w:fldChar w:fldCharType="end"/>
+      </w:r>
+    </w:p>
+    <w:p>
+      <w:pPr>
+        <w:pStyle w:val="Textopreformateado"/>
+        <w:widowControl/>
+        <w:shd w:fill="EFEFEF" w:val="clear"/>
+        <w:spacing w:lineRule="auto" w:line="336" w:before="0" w:after="283"/>
+        <w:ind w:left="0" w:right="0" w:hanging="0"/>
+        <w:jc w:val="left"/>
+        <w:rPr/>
+      </w:pPr>
+      <w:r>
+        <w:rPr>
+          <w:rFonts w:ascii="Menlo;monospace" w:hAnsi="Menlo;monospace"/>
+          <w:b w:val="false"/>
+          <w:i w:val="false"/>
+          <w:caps w:val="false"/>
+          <w:smallCaps w:val="false"/>
+          <w:color w:val="222222"/>
+          <w:spacing w:val="0"/>
+        </w:rPr>
+        <w:t>func RenderData(dirs []</w:t>
       </w:r>
       <w:hyperlink r:id="rId37">
         <w:r>
@@ -5364,7 +5624,7 @@
             <w:u w:val="none"/>
             <w:effect w:val="none"/>
           </w:rPr>
-          <w:t>error</w:t>
+          <w:t>string</w:t>
         </w:r>
       </w:hyperlink>
       <w:r>
@@ -5377,307 +5637,7 @@
           <w:color w:val="222222"/>
           <w:spacing w:val="0"/>
         </w:rPr>
-        <w:t>)</w:t>
-      </w:r>
-    </w:p>
-    <w:p>
-      <w:pPr>
-        <w:pStyle w:val="Cuerpodetexto"/>
-        <w:widowControl/>
-        <w:ind w:left="0" w:right="0" w:hanging="0"/>
-        <w:jc w:val="left"/>
-        <w:rPr>
-          <w:rFonts w:ascii="Arial;sans-serif" w:hAnsi="Arial;sans-serif"/>
-          <w:b w:val="false"/>
-          <w:i w:val="false"/>
-          <w:caps w:val="false"/>
-          <w:smallCaps w:val="false"/>
-          <w:color w:val="222222"/>
-          <w:spacing w:val="0"/>
-          <w:sz w:val="28"/>
-        </w:rPr>
-      </w:pPr>
-      <w:r>
-        <w:rPr>
-          <w:rFonts w:ascii="Arial;sans-serif" w:hAnsi="Arial;sans-serif"/>
-          <w:b w:val="false"/>
-          <w:i w:val="false"/>
-          <w:caps w:val="false"/>
-          <w:smallCaps w:val="false"/>
-          <w:color w:val="222222"/>
-          <w:spacing w:val="0"/>
-          <w:sz w:val="28"/>
-        </w:rPr>
-        <w:t>HandlePath handles a given path calling functions in package blit_cli</w:t>
-      </w:r>
-    </w:p>
-    <w:p>
-      <w:pPr>
-        <w:pStyle w:val="Cuerpodetexto"/>
-        <w:widowControl/>
-        <w:ind w:left="0" w:right="0" w:hanging="0"/>
-        <w:jc w:val="left"/>
-        <w:rPr>
-          <w:rFonts w:ascii="Arial;sans-serif" w:hAnsi="Arial;sans-serif"/>
-          <w:b w:val="false"/>
-          <w:i w:val="false"/>
-          <w:caps w:val="false"/>
-          <w:smallCaps w:val="false"/>
-          <w:color w:val="222222"/>
-          <w:spacing w:val="0"/>
-          <w:sz w:val="28"/>
-        </w:rPr>
-      </w:pPr>
-      <w:r>
-        <w:rPr>
-          <w:rFonts w:ascii="Arial;sans-serif" w:hAnsi="Arial;sans-serif"/>
-          <w:b w:val="false"/>
-          <w:i w:val="false"/>
-          <w:caps w:val="false"/>
-          <w:smallCaps w:val="false"/>
-          <w:color w:val="222222"/>
-          <w:spacing w:val="0"/>
-          <w:sz w:val="28"/>
-        </w:rPr>
-        <w:t>Takes 1 argument: 1: path string (what system path to be listed)</w:t>
-      </w:r>
-    </w:p>
-    <w:p>
-      <w:pPr>
-        <w:pStyle w:val="Cuerpodetexto"/>
-        <w:widowControl/>
-        <w:ind w:left="0" w:right="0" w:hanging="0"/>
-        <w:jc w:val="left"/>
-        <w:rPr>
-          <w:rFonts w:ascii="Arial;sans-serif" w:hAnsi="Arial;sans-serif"/>
-          <w:b w:val="false"/>
-          <w:i w:val="false"/>
-          <w:caps w:val="false"/>
-          <w:smallCaps w:val="false"/>
-          <w:color w:val="222222"/>
-          <w:spacing w:val="0"/>
-          <w:sz w:val="28"/>
-        </w:rPr>
-      </w:pPr>
-      <w:r>
-        <w:rPr>
-          <w:rFonts w:ascii="Arial;sans-serif" w:hAnsi="Arial;sans-serif"/>
-          <w:b w:val="false"/>
-          <w:i w:val="false"/>
-          <w:caps w:val="false"/>
-          <w:smallCaps w:val="false"/>
-          <w:color w:val="222222"/>
-          <w:spacing w:val="0"/>
-          <w:sz w:val="28"/>
-        </w:rPr>
-        <w:t>Returns:</w:t>
-      </w:r>
-    </w:p>
-    <w:p>
-      <w:pPr>
-        <w:pStyle w:val="Textopreformateado"/>
-        <w:widowControl/>
-        <w:shd w:fill="EFEFEF" w:val="clear"/>
-        <w:spacing w:lineRule="auto" w:line="336"/>
-        <w:ind w:left="0" w:right="0" w:hanging="0"/>
-        <w:jc w:val="left"/>
-        <w:rPr>
-          <w:rFonts w:ascii="Menlo;monospace" w:hAnsi="Menlo;monospace"/>
-          <w:b w:val="false"/>
-          <w:i w:val="false"/>
-          <w:caps w:val="false"/>
-          <w:smallCaps w:val="false"/>
-          <w:color w:val="222222"/>
-          <w:spacing w:val="0"/>
-        </w:rPr>
-      </w:pPr>
-      <w:r>
-        <w:rPr>
-          <w:rFonts w:ascii="Menlo;monospace" w:hAnsi="Menlo;monospace"/>
-          <w:b w:val="false"/>
-          <w:i w:val="false"/>
-          <w:caps w:val="false"/>
-          <w:smallCaps w:val="false"/>
-          <w:color w:val="222222"/>
-          <w:spacing w:val="0"/>
-        </w:rPr>
-        <w:t>1: []fs.FileInfo                        (Data from files listed)</w:t>
-      </w:r>
-    </w:p>
-    <w:p>
-      <w:pPr>
-        <w:pStyle w:val="Textopreformateado"/>
-        <w:widowControl/>
-        <w:shd w:fill="EFEFEF" w:val="clear"/>
-        <w:spacing w:lineRule="auto" w:line="336"/>
-        <w:jc w:val="left"/>
-        <w:rPr>
-          <w:rFonts w:ascii="Menlo;monospace" w:hAnsi="Menlo;monospace"/>
-          <w:b w:val="false"/>
-          <w:i w:val="false"/>
-          <w:caps w:val="false"/>
-          <w:smallCaps w:val="false"/>
-          <w:color w:val="222222"/>
-          <w:spacing w:val="0"/>
-        </w:rPr>
-      </w:pPr>
-      <w:r>
-        <w:rPr>
-          <w:rFonts w:ascii="Menlo;monospace" w:hAnsi="Menlo;monospace"/>
-          <w:b w:val="false"/>
-          <w:i w:val="false"/>
-          <w:caps w:val="false"/>
-          <w:smallCaps w:val="false"/>
-          <w:color w:val="222222"/>
-          <w:spacing w:val="0"/>
-        </w:rPr>
-        <w:t>2: string                                       (Sanitized path. Returned from  SanitizeLastSlash() with proper slashing format)</w:t>
-      </w:r>
-    </w:p>
-    <w:p>
-      <w:pPr>
-        <w:pStyle w:val="Textopreformateado"/>
-        <w:widowControl/>
-        <w:shd w:fill="EFEFEF" w:val="clear"/>
-        <w:spacing w:lineRule="auto" w:line="336" w:before="0" w:after="283"/>
-        <w:jc w:val="left"/>
-        <w:rPr>
-          <w:rFonts w:ascii="Menlo;monospace" w:hAnsi="Menlo;monospace"/>
-          <w:b w:val="false"/>
-          <w:i w:val="false"/>
-          <w:caps w:val="false"/>
-          <w:smallCaps w:val="false"/>
-          <w:color w:val="222222"/>
-          <w:spacing w:val="0"/>
-        </w:rPr>
-      </w:pPr>
-      <w:r>
-        <w:rPr>
-          <w:rFonts w:ascii="Menlo;monospace" w:hAnsi="Menlo;monospace"/>
-          <w:b w:val="false"/>
-          <w:i w:val="false"/>
-          <w:caps w:val="false"/>
-          <w:smallCaps w:val="false"/>
-          <w:color w:val="222222"/>
-          <w:spacing w:val="0"/>
-        </w:rPr>
-        <w:t>3: error                                        (Returns this error when trying to obtain os.Stat(/path/to/file/name/) for each file</w:t>
-      </w:r>
-    </w:p>
-    <w:p>
-      <w:pPr>
-        <w:pStyle w:val="Ttulo2"/>
-        <w:widowControl/>
-        <w:shd w:fill="E0EBF5" w:val="clear"/>
-        <w:spacing w:lineRule="auto" w:line="300" w:before="0" w:after="0"/>
-        <w:ind w:left="0" w:right="0" w:hanging="0"/>
-        <w:jc w:val="left"/>
-        <w:rPr/>
-      </w:pPr>
-      <w:bookmarkStart w:id="10" w:name="Openbrowser"/>
-      <w:bookmarkEnd w:id="10"/>
-      <w:r>
-        <w:rPr>
-          <w:rFonts w:ascii="Arial;sans-serif" w:hAnsi="Arial;sans-serif"/>
-          <w:b w:val="false"/>
-          <w:i w:val="false"/>
-          <w:caps w:val="false"/>
-          <w:smallCaps w:val="false"/>
-          <w:color w:val="375EAB"/>
-          <w:spacing w:val="0"/>
-        </w:rPr>
-        <w:t>func </w:t>
-      </w:r>
-      <w:r>
-        <w:fldChar w:fldCharType="begin"/>
-      </w:r>
-      <w:r>
-        <w:rPr>
-          <w:rStyle w:val="EnlacedeInternet"/>
-          <w:smallCaps w:val="false"/>
-          <w:caps w:val="false"/>
-          <w:dstrike w:val="false"/>
-          <w:strike w:val="false"/>
-          <w:spacing w:val="0"/>
-          <w:i w:val="false"/>
-          <w:u w:val="none"/>
-          <w:b/>
-          <w:effect w:val="none"/>
-          <w:rFonts w:ascii="Arial;sans-serif" w:hAnsi="Arial;sans-serif"/>
-        </w:rPr>
-        <w:instrText> HYPERLINK "http://localhost:6060/src/github.com/ruymanbr/blit/pkg/blit_cli/blit_cli.go?s=10138:10166" \l "L345"</w:instrText>
-      </w:r>
-      <w:r>
-        <w:rPr>
-          <w:rStyle w:val="EnlacedeInternet"/>
-          <w:smallCaps w:val="false"/>
-          <w:caps w:val="false"/>
-          <w:dstrike w:val="false"/>
-          <w:strike w:val="false"/>
-          <w:spacing w:val="0"/>
-          <w:i w:val="false"/>
-          <w:u w:val="none"/>
-          <w:b/>
-          <w:effect w:val="none"/>
-          <w:rFonts w:ascii="Arial;sans-serif" w:hAnsi="Arial;sans-serif"/>
-        </w:rPr>
-        <w:fldChar w:fldCharType="separate"/>
-      </w:r>
-      <w:r>
-        <w:rPr>
-          <w:rStyle w:val="EnlacedeInternet"/>
-          <w:rFonts w:ascii="Arial;sans-serif" w:hAnsi="Arial;sans-serif"/>
-          <w:b/>
-          <w:i w:val="false"/>
-          <w:caps w:val="false"/>
-          <w:smallCaps w:val="false"/>
-          <w:strike w:val="false"/>
-          <w:dstrike w:val="false"/>
-          <w:color w:val="375EAB"/>
-          <w:spacing w:val="0"/>
-          <w:u w:val="none"/>
-          <w:effect w:val="none"/>
-        </w:rPr>
-        <w:t>Openbrowser</w:t>
-      </w:r>
-      <w:r>
-        <w:rPr>
-          <w:rStyle w:val="EnlacedeInternet"/>
-          <w:smallCaps w:val="false"/>
-          <w:caps w:val="false"/>
-          <w:dstrike w:val="false"/>
-          <w:strike w:val="false"/>
-          <w:spacing w:val="0"/>
-          <w:i w:val="false"/>
-          <w:u w:val="none"/>
-          <w:b/>
-          <w:effect w:val="none"/>
-          <w:rFonts w:ascii="Arial;sans-serif" w:hAnsi="Arial;sans-serif"/>
-        </w:rPr>
-        <w:fldChar w:fldCharType="end"/>
-      </w:r>
-    </w:p>
-    <w:p>
-      <w:pPr>
-        <w:pStyle w:val="Textopreformateado"/>
-        <w:widowControl/>
-        <w:shd w:fill="EFEFEF" w:val="clear"/>
-        <w:spacing w:lineRule="auto" w:line="336" w:before="0" w:after="283"/>
-        <w:ind w:left="0" w:right="0" w:hanging="0"/>
-        <w:jc w:val="left"/>
-        <w:rPr/>
-      </w:pPr>
-      <w:r>
-        <w:rPr>
-          <w:rFonts w:ascii="Menlo;monospace" w:hAnsi="Menlo;monospace"/>
-          <w:b w:val="false"/>
-          <w:i w:val="false"/>
-          <w:caps w:val="false"/>
-          <w:smallCaps w:val="false"/>
-          <w:color w:val="222222"/>
-          <w:spacing w:val="0"/>
-        </w:rPr>
-        <w:t xml:space="preserve">func Openbrowser(url </w:t>
+        <w:t>, data [][]</w:t>
       </w:r>
       <w:hyperlink r:id="rId38">
         <w:r>
@@ -5708,6 +5668,68 @@
           <w:color w:val="222222"/>
           <w:spacing w:val="0"/>
         </w:rPr>
+        <w:t xml:space="preserve">, totSize </w:t>
+      </w:r>
+      <w:hyperlink r:id="rId39">
+        <w:r>
+          <w:rPr>
+            <w:rStyle w:val="Style"/>
+            <w:rFonts w:ascii="Menlo;monospace" w:hAnsi="Menlo;monospace"/>
+            <w:b w:val="false"/>
+            <w:i w:val="false"/>
+            <w:caps w:val="false"/>
+            <w:smallCaps w:val="false"/>
+            <w:strike w:val="false"/>
+            <w:dstrike w:val="false"/>
+            <w:color w:val="375EAB"/>
+            <w:spacing w:val="0"/>
+            <w:u w:val="none"/>
+            <w:effect w:val="none"/>
+          </w:rPr>
+          <w:t>int64</w:t>
+        </w:r>
+      </w:hyperlink>
+      <w:r>
+        <w:rPr>
+          <w:rFonts w:ascii="Menlo;monospace" w:hAnsi="Menlo;monospace"/>
+          <w:b w:val="false"/>
+          <w:i w:val="false"/>
+          <w:caps w:val="false"/>
+          <w:smallCaps w:val="false"/>
+          <w:color w:val="222222"/>
+          <w:spacing w:val="0"/>
+        </w:rPr>
+        <w:t xml:space="preserve">, totFiles </w:t>
+      </w:r>
+      <w:hyperlink r:id="rId40">
+        <w:r>
+          <w:rPr>
+            <w:rStyle w:val="Style"/>
+            <w:rFonts w:ascii="Menlo;monospace" w:hAnsi="Menlo;monospace"/>
+            <w:b w:val="false"/>
+            <w:i w:val="false"/>
+            <w:caps w:val="false"/>
+            <w:smallCaps w:val="false"/>
+            <w:strike w:val="false"/>
+            <w:dstrike w:val="false"/>
+            <w:color w:val="375EAB"/>
+            <w:spacing w:val="0"/>
+            <w:u w:val="none"/>
+            <w:effect w:val="none"/>
+          </w:rPr>
+          <w:t>int</w:t>
+        </w:r>
+      </w:hyperlink>
+      <w:r>
+        <w:rPr>
+          <w:rFonts w:ascii="Menlo;monospace" w:hAnsi="Menlo;monospace"/>
+          <w:b w:val="false"/>
+          <w:i w:val="false"/>
+          <w:caps w:val="false"/>
+          <w:smallCaps w:val="false"/>
+          <w:color w:val="222222"/>
+          <w:spacing w:val="0"/>
+        </w:rPr>
         <w:t>)</w:t>
       </w:r>
     </w:p>
@@ -5739,7 +5761,7 @@
           <w:spacing w:val="0"/>
           <w:sz w:val="28"/>
         </w:rPr>
-        <w:t>Openbrowser opens default browser in system at a given URL</w:t>
+        <w:t>RenderData renders a table in CLI. Takes 4 arguments with information from Files in path given as first argument to the program</w:t>
       </w:r>
     </w:p>
     <w:p>
@@ -5770,38 +5792,7 @@
           <w:spacing w:val="0"/>
           <w:sz w:val="28"/>
         </w:rPr>
-        <w:t>Takes 1 argument: 1: url string (what URI to open in brwoser)</w:t>
-      </w:r>
-    </w:p>
-    <w:p>
-      <w:pPr>
-        <w:pStyle w:val="Cuerpodetexto"/>
-        <w:widowControl/>
-        <w:ind w:left="0" w:right="0" w:hanging="0"/>
-        <w:jc w:val="left"/>
-        <w:rPr>
-          <w:rFonts w:ascii="Arial;sans-serif" w:hAnsi="Arial;sans-serif"/>
-          <w:b w:val="false"/>
-          <w:i w:val="false"/>
-          <w:caps w:val="false"/>
-          <w:smallCaps w:val="false"/>
-          <w:color w:val="222222"/>
-          <w:spacing w:val="0"/>
-          <w:sz w:val="28"/>
-        </w:rPr>
-      </w:pPr>
-      <w:r>
-        <w:rPr>
-          <w:rFonts w:ascii="Arial;sans-serif" w:hAnsi="Arial;sans-serif"/>
-          <w:b w:val="false"/>
-          <w:i w:val="false"/>
-          <w:caps w:val="false"/>
-          <w:smallCaps w:val="false"/>
-          <w:color w:val="222222"/>
-          <w:spacing w:val="0"/>
-          <w:sz w:val="28"/>
-        </w:rPr>
-        <w:t>Returns:</w:t>
+        <w:t>1: []string (Slice with y/n values for Directory) 2: [][]string (Sorted Slice from biggest file to lowest size) 3: int64 (Total scanned file size combined) 4: int (Total files in given path)//</w:t>
       </w:r>
     </w:p>
     <w:p>
@@ -5832,7 +5823,7 @@
           <w:color w:val="222222"/>
           <w:spacing w:val="0"/>
         </w:rPr>
-        <w:t>&lt;No Return&gt;</w:t>
+        <w:t>&lt;No return&gt;</w:t>
       </w:r>
     </w:p>
     <w:p>
@@ -5845,7 +5836,7 @@
         <w:jc w:val="left"/>
         <w:rPr/>
       </w:pPr>
-      <w:bookmarkStart w:id="11" w:name="RenderData"/>
+      <w:bookmarkStart w:id="11" w:name="SanitizeLastSlash"/>
       <w:bookmarkEnd w:id="11"/>
       <w:r>
         <w:rPr>
@@ -5876,7 +5867,7 @@
           <w:effect w:val="none"/>
           <w:rFonts w:ascii="Arial;sans-serif" w:hAnsi="Arial;sans-serif"/>
         </w:rPr>
-        <w:instrText> HYPERLINK "http://localhost:6060/src/github.com/ruymanbr/blit/pkg/blit_cli/blit_cli.go?s=6138:6214" \l "L211"</w:instrText>
+        <w:instrText> HYPERLINK "http://localhost:6060/src/github.com/ruymanbr/blit/pkg/blit_cli/blit_cli.go?s=9655:9697" \l "L315"</w:instrText>
       </w:r>
       <w:r>
         <w:rPr>
@@ -5909,7 +5900,7 @@
           <w:u w:val="none"/>
           <w:effect w:val="none"/>
         </w:rPr>
-        <w:t>RenderData</w:t>
+        <w:t>SanitizeLastSlash</w:t>
       </w:r>
       <w:r>
         <w:rPr>
@@ -5948,9 +5939,9 @@
           <w:color w:val="222222"/>
           <w:spacing w:val="0"/>
         </w:rPr>
-        <w:t>func RenderData(dirs []</w:t>
-      </w:r>
-      <w:hyperlink r:id="rId39">
+        <w:t xml:space="preserve">func SanitizeLastSlash(path </w:t>
+      </w:r>
+      <w:hyperlink r:id="rId41">
         <w:r>
           <w:rPr>
             <w:rStyle w:val="Style"/>
@@ -5979,9 +5970,9 @@
           <w:color w:val="222222"/>
           <w:spacing w:val="0"/>
         </w:rPr>
-        <w:t>, data [][]</w:t>
-      </w:r>
-      <w:hyperlink r:id="rId40">
+        <w:t xml:space="preserve">) </w:t>
+      </w:r>
+      <w:hyperlink r:id="rId42">
         <w:r>
           <w:rPr>
             <w:rStyle w:val="Style"/>
@@ -6000,50 +5991,278 @@
           <w:t>string</w:t>
         </w:r>
       </w:hyperlink>
-      <w:r>
-        <w:rPr>
-          <w:rFonts w:ascii="Menlo;monospace" w:hAnsi="Menlo;monospace"/>
-          <w:b w:val="false"/>
-          <w:i w:val="false"/>
-          <w:caps w:val="false"/>
-          <w:smallCaps w:val="false"/>
-          <w:color w:val="222222"/>
-          <w:spacing w:val="0"/>
-        </w:rPr>
-        <w:t xml:space="preserve">, totSize </w:t>
-      </w:r>
-      <w:hyperlink r:id="rId41">
-        <w:r>
-          <w:rPr>
-            <w:rStyle w:val="Style"/>
-            <w:rFonts w:ascii="Menlo;monospace" w:hAnsi="Menlo;monospace"/>
-            <w:b w:val="false"/>
-            <w:i w:val="false"/>
-            <w:caps w:val="false"/>
-            <w:smallCaps w:val="false"/>
-            <w:strike w:val="false"/>
-            <w:dstrike w:val="false"/>
-            <w:color w:val="375EAB"/>
-            <w:spacing w:val="0"/>
-            <w:u w:val="none"/>
-            <w:effect w:val="none"/>
-          </w:rPr>
-          <w:t>int64</w:t>
-        </w:r>
-      </w:hyperlink>
-      <w:r>
-        <w:rPr>
-          <w:rFonts w:ascii="Menlo;monospace" w:hAnsi="Menlo;monospace"/>
-          <w:b w:val="false"/>
-          <w:i w:val="false"/>
-          <w:caps w:val="false"/>
-          <w:smallCaps w:val="false"/>
-          <w:color w:val="222222"/>
-          <w:spacing w:val="0"/>
-        </w:rPr>
-        <w:t xml:space="preserve">, totFiles </w:t>
-      </w:r>
-      <w:hyperlink r:id="rId42">
+    </w:p>
+    <w:p>
+      <w:pPr>
+        <w:pStyle w:val="Cuerpodetexto"/>
+        <w:widowControl/>
+        <w:ind w:left="0" w:right="0" w:hanging="0"/>
+        <w:jc w:val="left"/>
+        <w:rPr>
+          <w:rFonts w:ascii="Arial;sans-serif" w:hAnsi="Arial;sans-serif"/>
+          <w:b w:val="false"/>
+          <w:i w:val="false"/>
+          <w:caps w:val="false"/>
+          <w:smallCaps w:val="false"/>
+          <w:color w:val="222222"/>
+          <w:spacing w:val="0"/>
+          <w:sz w:val="28"/>
+        </w:rPr>
+      </w:pPr>
+      <w:r>
+        <w:rPr>
+          <w:rFonts w:ascii="Arial;sans-serif" w:hAnsi="Arial;sans-serif"/>
+          <w:b w:val="false"/>
+          <w:i w:val="false"/>
+          <w:caps w:val="false"/>
+          <w:smallCaps w:val="false"/>
+          <w:color w:val="222222"/>
+          <w:spacing w:val="0"/>
+          <w:sz w:val="28"/>
+        </w:rPr>
+        <w:t>SanitizeLastSlash verifies that last slash is added to given path or returns it with it</w:t>
+      </w:r>
+    </w:p>
+    <w:p>
+      <w:pPr>
+        <w:pStyle w:val="Cuerpodetexto"/>
+        <w:widowControl/>
+        <w:ind w:left="0" w:right="0" w:hanging="0"/>
+        <w:jc w:val="left"/>
+        <w:rPr>
+          <w:rFonts w:ascii="Arial;sans-serif" w:hAnsi="Arial;sans-serif"/>
+          <w:b w:val="false"/>
+          <w:i w:val="false"/>
+          <w:caps w:val="false"/>
+          <w:smallCaps w:val="false"/>
+          <w:color w:val="222222"/>
+          <w:spacing w:val="0"/>
+          <w:sz w:val="28"/>
+        </w:rPr>
+      </w:pPr>
+      <w:r>
+        <w:rPr>
+          <w:rFonts w:ascii="Arial;sans-serif" w:hAnsi="Arial;sans-serif"/>
+          <w:b w:val="false"/>
+          <w:i w:val="false"/>
+          <w:caps w:val="false"/>
+          <w:smallCaps w:val="false"/>
+          <w:color w:val="222222"/>
+          <w:spacing w:val="0"/>
+          <w:sz w:val="28"/>
+        </w:rPr>
+        <w:t>Takes 1 argument:</w:t>
+      </w:r>
+    </w:p>
+    <w:p>
+      <w:pPr>
+        <w:pStyle w:val="Textopreformateado"/>
+        <w:widowControl/>
+        <w:shd w:fill="EFEFEF" w:val="clear"/>
+        <w:spacing w:lineRule="auto" w:line="336" w:before="0" w:after="283"/>
+        <w:ind w:left="0" w:right="0" w:hanging="0"/>
+        <w:jc w:val="left"/>
+        <w:rPr>
+          <w:rFonts w:ascii="Menlo;monospace" w:hAnsi="Menlo;monospace"/>
+          <w:b w:val="false"/>
+          <w:i w:val="false"/>
+          <w:caps w:val="false"/>
+          <w:smallCaps w:val="false"/>
+          <w:color w:val="222222"/>
+          <w:spacing w:val="0"/>
+        </w:rPr>
+      </w:pPr>
+      <w:r>
+        <w:rPr>
+          <w:rFonts w:ascii="Menlo;monospace" w:hAnsi="Menlo;monospace"/>
+          <w:b w:val="false"/>
+          <w:i w:val="false"/>
+          <w:caps w:val="false"/>
+          <w:smallCaps w:val="false"/>
+          <w:color w:val="222222"/>
+          <w:spacing w:val="0"/>
+        </w:rPr>
+        <w:t>1: path string                          (what system path to be listed)</w:t>
+      </w:r>
+    </w:p>
+    <w:p>
+      <w:pPr>
+        <w:pStyle w:val="Cuerpodetexto"/>
+        <w:widowControl/>
+        <w:ind w:left="0" w:right="0" w:hanging="0"/>
+        <w:jc w:val="left"/>
+        <w:rPr>
+          <w:rFonts w:ascii="Arial;sans-serif" w:hAnsi="Arial;sans-serif"/>
+          <w:b w:val="false"/>
+          <w:i w:val="false"/>
+          <w:caps w:val="false"/>
+          <w:smallCaps w:val="false"/>
+          <w:color w:val="222222"/>
+          <w:spacing w:val="0"/>
+          <w:sz w:val="28"/>
+        </w:rPr>
+      </w:pPr>
+      <w:r>
+        <w:rPr>
+          <w:rFonts w:ascii="Arial;sans-serif" w:hAnsi="Arial;sans-serif"/>
+          <w:b w:val="false"/>
+          <w:i w:val="false"/>
+          <w:caps w:val="false"/>
+          <w:smallCaps w:val="false"/>
+          <w:color w:val="222222"/>
+          <w:spacing w:val="0"/>
+          <w:sz w:val="28"/>
+        </w:rPr>
+        <w:t>Returns:</w:t>
+      </w:r>
+    </w:p>
+    <w:p>
+      <w:pPr>
+        <w:pStyle w:val="Textopreformateado"/>
+        <w:widowControl/>
+        <w:shd w:fill="EFEFEF" w:val="clear"/>
+        <w:spacing w:lineRule="auto" w:line="336" w:before="0" w:after="283"/>
+        <w:ind w:left="0" w:right="0" w:hanging="0"/>
+        <w:jc w:val="left"/>
+        <w:rPr>
+          <w:rFonts w:ascii="Menlo;monospace" w:hAnsi="Menlo;monospace"/>
+          <w:b w:val="false"/>
+          <w:i w:val="false"/>
+          <w:caps w:val="false"/>
+          <w:smallCaps w:val="false"/>
+          <w:color w:val="222222"/>
+          <w:spacing w:val="0"/>
+        </w:rPr>
+      </w:pPr>
+      <w:r>
+        <w:rPr>
+          <w:rFonts w:ascii="Menlo;monospace" w:hAnsi="Menlo;monospace"/>
+          <w:b w:val="false"/>
+          <w:i w:val="false"/>
+          <w:caps w:val="false"/>
+          <w:smallCaps w:val="false"/>
+          <w:color w:val="222222"/>
+          <w:spacing w:val="0"/>
+        </w:rPr>
+        <w:t>1: string                                       (Sanitized path with slash at the end)</w:t>
+      </w:r>
+    </w:p>
+    <w:p>
+      <w:pPr>
+        <w:pStyle w:val="Ttulo2"/>
+        <w:widowControl/>
+        <w:shd w:fill="E0EBF5" w:val="clear"/>
+        <w:spacing w:lineRule="auto" w:line="300" w:before="0" w:after="0"/>
+        <w:ind w:left="0" w:right="0" w:hanging="0"/>
+        <w:jc w:val="left"/>
+        <w:rPr/>
+      </w:pPr>
+      <w:bookmarkStart w:id="12" w:name="Swap"/>
+      <w:bookmarkEnd w:id="12"/>
+      <w:r>
+        <w:rPr>
+          <w:rFonts w:ascii="Arial;sans-serif" w:hAnsi="Arial;sans-serif"/>
+          <w:b w:val="false"/>
+          <w:i w:val="false"/>
+          <w:caps w:val="false"/>
+          <w:smallCaps w:val="false"/>
+          <w:color w:val="375EAB"/>
+          <w:spacing w:val="0"/>
+        </w:rPr>
+        <w:t>func </w:t>
+      </w:r>
+      <w:r>
+        <w:fldChar w:fldCharType="begin"/>
+      </w:r>
+      <w:r>
+        <w:rPr>
+          <w:rStyle w:val="EnlacedeInternet"/>
+          <w:smallCaps w:val="false"/>
+          <w:caps w:val="false"/>
+          <w:dstrike w:val="false"/>
+          <w:strike w:val="false"/>
+          <w:spacing w:val="0"/>
+          <w:i w:val="false"/>
+          <w:u w:val="none"/>
+          <w:b/>
+          <w:effect w:val="none"/>
+          <w:rFonts w:ascii="Arial;sans-serif" w:hAnsi="Arial;sans-serif"/>
+        </w:rPr>
+        <w:instrText> HYPERLINK "http://localhost:6060/src/github.com/ruymanbr/blit/pkg/blit_cli/blit_cli.go?s=7858:7887" \l "L261"</w:instrText>
+      </w:r>
+      <w:r>
+        <w:rPr>
+          <w:rStyle w:val="EnlacedeInternet"/>
+          <w:smallCaps w:val="false"/>
+          <w:caps w:val="false"/>
+          <w:dstrike w:val="false"/>
+          <w:strike w:val="false"/>
+          <w:spacing w:val="0"/>
+          <w:i w:val="false"/>
+          <w:u w:val="none"/>
+          <w:b/>
+          <w:effect w:val="none"/>
+          <w:rFonts w:ascii="Arial;sans-serif" w:hAnsi="Arial;sans-serif"/>
+        </w:rPr>
+        <w:fldChar w:fldCharType="separate"/>
+      </w:r>
+      <w:r>
+        <w:rPr>
+          <w:rStyle w:val="EnlacedeInternet"/>
+          <w:rFonts w:ascii="Arial;sans-serif" w:hAnsi="Arial;sans-serif"/>
+          <w:b/>
+          <w:i w:val="false"/>
+          <w:caps w:val="false"/>
+          <w:smallCaps w:val="false"/>
+          <w:strike w:val="false"/>
+          <w:dstrike w:val="false"/>
+          <w:color w:val="375EAB"/>
+          <w:spacing w:val="0"/>
+          <w:u w:val="none"/>
+          <w:effect w:val="none"/>
+        </w:rPr>
+        <w:t>Swap</w:t>
+      </w:r>
+      <w:r>
+        <w:rPr>
+          <w:rStyle w:val="EnlacedeInternet"/>
+          <w:smallCaps w:val="false"/>
+          <w:caps w:val="false"/>
+          <w:dstrike w:val="false"/>
+          <w:strike w:val="false"/>
+          <w:spacing w:val="0"/>
+          <w:i w:val="false"/>
+          <w:u w:val="none"/>
+          <w:b/>
+          <w:effect w:val="none"/>
+          <w:rFonts w:ascii="Arial;sans-serif" w:hAnsi="Arial;sans-serif"/>
+        </w:rPr>
+        <w:fldChar w:fldCharType="end"/>
+      </w:r>
+    </w:p>
+    <w:p>
+      <w:pPr>
+        <w:pStyle w:val="Textopreformateado"/>
+        <w:widowControl/>
+        <w:shd w:fill="EFEFEF" w:val="clear"/>
+        <w:spacing w:lineRule="auto" w:line="336" w:before="0" w:after="283"/>
+        <w:ind w:left="0" w:right="0" w:hanging="0"/>
+        <w:jc w:val="left"/>
+        <w:rPr/>
+      </w:pPr>
+      <w:r>
+        <w:rPr>
+          <w:rFonts w:ascii="Menlo;monospace" w:hAnsi="Menlo;monospace"/>
+          <w:b w:val="false"/>
+          <w:i w:val="false"/>
+          <w:caps w:val="false"/>
+          <w:smallCaps w:val="false"/>
+          <w:color w:val="222222"/>
+          <w:spacing w:val="0"/>
+        </w:rPr>
+        <w:t>func Swap(sli [][]</w:t>
+      </w:r>
+      <w:hyperlink r:id="rId43">
         <w:r>
           <w:rPr>
             <w:rStyle w:val="Style"/>
@@ -6072,6 +6291,37 @@
           <w:color w:val="222222"/>
           <w:spacing w:val="0"/>
         </w:rPr>
+        <w:t xml:space="preserve">, i </w:t>
+      </w:r>
+      <w:hyperlink r:id="rId44">
+        <w:r>
+          <w:rPr>
+            <w:rStyle w:val="Style"/>
+            <w:rFonts w:ascii="Menlo;monospace" w:hAnsi="Menlo;monospace"/>
+            <w:b w:val="false"/>
+            <w:i w:val="false"/>
+            <w:caps w:val="false"/>
+            <w:smallCaps w:val="false"/>
+            <w:strike w:val="false"/>
+            <w:dstrike w:val="false"/>
+            <w:color w:val="375EAB"/>
+            <w:spacing w:val="0"/>
+            <w:u w:val="none"/>
+            <w:effect w:val="none"/>
+          </w:rPr>
+          <w:t>int</w:t>
+        </w:r>
+      </w:hyperlink>
+      <w:r>
+        <w:rPr>
+          <w:rFonts w:ascii="Menlo;monospace" w:hAnsi="Menlo;monospace"/>
+          <w:b w:val="false"/>
+          <w:i w:val="false"/>
+          <w:caps w:val="false"/>
+          <w:smallCaps w:val="false"/>
+          <w:color w:val="222222"/>
+          <w:spacing w:val="0"/>
+        </w:rPr>
         <w:t>)</w:t>
       </w:r>
     </w:p>
@@ -6103,38 +6353,111 @@
           <w:spacing w:val="0"/>
           <w:sz w:val="28"/>
         </w:rPr>
-        <w:t>RenderData renders a table in CLI. Takes 4 arguments with information from Files in path given as first argument to the program</w:t>
-      </w:r>
-    </w:p>
-    <w:p>
-      <w:pPr>
-        <w:pStyle w:val="Cuerpodetexto"/>
-        <w:widowControl/>
-        <w:ind w:left="0" w:right="0" w:hanging="0"/>
-        <w:jc w:val="left"/>
-        <w:rPr>
-          <w:rFonts w:ascii="Arial;sans-serif" w:hAnsi="Arial;sans-serif"/>
-          <w:b w:val="false"/>
-          <w:i w:val="false"/>
-          <w:caps w:val="false"/>
-          <w:smallCaps w:val="false"/>
-          <w:color w:val="222222"/>
-          <w:spacing w:val="0"/>
-          <w:sz w:val="28"/>
-        </w:rPr>
-      </w:pPr>
-      <w:r>
-        <w:rPr>
-          <w:rFonts w:ascii="Arial;sans-serif" w:hAnsi="Arial;sans-serif"/>
-          <w:b w:val="false"/>
-          <w:i w:val="false"/>
-          <w:caps w:val="false"/>
-          <w:smallCaps w:val="false"/>
-          <w:color w:val="222222"/>
-          <w:spacing w:val="0"/>
-          <w:sz w:val="28"/>
-        </w:rPr>
-        <w:t>1: []string (Slice with y/n values for Directory) 2: [][]string (Sorted Slice from biggest file to lowest size) 3: int64 (Total scanned file size combined) 4: int (Total files in given path)//</w:t>
+        <w:t>Swap switches positions of 2 rows from [][]int slice. Rows swapped are i and i+1 index (Takes i int as second argument)</w:t>
+      </w:r>
+    </w:p>
+    <w:p>
+      <w:pPr>
+        <w:pStyle w:val="Textopreformateado"/>
+        <w:widowControl/>
+        <w:shd w:fill="EFEFEF" w:val="clear"/>
+        <w:spacing w:lineRule="auto" w:line="336"/>
+        <w:ind w:left="0" w:right="0" w:hanging="0"/>
+        <w:jc w:val="left"/>
+        <w:rPr>
+          <w:rFonts w:ascii="Menlo;monospace" w:hAnsi="Menlo;monospace"/>
+          <w:b w:val="false"/>
+          <w:i w:val="false"/>
+          <w:caps w:val="false"/>
+          <w:smallCaps w:val="false"/>
+          <w:color w:val="222222"/>
+          <w:spacing w:val="0"/>
+        </w:rPr>
+      </w:pPr>
+      <w:r>
+        <w:rPr>
+          <w:rFonts w:ascii="Menlo;monospace" w:hAnsi="Menlo;monospace"/>
+          <w:b w:val="false"/>
+          <w:i w:val="false"/>
+          <w:caps w:val="false"/>
+          <w:smallCaps w:val="false"/>
+          <w:color w:val="222222"/>
+          <w:spacing w:val="0"/>
+        </w:rPr>
+        <w:t>Takes 2 arguments:</w:t>
+      </w:r>
+    </w:p>
+    <w:p>
+      <w:pPr>
+        <w:pStyle w:val="Textopreformateado"/>
+        <w:widowControl/>
+        <w:shd w:fill="EFEFEF" w:val="clear"/>
+        <w:spacing w:lineRule="auto" w:line="336"/>
+        <w:jc w:val="left"/>
+        <w:rPr>
+          <w:rFonts w:ascii="Menlo;monospace" w:hAnsi="Menlo;monospace"/>
+          <w:b w:val="false"/>
+          <w:i w:val="false"/>
+          <w:caps w:val="false"/>
+          <w:smallCaps w:val="false"/>
+          <w:color w:val="222222"/>
+          <w:spacing w:val="0"/>
+        </w:rPr>
+      </w:pPr>
+      <w:r>
+        <w:rPr>
+          <w:rFonts w:ascii="Menlo;monospace" w:hAnsi="Menlo;monospace"/>
+          <w:b w:val="false"/>
+          <w:i w:val="false"/>
+          <w:caps w:val="false"/>
+          <w:smallCaps w:val="false"/>
+          <w:color w:val="222222"/>
+          <w:spacing w:val="0"/>
+        </w:rPr>
+        <w:t>1: sli[][]int                           (Slice containing file size information in 2 columns)</w:t>
+      </w:r>
+    </w:p>
+    <w:p>
+      <w:pPr>
+        <w:pStyle w:val="Textopreformateado"/>
+        <w:widowControl/>
+        <w:shd w:fill="EFEFEF" w:val="clear"/>
+        <w:spacing w:lineRule="auto" w:line="336"/>
+        <w:jc w:val="left"/>
+        <w:rPr>
+          <w:rFonts w:ascii="Menlo;monospace" w:hAnsi="Menlo;monospace"/>
+          <w:b w:val="false"/>
+          <w:i w:val="false"/>
+          <w:caps w:val="false"/>
+          <w:smallCaps w:val="false"/>
+          <w:color w:val="222222"/>
+          <w:spacing w:val="0"/>
+        </w:rPr>
+      </w:pPr>
+      <w:r>
+        <w:rPr>
+          <w:rFonts w:ascii="Menlo;monospace" w:hAnsi="Menlo;monospace"/>
+          <w:b w:val="false"/>
+          <w:i w:val="false"/>
+          <w:caps w:val="false"/>
+          <w:smallCaps w:val="false"/>
+          <w:color w:val="222222"/>
+          <w:spacing w:val="0"/>
+        </w:rPr>
+        <w:t>2: i int                                        (i and i+1 positions where rows are going to be swapped)</w:t>
+      </w:r>
+    </w:p>
+    <w:p>
+      <w:pPr>
+        <w:pStyle w:val="Textopreformateado"/>
+        <w:widowControl/>
+        <w:shd w:fill="EFEFEF" w:val="clear"/>
+        <w:spacing w:lineRule="auto" w:line="336"/>
+        <w:jc w:val="left"/>
+        <w:rPr/>
+      </w:pPr>
+      <w:r>
+        <w:rPr/>
       </w:r>
     </w:p>
     <w:p>
@@ -6143,7 +6466,6 @@
         <w:widowControl/>
         <w:shd w:fill="EFEFEF" w:val="clear"/>
         <w:spacing w:lineRule="auto" w:line="336" w:before="0" w:after="283"/>
-        <w:ind w:left="0" w:right="0" w:hanging="0"/>
         <w:jc w:val="left"/>
         <w:rPr>
           <w:rFonts w:ascii="Menlo;monospace" w:hAnsi="Menlo;monospace"/>
@@ -6178,8 +6500,8 @@
         <w:jc w:val="left"/>
         <w:rPr/>
       </w:pPr>
-      <w:bookmarkStart w:id="12" w:name="SanitizeLastSlash"/>
-      <w:bookmarkEnd w:id="12"/>
+      <w:bookmarkStart w:id="13" w:name="File"/>
+      <w:bookmarkEnd w:id="13"/>
       <w:r>
         <w:rPr>
           <w:rFonts w:ascii="Arial;sans-serif" w:hAnsi="Arial;sans-serif"/>
@@ -6190,7 +6512,7 @@
           <w:color w:val="375EAB"/>
           <w:spacing w:val="0"/>
         </w:rPr>
-        <w:t>func </w:t>
+        <w:t>type </w:t>
       </w:r>
       <w:r>
         <w:fldChar w:fldCharType="begin"/>
@@ -6209,7 +6531,7 @@
           <w:effect w:val="none"/>
           <w:rFonts w:ascii="Arial;sans-serif" w:hAnsi="Arial;sans-serif"/>
         </w:rPr>
-        <w:instrText> HYPERLINK "http://localhost:6060/src/github.com/ruymanbr/blit/pkg/blit_cli/blit_cli.go?s=9812:9854" \l "L326"</w:instrText>
+        <w:instrText> HYPERLINK "http://localhost:6060/src/github.com/ruymanbr/blit/pkg/blit_cli/blit_cli.go?s=427:563" \l "L22"</w:instrText>
       </w:r>
       <w:r>
         <w:rPr>
@@ -6242,7 +6564,7 @@
           <w:u w:val="none"/>
           <w:effect w:val="none"/>
         </w:rPr>
-        <w:t>SanitizeLastSlash</w:t>
+        <w:t>File</w:t>
       </w:r>
       <w:r>
         <w:rPr>
@@ -6266,24 +6588,65 @@
         <w:pStyle w:val="Textopreformateado"/>
         <w:widowControl/>
         <w:shd w:fill="EFEFEF" w:val="clear"/>
-        <w:spacing w:lineRule="auto" w:line="336" w:before="0" w:after="283"/>
-        <w:ind w:left="0" w:right="0" w:hanging="0"/>
+        <w:spacing w:lineRule="auto" w:line="336"/>
+        <w:ind w:left="0" w:right="0" w:hanging="0"/>
+        <w:jc w:val="left"/>
+        <w:rPr>
+          <w:rFonts w:ascii="Menlo;monospace" w:hAnsi="Menlo;monospace"/>
+          <w:b w:val="false"/>
+          <w:i w:val="false"/>
+          <w:caps w:val="false"/>
+          <w:smallCaps w:val="false"/>
+          <w:color w:val="222222"/>
+          <w:spacing w:val="0"/>
+        </w:rPr>
+      </w:pPr>
+      <w:r>
+        <w:rPr>
+          <w:rFonts w:ascii="Menlo;monospace" w:hAnsi="Menlo;monospace"/>
+          <w:b w:val="false"/>
+          <w:i w:val="false"/>
+          <w:caps w:val="false"/>
+          <w:smallCaps w:val="false"/>
+          <w:color w:val="222222"/>
+          <w:spacing w:val="0"/>
+        </w:rPr>
+        <w:t>type File struct {</w:t>
+      </w:r>
+    </w:p>
+    <w:p>
+      <w:pPr>
+        <w:pStyle w:val="Textopreformateado"/>
+        <w:widowControl/>
+        <w:shd w:fill="EFEFEF" w:val="clear"/>
+        <w:spacing w:lineRule="auto" w:line="336"/>
         <w:jc w:val="left"/>
         <w:rPr/>
       </w:pPr>
-      <w:r>
-        <w:rPr>
-          <w:rFonts w:ascii="Menlo;monospace" w:hAnsi="Menlo;monospace"/>
-          <w:b w:val="false"/>
-          <w:i w:val="false"/>
-          <w:caps w:val="false"/>
-          <w:smallCaps w:val="false"/>
-          <w:color w:val="222222"/>
-          <w:spacing w:val="0"/>
-        </w:rPr>
-        <w:t xml:space="preserve">func SanitizeLastSlash(path </w:t>
-      </w:r>
-      <w:hyperlink r:id="rId43">
+      <w:bookmarkStart w:id="14" w:name="File.IsDir"/>
+      <w:bookmarkEnd w:id="14"/>
+      <w:r>
+        <w:rPr>
+          <w:caps w:val="false"/>
+          <w:smallCaps w:val="false"/>
+          <w:color w:val="222222"/>
+          <w:spacing w:val="0"/>
+        </w:rPr>
+        <w:t xml:space="preserve">    </w:t>
+      </w:r>
+      <w:r>
+        <w:rPr>
+          <w:rFonts w:ascii="Menlo;monospace" w:hAnsi="Menlo;monospace"/>
+          <w:b w:val="false"/>
+          <w:i w:val="false"/>
+          <w:caps w:val="false"/>
+          <w:smallCaps w:val="false"/>
+          <w:color w:val="222222"/>
+          <w:spacing w:val="0"/>
+        </w:rPr>
+        <w:t xml:space="preserve">IsDir </w:t>
+      </w:r>
+      <w:hyperlink r:id="rId45">
         <w:r>
           <w:rPr>
             <w:rStyle w:val="Style"/>
@@ -6312,9 +6675,42 @@
           <w:color w:val="222222"/>
           <w:spacing w:val="0"/>
         </w:rPr>
-        <w:t xml:space="preserve">) </w:t>
-      </w:r>
-      <w:hyperlink r:id="rId44">
+        <w:t xml:space="preserve"> `json:"IsDir"`</w:t>
+      </w:r>
+    </w:p>
+    <w:p>
+      <w:pPr>
+        <w:pStyle w:val="Textopreformateado"/>
+        <w:widowControl/>
+        <w:shd w:fill="EFEFEF" w:val="clear"/>
+        <w:spacing w:lineRule="auto" w:line="336"/>
+        <w:jc w:val="left"/>
+        <w:rPr/>
+      </w:pPr>
+      <w:bookmarkStart w:id="15" w:name="File.LastM"/>
+      <w:bookmarkEnd w:id="15"/>
+      <w:r>
+        <w:rPr>
+          <w:caps w:val="false"/>
+          <w:smallCaps w:val="false"/>
+          <w:color w:val="222222"/>
+          <w:spacing w:val="0"/>
+        </w:rPr>
+        <w:t xml:space="preserve">    </w:t>
+      </w:r>
+      <w:r>
+        <w:rPr>
+          <w:rFonts w:ascii="Menlo;monospace" w:hAnsi="Menlo;monospace"/>
+          <w:b w:val="false"/>
+          <w:i w:val="false"/>
+          <w:caps w:val="false"/>
+          <w:smallCaps w:val="false"/>
+          <w:color w:val="222222"/>
+          <w:spacing w:val="0"/>
+        </w:rPr>
+        <w:t xml:space="preserve">LastM </w:t>
+      </w:r>
+      <w:hyperlink r:id="rId46">
         <w:r>
           <w:rPr>
             <w:rStyle w:val="Style"/>
@@ -6333,369 +6729,17 @@
           <w:t>string</w:t>
         </w:r>
       </w:hyperlink>
-    </w:p>
-    <w:p>
-      <w:pPr>
-        <w:pStyle w:val="Cuerpodetexto"/>
-        <w:widowControl/>
-        <w:ind w:left="0" w:right="0" w:hanging="0"/>
-        <w:jc w:val="left"/>
-        <w:rPr>
-          <w:rFonts w:ascii="Arial;sans-serif" w:hAnsi="Arial;sans-serif"/>
-          <w:b w:val="false"/>
-          <w:i w:val="false"/>
-          <w:caps w:val="false"/>
-          <w:smallCaps w:val="false"/>
-          <w:color w:val="222222"/>
-          <w:spacing w:val="0"/>
-          <w:sz w:val="28"/>
-        </w:rPr>
-      </w:pPr>
-      <w:r>
-        <w:rPr>
-          <w:rFonts w:ascii="Arial;sans-serif" w:hAnsi="Arial;sans-serif"/>
-          <w:b w:val="false"/>
-          <w:i w:val="false"/>
-          <w:caps w:val="false"/>
-          <w:smallCaps w:val="false"/>
-          <w:color w:val="222222"/>
-          <w:spacing w:val="0"/>
-          <w:sz w:val="28"/>
-        </w:rPr>
-        <w:t>SanitizeLastSlash verifies that last slash is added to given path or returns it with it</w:t>
-      </w:r>
-    </w:p>
-    <w:p>
-      <w:pPr>
-        <w:pStyle w:val="Cuerpodetexto"/>
-        <w:widowControl/>
-        <w:ind w:left="0" w:right="0" w:hanging="0"/>
-        <w:jc w:val="left"/>
-        <w:rPr>
-          <w:rFonts w:ascii="Arial;sans-serif" w:hAnsi="Arial;sans-serif"/>
-          <w:b w:val="false"/>
-          <w:i w:val="false"/>
-          <w:caps w:val="false"/>
-          <w:smallCaps w:val="false"/>
-          <w:color w:val="222222"/>
-          <w:spacing w:val="0"/>
-          <w:sz w:val="28"/>
-        </w:rPr>
-      </w:pPr>
-      <w:r>
-        <w:rPr>
-          <w:rFonts w:ascii="Arial;sans-serif" w:hAnsi="Arial;sans-serif"/>
-          <w:b w:val="false"/>
-          <w:i w:val="false"/>
-          <w:caps w:val="false"/>
-          <w:smallCaps w:val="false"/>
-          <w:color w:val="222222"/>
-          <w:spacing w:val="0"/>
-          <w:sz w:val="28"/>
-        </w:rPr>
-        <w:t>Takes 1 argument:</w:t>
-      </w:r>
-    </w:p>
-    <w:p>
-      <w:pPr>
-        <w:pStyle w:val="Textopreformateado"/>
-        <w:widowControl/>
-        <w:shd w:fill="EFEFEF" w:val="clear"/>
-        <w:spacing w:lineRule="auto" w:line="336" w:before="0" w:after="283"/>
-        <w:ind w:left="0" w:right="0" w:hanging="0"/>
-        <w:jc w:val="left"/>
-        <w:rPr>
-          <w:rFonts w:ascii="Menlo;monospace" w:hAnsi="Menlo;monospace"/>
-          <w:b w:val="false"/>
-          <w:i w:val="false"/>
-          <w:caps w:val="false"/>
-          <w:smallCaps w:val="false"/>
-          <w:color w:val="222222"/>
-          <w:spacing w:val="0"/>
-        </w:rPr>
-      </w:pPr>
-      <w:r>
-        <w:rPr>
-          <w:rFonts w:ascii="Menlo;monospace" w:hAnsi="Menlo;monospace"/>
-          <w:b w:val="false"/>
-          <w:i w:val="false"/>
-          <w:caps w:val="false"/>
-          <w:smallCaps w:val="false"/>
-          <w:color w:val="222222"/>
-          <w:spacing w:val="0"/>
-        </w:rPr>
-        <w:t>1: path string                          (what system path to be listed)</w:t>
-      </w:r>
-    </w:p>
-    <w:p>
-      <w:pPr>
-        <w:pStyle w:val="Cuerpodetexto"/>
-        <w:widowControl/>
-        <w:ind w:left="0" w:right="0" w:hanging="0"/>
-        <w:jc w:val="left"/>
-        <w:rPr>
-          <w:rFonts w:ascii="Arial;sans-serif" w:hAnsi="Arial;sans-serif"/>
-          <w:b w:val="false"/>
-          <w:i w:val="false"/>
-          <w:caps w:val="false"/>
-          <w:smallCaps w:val="false"/>
-          <w:color w:val="222222"/>
-          <w:spacing w:val="0"/>
-          <w:sz w:val="28"/>
-        </w:rPr>
-      </w:pPr>
-      <w:r>
-        <w:rPr>
-          <w:rFonts w:ascii="Arial;sans-serif" w:hAnsi="Arial;sans-serif"/>
-          <w:b w:val="false"/>
-          <w:i w:val="false"/>
-          <w:caps w:val="false"/>
-          <w:smallCaps w:val="false"/>
-          <w:color w:val="222222"/>
-          <w:spacing w:val="0"/>
-          <w:sz w:val="28"/>
-        </w:rPr>
-        <w:t>Returns:</w:t>
-      </w:r>
-    </w:p>
-    <w:p>
-      <w:pPr>
-        <w:pStyle w:val="Textopreformateado"/>
-        <w:widowControl/>
-        <w:shd w:fill="EFEFEF" w:val="clear"/>
-        <w:spacing w:lineRule="auto" w:line="336" w:before="0" w:after="283"/>
-        <w:ind w:left="0" w:right="0" w:hanging="0"/>
-        <w:jc w:val="left"/>
-        <w:rPr>
-          <w:rFonts w:ascii="Menlo;monospace" w:hAnsi="Menlo;monospace"/>
-          <w:b w:val="false"/>
-          <w:i w:val="false"/>
-          <w:caps w:val="false"/>
-          <w:smallCaps w:val="false"/>
-          <w:color w:val="222222"/>
-          <w:spacing w:val="0"/>
-        </w:rPr>
-      </w:pPr>
-      <w:r>
-        <w:rPr>
-          <w:rFonts w:ascii="Menlo;monospace" w:hAnsi="Menlo;monospace"/>
-          <w:b w:val="false"/>
-          <w:i w:val="false"/>
-          <w:caps w:val="false"/>
-          <w:smallCaps w:val="false"/>
-          <w:color w:val="222222"/>
-          <w:spacing w:val="0"/>
-        </w:rPr>
-        <w:t>1: string                                       (Sanitized path with slash at the end)</w:t>
-      </w:r>
-    </w:p>
-    <w:p>
-      <w:pPr>
-        <w:pStyle w:val="Ttulo2"/>
-        <w:widowControl/>
-        <w:shd w:fill="E0EBF5" w:val="clear"/>
-        <w:spacing w:lineRule="auto" w:line="300" w:before="0" w:after="0"/>
-        <w:ind w:left="0" w:right="0" w:hanging="0"/>
-        <w:jc w:val="left"/>
-        <w:rPr/>
-      </w:pPr>
-      <w:bookmarkStart w:id="13" w:name="Swap"/>
-      <w:bookmarkEnd w:id="13"/>
-      <w:r>
-        <w:rPr>
-          <w:rFonts w:ascii="Arial;sans-serif" w:hAnsi="Arial;sans-serif"/>
-          <w:b w:val="false"/>
-          <w:i w:val="false"/>
-          <w:caps w:val="false"/>
-          <w:smallCaps w:val="false"/>
-          <w:color w:val="375EAB"/>
-          <w:spacing w:val="0"/>
-        </w:rPr>
-        <w:t>func </w:t>
-      </w:r>
-      <w:r>
-        <w:fldChar w:fldCharType="begin"/>
-      </w:r>
-      <w:r>
-        <w:rPr>
-          <w:rStyle w:val="EnlacedeInternet"/>
-          <w:smallCaps w:val="false"/>
-          <w:caps w:val="false"/>
-          <w:dstrike w:val="false"/>
-          <w:strike w:val="false"/>
-          <w:spacing w:val="0"/>
-          <w:i w:val="false"/>
-          <w:u w:val="none"/>
-          <w:b/>
-          <w:effect w:val="none"/>
-          <w:rFonts w:ascii="Arial;sans-serif" w:hAnsi="Arial;sans-serif"/>
-        </w:rPr>
-        <w:instrText> HYPERLINK "http://localhost:6060/src/github.com/ruymanbr/blit/pkg/blit_cli/blit_cli.go?s=8015:8044" \l "L272"</w:instrText>
-      </w:r>
-      <w:r>
-        <w:rPr>
-          <w:rStyle w:val="EnlacedeInternet"/>
-          <w:smallCaps w:val="false"/>
-          <w:caps w:val="false"/>
-          <w:dstrike w:val="false"/>
-          <w:strike w:val="false"/>
-          <w:spacing w:val="0"/>
-          <w:i w:val="false"/>
-          <w:u w:val="none"/>
-          <w:b/>
-          <w:effect w:val="none"/>
-          <w:rFonts w:ascii="Arial;sans-serif" w:hAnsi="Arial;sans-serif"/>
-        </w:rPr>
-        <w:fldChar w:fldCharType="separate"/>
-      </w:r>
-      <w:r>
-        <w:rPr>
-          <w:rStyle w:val="EnlacedeInternet"/>
-          <w:rFonts w:ascii="Arial;sans-serif" w:hAnsi="Arial;sans-serif"/>
-          <w:b/>
-          <w:i w:val="false"/>
-          <w:caps w:val="false"/>
-          <w:smallCaps w:val="false"/>
-          <w:strike w:val="false"/>
-          <w:dstrike w:val="false"/>
-          <w:color w:val="375EAB"/>
-          <w:spacing w:val="0"/>
-          <w:u w:val="none"/>
-          <w:effect w:val="none"/>
-        </w:rPr>
-        <w:t>Swap</w:t>
-      </w:r>
-      <w:r>
-        <w:rPr>
-          <w:rStyle w:val="EnlacedeInternet"/>
-          <w:smallCaps w:val="false"/>
-          <w:caps w:val="false"/>
-          <w:dstrike w:val="false"/>
-          <w:strike w:val="false"/>
-          <w:spacing w:val="0"/>
-          <w:i w:val="false"/>
-          <w:u w:val="none"/>
-          <w:b/>
-          <w:effect w:val="none"/>
-          <w:rFonts w:ascii="Arial;sans-serif" w:hAnsi="Arial;sans-serif"/>
-        </w:rPr>
-        <w:fldChar w:fldCharType="end"/>
-      </w:r>
-    </w:p>
-    <w:p>
-      <w:pPr>
-        <w:pStyle w:val="Textopreformateado"/>
-        <w:widowControl/>
-        <w:shd w:fill="EFEFEF" w:val="clear"/>
-        <w:spacing w:lineRule="auto" w:line="336" w:before="0" w:after="283"/>
-        <w:ind w:left="0" w:right="0" w:hanging="0"/>
-        <w:jc w:val="left"/>
-        <w:rPr/>
-      </w:pPr>
-      <w:r>
-        <w:rPr>
-          <w:rFonts w:ascii="Menlo;monospace" w:hAnsi="Menlo;monospace"/>
-          <w:b w:val="false"/>
-          <w:i w:val="false"/>
-          <w:caps w:val="false"/>
-          <w:smallCaps w:val="false"/>
-          <w:color w:val="222222"/>
-          <w:spacing w:val="0"/>
-        </w:rPr>
-        <w:t>func Swap(sli [][]</w:t>
-      </w:r>
-      <w:hyperlink r:id="rId45">
-        <w:r>
-          <w:rPr>
-            <w:rStyle w:val="Style"/>
-            <w:rFonts w:ascii="Menlo;monospace" w:hAnsi="Menlo;monospace"/>
-            <w:b w:val="false"/>
-            <w:i w:val="false"/>
-            <w:caps w:val="false"/>
-            <w:smallCaps w:val="false"/>
-            <w:strike w:val="false"/>
-            <w:dstrike w:val="false"/>
-            <w:color w:val="375EAB"/>
-            <w:spacing w:val="0"/>
-            <w:u w:val="none"/>
-            <w:effect w:val="none"/>
-          </w:rPr>
-          <w:t>int</w:t>
-        </w:r>
-      </w:hyperlink>
-      <w:r>
-        <w:rPr>
-          <w:rFonts w:ascii="Menlo;monospace" w:hAnsi="Menlo;monospace"/>
-          <w:b w:val="false"/>
-          <w:i w:val="false"/>
-          <w:caps w:val="false"/>
-          <w:smallCaps w:val="false"/>
-          <w:color w:val="222222"/>
-          <w:spacing w:val="0"/>
-        </w:rPr>
-        <w:t xml:space="preserve">, i </w:t>
-      </w:r>
-      <w:hyperlink r:id="rId46">
-        <w:r>
-          <w:rPr>
-            <w:rStyle w:val="Style"/>
-            <w:rFonts w:ascii="Menlo;monospace" w:hAnsi="Menlo;monospace"/>
-            <w:b w:val="false"/>
-            <w:i w:val="false"/>
-            <w:caps w:val="false"/>
-            <w:smallCaps w:val="false"/>
-            <w:strike w:val="false"/>
-            <w:dstrike w:val="false"/>
-            <w:color w:val="375EAB"/>
-            <w:spacing w:val="0"/>
-            <w:u w:val="none"/>
-            <w:effect w:val="none"/>
-          </w:rPr>
-          <w:t>int</w:t>
-        </w:r>
-      </w:hyperlink>
-      <w:r>
-        <w:rPr>
-          <w:rFonts w:ascii="Menlo;monospace" w:hAnsi="Menlo;monospace"/>
-          <w:b w:val="false"/>
-          <w:i w:val="false"/>
-          <w:caps w:val="false"/>
-          <w:smallCaps w:val="false"/>
-          <w:color w:val="222222"/>
-          <w:spacing w:val="0"/>
-        </w:rPr>
-        <w:t>)</w:t>
-      </w:r>
-    </w:p>
-    <w:p>
-      <w:pPr>
-        <w:pStyle w:val="Cuerpodetexto"/>
-        <w:widowControl/>
-        <w:ind w:left="0" w:right="0" w:hanging="0"/>
-        <w:jc w:val="left"/>
-        <w:rPr>
-          <w:rFonts w:ascii="Arial;sans-serif" w:hAnsi="Arial;sans-serif"/>
-          <w:b w:val="false"/>
-          <w:i w:val="false"/>
-          <w:caps w:val="false"/>
-          <w:smallCaps w:val="false"/>
-          <w:color w:val="222222"/>
-          <w:spacing w:val="0"/>
-          <w:sz w:val="28"/>
-        </w:rPr>
-      </w:pPr>
-      <w:r>
-        <w:rPr>
-          <w:rFonts w:ascii="Arial;sans-serif" w:hAnsi="Arial;sans-serif"/>
-          <w:b w:val="false"/>
-          <w:i w:val="false"/>
-          <w:caps w:val="false"/>
-          <w:smallCaps w:val="false"/>
-          <w:color w:val="222222"/>
-          <w:spacing w:val="0"/>
-          <w:sz w:val="28"/>
-        </w:rPr>
-        <w:t>Swap switches positions of 2 rows from [][]int slice. Rows swapped are i and i+1 index (Takes i int as second argument)</w:t>
+      <w:r>
+        <w:rPr>
+          <w:rFonts w:ascii="Menlo;monospace" w:hAnsi="Menlo;monospace"/>
+          <w:b w:val="false"/>
+          <w:i w:val="false"/>
+          <w:caps w:val="false"/>
+          <w:smallCaps w:val="false"/>
+          <w:color w:val="222222"/>
+          <w:spacing w:val="0"/>
+        </w:rPr>
+        <w:t xml:space="preserve"> `json:"LastM"`</w:t>
       </w:r>
     </w:p>
     <w:p>
@@ -6704,269 +6748,11 @@
         <w:widowControl/>
         <w:shd w:fill="EFEFEF" w:val="clear"/>
         <w:spacing w:lineRule="auto" w:line="336"/>
-        <w:ind w:left="0" w:right="0" w:hanging="0"/>
-        <w:jc w:val="left"/>
-        <w:rPr>
-          <w:rFonts w:ascii="Menlo;monospace" w:hAnsi="Menlo;monospace"/>
-          <w:b w:val="false"/>
-          <w:i w:val="false"/>
-          <w:caps w:val="false"/>
-          <w:smallCaps w:val="false"/>
-          <w:color w:val="222222"/>
-          <w:spacing w:val="0"/>
-        </w:rPr>
-      </w:pPr>
-      <w:r>
-        <w:rPr>
-          <w:rFonts w:ascii="Menlo;monospace" w:hAnsi="Menlo;monospace"/>
-          <w:b w:val="false"/>
-          <w:i w:val="false"/>
-          <w:caps w:val="false"/>
-          <w:smallCaps w:val="false"/>
-          <w:color w:val="222222"/>
-          <w:spacing w:val="0"/>
-        </w:rPr>
-        <w:t>Takes 2 arguments:</w:t>
-      </w:r>
-    </w:p>
-    <w:p>
-      <w:pPr>
-        <w:pStyle w:val="Textopreformateado"/>
-        <w:widowControl/>
-        <w:shd w:fill="EFEFEF" w:val="clear"/>
-        <w:spacing w:lineRule="auto" w:line="336"/>
-        <w:jc w:val="left"/>
-        <w:rPr>
-          <w:rFonts w:ascii="Menlo;monospace" w:hAnsi="Menlo;monospace"/>
-          <w:b w:val="false"/>
-          <w:i w:val="false"/>
-          <w:caps w:val="false"/>
-          <w:smallCaps w:val="false"/>
-          <w:color w:val="222222"/>
-          <w:spacing w:val="0"/>
-        </w:rPr>
-      </w:pPr>
-      <w:r>
-        <w:rPr>
-          <w:rFonts w:ascii="Menlo;monospace" w:hAnsi="Menlo;monospace"/>
-          <w:b w:val="false"/>
-          <w:i w:val="false"/>
-          <w:caps w:val="false"/>
-          <w:smallCaps w:val="false"/>
-          <w:color w:val="222222"/>
-          <w:spacing w:val="0"/>
-        </w:rPr>
-        <w:t>1: sli[][]int                           (Slice containing file size information in 2 columns)</w:t>
-      </w:r>
-    </w:p>
-    <w:p>
-      <w:pPr>
-        <w:pStyle w:val="Textopreformateado"/>
-        <w:widowControl/>
-        <w:shd w:fill="EFEFEF" w:val="clear"/>
-        <w:spacing w:lineRule="auto" w:line="336"/>
-        <w:jc w:val="left"/>
-        <w:rPr>
-          <w:rFonts w:ascii="Menlo;monospace" w:hAnsi="Menlo;monospace"/>
-          <w:b w:val="false"/>
-          <w:i w:val="false"/>
-          <w:caps w:val="false"/>
-          <w:smallCaps w:val="false"/>
-          <w:color w:val="222222"/>
-          <w:spacing w:val="0"/>
-        </w:rPr>
-      </w:pPr>
-      <w:r>
-        <w:rPr>
-          <w:rFonts w:ascii="Menlo;monospace" w:hAnsi="Menlo;monospace"/>
-          <w:b w:val="false"/>
-          <w:i w:val="false"/>
-          <w:caps w:val="false"/>
-          <w:smallCaps w:val="false"/>
-          <w:color w:val="222222"/>
-          <w:spacing w:val="0"/>
-        </w:rPr>
-        <w:t>2: i int                                        (i and i+1 positions where rows are going to be swapped)</w:t>
-      </w:r>
-    </w:p>
-    <w:p>
-      <w:pPr>
-        <w:pStyle w:val="Textopreformateado"/>
-        <w:widowControl/>
-        <w:shd w:fill="EFEFEF" w:val="clear"/>
-        <w:spacing w:lineRule="auto" w:line="336"/>
         <w:jc w:val="left"/>
         <w:rPr/>
       </w:pPr>
-      <w:r>
-        <w:rPr/>
-      </w:r>
-    </w:p>
-    <w:p>
-      <w:pPr>
-        <w:pStyle w:val="Textopreformateado"/>
-        <w:widowControl/>
-        <w:shd w:fill="EFEFEF" w:val="clear"/>
-        <w:spacing w:lineRule="auto" w:line="336" w:before="0" w:after="283"/>
-        <w:jc w:val="left"/>
-        <w:rPr>
-          <w:rFonts w:ascii="Menlo;monospace" w:hAnsi="Menlo;monospace"/>
-          <w:b w:val="false"/>
-          <w:i w:val="false"/>
-          <w:caps w:val="false"/>
-          <w:smallCaps w:val="false"/>
-          <w:color w:val="222222"/>
-          <w:spacing w:val="0"/>
-        </w:rPr>
-      </w:pPr>
-      <w:r>
-        <w:rPr>
-          <w:rFonts w:ascii="Menlo;monospace" w:hAnsi="Menlo;monospace"/>
-          <w:b w:val="false"/>
-          <w:i w:val="false"/>
-          <w:caps w:val="false"/>
-          <w:smallCaps w:val="false"/>
-          <w:color w:val="222222"/>
-          <w:spacing w:val="0"/>
-        </w:rPr>
-        <w:t>&lt;No return&gt;</w:t>
-      </w:r>
-    </w:p>
-    <w:p>
-      <w:pPr>
-        <w:pStyle w:val="Ttulo2"/>
-        <w:widowControl/>
-        <w:shd w:fill="E0EBF5" w:val="clear"/>
-        <w:spacing w:lineRule="auto" w:line="300" w:before="0" w:after="0"/>
-        <w:ind w:left="0" w:right="0" w:hanging="0"/>
-        <w:jc w:val="left"/>
-        <w:rPr/>
-      </w:pPr>
-      <w:bookmarkStart w:id="14" w:name="File"/>
-      <w:bookmarkEnd w:id="14"/>
-      <w:r>
-        <w:rPr>
-          <w:rFonts w:ascii="Arial;sans-serif" w:hAnsi="Arial;sans-serif"/>
-          <w:b w:val="false"/>
-          <w:i w:val="false"/>
-          <w:caps w:val="false"/>
-          <w:smallCaps w:val="false"/>
-          <w:color w:val="375EAB"/>
-          <w:spacing w:val="0"/>
-        </w:rPr>
-        <w:t>type </w:t>
-      </w:r>
-      <w:r>
-        <w:fldChar w:fldCharType="begin"/>
-      </w:r>
-      <w:r>
-        <w:rPr>
-          <w:rStyle w:val="EnlacedeInternet"/>
-          <w:smallCaps w:val="false"/>
-          <w:caps w:val="false"/>
-          <w:dstrike w:val="false"/>
-          <w:strike w:val="false"/>
-          <w:spacing w:val="0"/>
-          <w:i w:val="false"/>
-          <w:u w:val="none"/>
-          <w:b/>
-          <w:effect w:val="none"/>
-          <w:rFonts w:ascii="Arial;sans-serif" w:hAnsi="Arial;sans-serif"/>
-        </w:rPr>
-        <w:instrText> HYPERLINK "http://localhost:6060/src/github.com/ruymanbr/blit/pkg/blit_cli/blit_cli.go?s=427:563" \l "L22"</w:instrText>
-      </w:r>
-      <w:r>
-        <w:rPr>
-          <w:rStyle w:val="EnlacedeInternet"/>
-          <w:smallCaps w:val="false"/>
-          <w:caps w:val="false"/>
-          <w:dstrike w:val="false"/>
-          <w:strike w:val="false"/>
-          <w:spacing w:val="0"/>
-          <w:i w:val="false"/>
-          <w:u w:val="none"/>
-          <w:b/>
-          <w:effect w:val="none"/>
-          <w:rFonts w:ascii="Arial;sans-serif" w:hAnsi="Arial;sans-serif"/>
-        </w:rPr>
-        <w:fldChar w:fldCharType="separate"/>
-      </w:r>
-      <w:r>
-        <w:rPr>
-          <w:rStyle w:val="EnlacedeInternet"/>
-          <w:rFonts w:ascii="Arial;sans-serif" w:hAnsi="Arial;sans-serif"/>
-          <w:b/>
-          <w:i w:val="false"/>
-          <w:caps w:val="false"/>
-          <w:smallCaps w:val="false"/>
-          <w:strike w:val="false"/>
-          <w:dstrike w:val="false"/>
-          <w:color w:val="375EAB"/>
-          <w:spacing w:val="0"/>
-          <w:u w:val="none"/>
-          <w:effect w:val="none"/>
-        </w:rPr>
-        <w:t>File</w:t>
-      </w:r>
-      <w:r>
-        <w:rPr>
-          <w:rStyle w:val="EnlacedeInternet"/>
-          <w:smallCaps w:val="false"/>
-          <w:caps w:val="false"/>
-          <w:dstrike w:val="false"/>
-          <w:strike w:val="false"/>
-          <w:spacing w:val="0"/>
-          <w:i w:val="false"/>
-          <w:u w:val="none"/>
-          <w:b/>
-          <w:effect w:val="none"/>
-          <w:rFonts w:ascii="Arial;sans-serif" w:hAnsi="Arial;sans-serif"/>
-        </w:rPr>
-        <w:fldChar w:fldCharType="end"/>
-      </w:r>
-    </w:p>
-    <w:p>
-      <w:pPr>
-        <w:pStyle w:val="Textopreformateado"/>
-        <w:widowControl/>
-        <w:shd w:fill="EFEFEF" w:val="clear"/>
-        <w:spacing w:lineRule="auto" w:line="336"/>
-        <w:ind w:left="0" w:right="0" w:hanging="0"/>
-        <w:jc w:val="left"/>
-        <w:rPr>
-          <w:rFonts w:ascii="Menlo;monospace" w:hAnsi="Menlo;monospace"/>
-          <w:b w:val="false"/>
-          <w:i w:val="false"/>
-          <w:caps w:val="false"/>
-          <w:smallCaps w:val="false"/>
-          <w:color w:val="222222"/>
-          <w:spacing w:val="0"/>
-        </w:rPr>
-      </w:pPr>
-      <w:r>
-        <w:rPr>
-          <w:rFonts w:ascii="Menlo;monospace" w:hAnsi="Menlo;monospace"/>
-          <w:b w:val="false"/>
-          <w:i w:val="false"/>
-          <w:caps w:val="false"/>
-          <w:smallCaps w:val="false"/>
-          <w:color w:val="222222"/>
-          <w:spacing w:val="0"/>
-        </w:rPr>
-        <w:t>type File struct {</w:t>
-      </w:r>
-    </w:p>
-    <w:p>
-      <w:pPr>
-        <w:pStyle w:val="Textopreformateado"/>
-        <w:widowControl/>
-        <w:shd w:fill="EFEFEF" w:val="clear"/>
-        <w:spacing w:lineRule="auto" w:line="336"/>
-        <w:jc w:val="left"/>
-        <w:rPr/>
-      </w:pPr>
-      <w:bookmarkStart w:id="15" w:name="File.IsDir"/>
-      <w:bookmarkEnd w:id="15"/>
+      <w:bookmarkStart w:id="16" w:name="File.FName"/>
+      <w:bookmarkEnd w:id="16"/>
       <w:r>
         <w:rPr>
           <w:caps w:val="false"/>
@@ -6986,7 +6772,7 @@
           <w:color w:val="222222"/>
           <w:spacing w:val="0"/>
         </w:rPr>
-        <w:t xml:space="preserve">IsDir </w:t>
+        <w:t xml:space="preserve">FName </w:t>
       </w:r>
       <w:hyperlink r:id="rId47">
         <w:r>
@@ -7017,7 +6803,7 @@
           <w:color w:val="222222"/>
           <w:spacing w:val="0"/>
         </w:rPr>
-        <w:t xml:space="preserve"> `json:"IsDir"`</w:t>
+        <w:t xml:space="preserve"> `json:"FName"`</w:t>
       </w:r>
     </w:p>
     <w:p>
@@ -7029,8 +6815,8 @@
         <w:jc w:val="left"/>
         <w:rPr/>
       </w:pPr>
-      <w:bookmarkStart w:id="16" w:name="File.LastM"/>
-      <w:bookmarkEnd w:id="16"/>
+      <w:bookmarkStart w:id="17" w:name="File.FSize"/>
+      <w:bookmarkEnd w:id="17"/>
       <w:r>
         <w:rPr>
           <w:caps w:val="false"/>
@@ -7050,7 +6836,7 @@
           <w:color w:val="222222"/>
           <w:spacing w:val="0"/>
         </w:rPr>
-        <w:t xml:space="preserve">LastM </w:t>
+        <w:t xml:space="preserve">FSize </w:t>
       </w:r>
       <w:hyperlink r:id="rId48">
         <w:r>
@@ -7081,7 +6867,7 @@
           <w:color w:val="222222"/>
           <w:spacing w:val="0"/>
         </w:rPr>
-        <w:t xml:space="preserve"> `json:"LastM"`</w:t>
+        <w:t xml:space="preserve"> `json:"FSize"`</w:t>
       </w:r>
     </w:p>
     <w:p>
@@ -7089,32 +6875,145 @@
         <w:pStyle w:val="Textopreformateado"/>
         <w:widowControl/>
         <w:shd w:fill="EFEFEF" w:val="clear"/>
-        <w:spacing w:lineRule="auto" w:line="336"/>
+        <w:spacing w:lineRule="auto" w:line="336" w:before="0" w:after="283"/>
+        <w:jc w:val="left"/>
+        <w:rPr>
+          <w:rFonts w:ascii="Menlo;monospace" w:hAnsi="Menlo;monospace"/>
+          <w:b w:val="false"/>
+          <w:i w:val="false"/>
+          <w:caps w:val="false"/>
+          <w:smallCaps w:val="false"/>
+          <w:color w:val="222222"/>
+          <w:spacing w:val="0"/>
+        </w:rPr>
+      </w:pPr>
+      <w:r>
+        <w:rPr>
+          <w:rFonts w:ascii="Menlo;monospace" w:hAnsi="Menlo;monospace"/>
+          <w:b w:val="false"/>
+          <w:i w:val="false"/>
+          <w:caps w:val="false"/>
+          <w:smallCaps w:val="false"/>
+          <w:color w:val="222222"/>
+          <w:spacing w:val="0"/>
+        </w:rPr>
+        <w:t>}</w:t>
+      </w:r>
+    </w:p>
+    <w:p>
+      <w:pPr>
+        <w:pStyle w:val="Ttulo3"/>
+        <w:widowControl/>
+        <w:pBdr/>
+        <w:spacing w:lineRule="auto" w:line="300"/>
+        <w:ind w:left="0" w:right="0" w:hanging="0"/>
         <w:jc w:val="left"/>
         <w:rPr/>
       </w:pPr>
-      <w:bookmarkStart w:id="17" w:name="File.FName"/>
-      <w:bookmarkEnd w:id="17"/>
-      <w:r>
-        <w:rPr>
-          <w:caps w:val="false"/>
-          <w:smallCaps w:val="false"/>
-          <w:color w:val="222222"/>
-          <w:spacing w:val="0"/>
-        </w:rPr>
-        <w:t xml:space="preserve">    </w:t>
-      </w:r>
-      <w:r>
-        <w:rPr>
-          <w:rFonts w:ascii="Menlo;monospace" w:hAnsi="Menlo;monospace"/>
-          <w:b w:val="false"/>
-          <w:i w:val="false"/>
-          <w:caps w:val="false"/>
-          <w:smallCaps w:val="false"/>
-          <w:color w:val="222222"/>
-          <w:spacing w:val="0"/>
-        </w:rPr>
-        <w:t xml:space="preserve">FName </w:t>
+      <w:bookmarkStart w:id="18" w:name="StructurizeFiles"/>
+      <w:bookmarkEnd w:id="18"/>
+      <w:r>
+        <w:rPr>
+          <w:rFonts w:ascii="Arial;sans-serif" w:hAnsi="Arial;sans-serif"/>
+          <w:b/>
+          <w:i w:val="false"/>
+          <w:caps w:val="false"/>
+          <w:smallCaps w:val="false"/>
+          <w:color w:val="375EAB"/>
+          <w:spacing w:val="0"/>
+        </w:rPr>
+        <w:t>func </w:t>
+      </w:r>
+      <w:r>
+        <w:fldChar w:fldCharType="begin"/>
+      </w:r>
+      <w:r>
+        <w:rPr>
+          <w:rStyle w:val="EnlacedeInternet"/>
+          <w:smallCaps w:val="false"/>
+          <w:caps w:val="false"/>
+          <w:dstrike w:val="false"/>
+          <w:strike w:val="false"/>
+          <w:spacing w:val="0"/>
+          <w:i w:val="false"/>
+          <w:u w:val="none"/>
+          <w:b/>
+          <w:effect w:val="none"/>
+          <w:rFonts w:ascii="Arial;sans-serif" w:hAnsi="Arial;sans-serif"/>
+        </w:rPr>
+        <w:instrText> HYPERLINK "http://localhost:6060/src/github.com/ruymanbr/blit/pkg/blit_cli/blit_cli.go?s=10464:10513" \l "L355"</w:instrText>
+      </w:r>
+      <w:r>
+        <w:rPr>
+          <w:rStyle w:val="EnlacedeInternet"/>
+          <w:smallCaps w:val="false"/>
+          <w:caps w:val="false"/>
+          <w:dstrike w:val="false"/>
+          <w:strike w:val="false"/>
+          <w:spacing w:val="0"/>
+          <w:i w:val="false"/>
+          <w:u w:val="none"/>
+          <w:b/>
+          <w:effect w:val="none"/>
+          <w:rFonts w:ascii="Arial;sans-serif" w:hAnsi="Arial;sans-serif"/>
+        </w:rPr>
+        <w:fldChar w:fldCharType="separate"/>
+      </w:r>
+      <w:r>
+        <w:rPr>
+          <w:rStyle w:val="EnlacedeInternet"/>
+          <w:rFonts w:ascii="Arial;sans-serif" w:hAnsi="Arial;sans-serif"/>
+          <w:b/>
+          <w:i w:val="false"/>
+          <w:caps w:val="false"/>
+          <w:smallCaps w:val="false"/>
+          <w:strike w:val="false"/>
+          <w:dstrike w:val="false"/>
+          <w:color w:val="375EAB"/>
+          <w:spacing w:val="0"/>
+          <w:u w:val="none"/>
+          <w:effect w:val="none"/>
+        </w:rPr>
+        <w:t>StructurizeFiles</w:t>
+      </w:r>
+      <w:r>
+        <w:rPr>
+          <w:rStyle w:val="EnlacedeInternet"/>
+          <w:smallCaps w:val="false"/>
+          <w:caps w:val="false"/>
+          <w:dstrike w:val="false"/>
+          <w:strike w:val="false"/>
+          <w:spacing w:val="0"/>
+          <w:i w:val="false"/>
+          <w:u w:val="none"/>
+          <w:b/>
+          <w:effect w:val="none"/>
+          <w:rFonts w:ascii="Arial;sans-serif" w:hAnsi="Arial;sans-serif"/>
+        </w:rPr>
+        <w:fldChar w:fldCharType="end"/>
+      </w:r>
+    </w:p>
+    <w:p>
+      <w:pPr>
+        <w:pStyle w:val="Textopreformateado"/>
+        <w:widowControl/>
+        <w:shd w:fill="EFEFEF" w:val="clear"/>
+        <w:spacing w:lineRule="auto" w:line="336" w:before="0" w:after="283"/>
+        <w:ind w:left="0" w:right="0" w:hanging="0"/>
+        <w:jc w:val="left"/>
+        <w:rPr/>
+      </w:pPr>
+      <w:r>
+        <w:rPr>
+          <w:rFonts w:ascii="Menlo;monospace" w:hAnsi="Menlo;monospace"/>
+          <w:b w:val="false"/>
+          <w:i w:val="false"/>
+          <w:caps w:val="false"/>
+          <w:smallCaps w:val="false"/>
+          <w:color w:val="222222"/>
+          <w:spacing w:val="0"/>
+        </w:rPr>
+        <w:t>func StructurizeFiles(filesStr [][]</w:t>
       </w:r>
       <w:hyperlink r:id="rId49">
         <w:r>
@@ -7145,7 +7044,292 @@
           <w:color w:val="222222"/>
           <w:spacing w:val="0"/>
         </w:rPr>
-        <w:t xml:space="preserve"> `json:"FName"`</w:t>
+        <w:t>) []</w:t>
+      </w:r>
+      <w:r>
+        <w:fldChar w:fldCharType="begin"/>
+      </w:r>
+      <w:r>
+        <w:rPr>
+          <w:rStyle w:val="EnlacedeInternet"/>
+          <w:smallCaps w:val="false"/>
+          <w:caps w:val="false"/>
+          <w:dstrike w:val="false"/>
+          <w:strike w:val="false"/>
+          <w:spacing w:val="0"/>
+          <w:i w:val="false"/>
+          <w:u w:val="none"/>
+          <w:b w:val="false"/>
+          <w:effect w:val="none"/>
+          <w:rFonts w:ascii="Menlo;monospace" w:hAnsi="Menlo;monospace"/>
+        </w:rPr>
+        <w:instrText> HYPERLINK "http://index.html/" \l "File"</w:instrText>
+      </w:r>
+      <w:r>
+        <w:rPr>
+          <w:rStyle w:val="EnlacedeInternet"/>
+          <w:smallCaps w:val="false"/>
+          <w:caps w:val="false"/>
+          <w:dstrike w:val="false"/>
+          <w:strike w:val="false"/>
+          <w:spacing w:val="0"/>
+          <w:i w:val="false"/>
+          <w:u w:val="none"/>
+          <w:b w:val="false"/>
+          <w:effect w:val="none"/>
+          <w:rFonts w:ascii="Menlo;monospace" w:hAnsi="Menlo;monospace"/>
+        </w:rPr>
+        <w:fldChar w:fldCharType="separate"/>
+      </w:r>
+      <w:r>
+        <w:rPr>
+          <w:rStyle w:val="EnlacedeInternet"/>
+          <w:rFonts w:ascii="Menlo;monospace" w:hAnsi="Menlo;monospace"/>
+          <w:b w:val="false"/>
+          <w:i w:val="false"/>
+          <w:caps w:val="false"/>
+          <w:smallCaps w:val="false"/>
+          <w:strike w:val="false"/>
+          <w:dstrike w:val="false"/>
+          <w:color w:val="375EAB"/>
+          <w:spacing w:val="0"/>
+          <w:u w:val="none"/>
+          <w:effect w:val="none"/>
+        </w:rPr>
+        <w:t>File</w:t>
+      </w:r>
+      <w:r>
+        <w:rPr>
+          <w:rStyle w:val="EnlacedeInternet"/>
+          <w:smallCaps w:val="false"/>
+          <w:caps w:val="false"/>
+          <w:dstrike w:val="false"/>
+          <w:strike w:val="false"/>
+          <w:spacing w:val="0"/>
+          <w:i w:val="false"/>
+          <w:u w:val="none"/>
+          <w:b w:val="false"/>
+          <w:effect w:val="none"/>
+          <w:rFonts w:ascii="Menlo;monospace" w:hAnsi="Menlo;monospace"/>
+        </w:rPr>
+        <w:fldChar w:fldCharType="end"/>
+      </w:r>
+    </w:p>
+    <w:p>
+      <w:pPr>
+        <w:pStyle w:val="Cuerpodetexto"/>
+        <w:widowControl/>
+        <w:ind w:left="0" w:right="0" w:hanging="0"/>
+        <w:jc w:val="left"/>
+        <w:rPr>
+          <w:rFonts w:ascii="Arial;sans-serif" w:hAnsi="Arial;sans-serif"/>
+          <w:b w:val="false"/>
+          <w:i w:val="false"/>
+          <w:caps w:val="false"/>
+          <w:smallCaps w:val="false"/>
+          <w:color w:val="222222"/>
+          <w:spacing w:val="0"/>
+          <w:sz w:val="28"/>
+        </w:rPr>
+      </w:pPr>
+      <w:r>
+        <w:rPr>
+          <w:rFonts w:ascii="Arial;sans-serif" w:hAnsi="Arial;sans-serif"/>
+          <w:b w:val="false"/>
+          <w:i w:val="false"/>
+          <w:caps w:val="false"/>
+          <w:smallCaps w:val="false"/>
+          <w:color w:val="222222"/>
+          <w:spacing w:val="0"/>
+          <w:sz w:val="28"/>
+        </w:rPr>
+        <w:t>StructurizeFiles converts [][]string data from files into []File struct type so it can be converted into Json</w:t>
+      </w:r>
+    </w:p>
+    <w:p>
+      <w:pPr>
+        <w:pStyle w:val="Cuerpodetexto"/>
+        <w:widowControl/>
+        <w:ind w:left="0" w:right="0" w:hanging="0"/>
+        <w:jc w:val="left"/>
+        <w:rPr>
+          <w:rFonts w:ascii="Arial;sans-serif" w:hAnsi="Arial;sans-serif"/>
+          <w:b w:val="false"/>
+          <w:i w:val="false"/>
+          <w:caps w:val="false"/>
+          <w:smallCaps w:val="false"/>
+          <w:color w:val="222222"/>
+          <w:spacing w:val="0"/>
+          <w:sz w:val="28"/>
+        </w:rPr>
+      </w:pPr>
+      <w:r>
+        <w:rPr>
+          <w:rFonts w:ascii="Arial;sans-serif" w:hAnsi="Arial;sans-serif"/>
+          <w:b w:val="false"/>
+          <w:i w:val="false"/>
+          <w:caps w:val="false"/>
+          <w:smallCaps w:val="false"/>
+          <w:color w:val="222222"/>
+          <w:spacing w:val="0"/>
+          <w:sz w:val="28"/>
+        </w:rPr>
+        <w:t>Takes 1 argument: 1: files [][]string (files in 2D array format)</w:t>
+      </w:r>
+    </w:p>
+    <w:p>
+      <w:pPr>
+        <w:pStyle w:val="Cuerpodetexto"/>
+        <w:widowControl/>
+        <w:ind w:left="0" w:right="0" w:hanging="0"/>
+        <w:jc w:val="left"/>
+        <w:rPr>
+          <w:rFonts w:ascii="Arial;sans-serif" w:hAnsi="Arial;sans-serif"/>
+          <w:b w:val="false"/>
+          <w:i w:val="false"/>
+          <w:caps w:val="false"/>
+          <w:smallCaps w:val="false"/>
+          <w:color w:val="222222"/>
+          <w:spacing w:val="0"/>
+          <w:sz w:val="28"/>
+        </w:rPr>
+      </w:pPr>
+      <w:r>
+        <w:rPr>
+          <w:rFonts w:ascii="Arial;sans-serif" w:hAnsi="Arial;sans-serif"/>
+          <w:b w:val="false"/>
+          <w:i w:val="false"/>
+          <w:caps w:val="false"/>
+          <w:smallCaps w:val="false"/>
+          <w:color w:val="222222"/>
+          <w:spacing w:val="0"/>
+          <w:sz w:val="28"/>
+        </w:rPr>
+        <w:t>Returns:</w:t>
+      </w:r>
+    </w:p>
+    <w:p>
+      <w:pPr>
+        <w:pStyle w:val="Textopreformateado"/>
+        <w:widowControl/>
+        <w:shd w:fill="EFEFEF" w:val="clear"/>
+        <w:spacing w:lineRule="auto" w:line="336" w:before="0" w:after="283"/>
+        <w:ind w:left="0" w:right="0" w:hanging="0"/>
+        <w:jc w:val="left"/>
+        <w:rPr>
+          <w:rFonts w:ascii="Menlo;monospace" w:hAnsi="Menlo;monospace"/>
+          <w:b w:val="false"/>
+          <w:i w:val="false"/>
+          <w:caps w:val="false"/>
+          <w:smallCaps w:val="false"/>
+          <w:color w:val="222222"/>
+          <w:spacing w:val="0"/>
+        </w:rPr>
+      </w:pPr>
+      <w:r>
+        <w:rPr>
+          <w:rFonts w:ascii="Menlo;monospace" w:hAnsi="Menlo;monospace"/>
+          <w:b w:val="false"/>
+          <w:i w:val="false"/>
+          <w:caps w:val="false"/>
+          <w:smallCaps w:val="false"/>
+          <w:color w:val="222222"/>
+          <w:spacing w:val="0"/>
+        </w:rPr>
+        <w:t>1: []File                               (Preformated to be json capable)</w:t>
+      </w:r>
+    </w:p>
+    <w:p>
+      <w:pPr>
+        <w:pStyle w:val="Ttulo2"/>
+        <w:widowControl/>
+        <w:shd w:fill="E0EBF5" w:val="clear"/>
+        <w:spacing w:lineRule="auto" w:line="300" w:before="0" w:after="0"/>
+        <w:ind w:left="0" w:right="0" w:hanging="0"/>
+        <w:jc w:val="left"/>
+        <w:rPr/>
+      </w:pPr>
+      <w:bookmarkStart w:id="19" w:name="PathError"/>
+      <w:bookmarkEnd w:id="19"/>
+      <w:r>
+        <w:rPr>
+          <w:rFonts w:ascii="Arial;sans-serif" w:hAnsi="Arial;sans-serif"/>
+          <w:b w:val="false"/>
+          <w:i w:val="false"/>
+          <w:caps w:val="false"/>
+          <w:smallCaps w:val="false"/>
+          <w:color w:val="375EAB"/>
+          <w:spacing w:val="0"/>
+        </w:rPr>
+        <w:t>type </w:t>
+      </w:r>
+      <w:r>
+        <w:fldChar w:fldCharType="begin"/>
+      </w:r>
+      <w:r>
+        <w:rPr>
+          <w:rStyle w:val="EnlacedeInternet"/>
+          <w:smallCaps w:val="false"/>
+          <w:caps w:val="false"/>
+          <w:dstrike w:val="false"/>
+          <w:strike w:val="false"/>
+          <w:spacing w:val="0"/>
+          <w:i w:val="false"/>
+          <w:u w:val="none"/>
+          <w:b/>
+          <w:effect w:val="none"/>
+          <w:rFonts w:ascii="Arial;sans-serif" w:hAnsi="Arial;sans-serif"/>
+        </w:rPr>
+        <w:instrText> HYPERLINK "http://localhost:6060/src/github.com/ruymanbr/blit/pkg/blit_cli/blit_cli.go?s=376:425" \l "L17"</w:instrText>
+      </w:r>
+      <w:r>
+        <w:rPr>
+          <w:rStyle w:val="EnlacedeInternet"/>
+          <w:smallCaps w:val="false"/>
+          <w:caps w:val="false"/>
+          <w:dstrike w:val="false"/>
+          <w:strike w:val="false"/>
+          <w:spacing w:val="0"/>
+          <w:i w:val="false"/>
+          <w:u w:val="none"/>
+          <w:b/>
+          <w:effect w:val="none"/>
+          <w:rFonts w:ascii="Arial;sans-serif" w:hAnsi="Arial;sans-serif"/>
+        </w:rPr>
+        <w:fldChar w:fldCharType="separate"/>
+      </w:r>
+      <w:r>
+        <w:rPr>
+          <w:rStyle w:val="EnlacedeInternet"/>
+          <w:rFonts w:ascii="Arial;sans-serif" w:hAnsi="Arial;sans-serif"/>
+          <w:b/>
+          <w:i w:val="false"/>
+          <w:caps w:val="false"/>
+          <w:smallCaps w:val="false"/>
+          <w:strike w:val="false"/>
+          <w:dstrike w:val="false"/>
+          <w:color w:val="375EAB"/>
+          <w:spacing w:val="0"/>
+          <w:u w:val="none"/>
+          <w:effect w:val="none"/>
+        </w:rPr>
+        <w:t>PathError</w:t>
+      </w:r>
+      <w:r>
+        <w:rPr>
+          <w:rStyle w:val="EnlacedeInternet"/>
+          <w:smallCaps w:val="false"/>
+          <w:caps w:val="false"/>
+          <w:dstrike w:val="false"/>
+          <w:strike w:val="false"/>
+          <w:spacing w:val="0"/>
+          <w:i w:val="false"/>
+          <w:u w:val="none"/>
+          <w:b/>
+          <w:effect w:val="none"/>
+          <w:rFonts w:ascii="Arial;sans-serif" w:hAnsi="Arial;sans-serif"/>
+        </w:rPr>
+        <w:fldChar w:fldCharType="end"/>
       </w:r>
     </w:p>
     <w:p>
@@ -7154,11 +7338,45 @@
         <w:widowControl/>
         <w:shd w:fill="EFEFEF" w:val="clear"/>
         <w:spacing w:lineRule="auto" w:line="336"/>
-        <w:jc w:val="left"/>
-        <w:rPr/>
-      </w:pPr>
-      <w:bookmarkStart w:id="18" w:name="File.FSize"/>
-      <w:bookmarkEnd w:id="18"/>
+        <w:ind w:left="0" w:right="0" w:hanging="0"/>
+        <w:jc w:val="left"/>
+        <w:rPr>
+          <w:rFonts w:ascii="Menlo;monospace" w:hAnsi="Menlo;monospace"/>
+          <w:b w:val="false"/>
+          <w:i w:val="false"/>
+          <w:caps w:val="false"/>
+          <w:smallCaps w:val="false"/>
+          <w:color w:val="222222"/>
+          <w:spacing w:val="0"/>
+        </w:rPr>
+      </w:pPr>
+      <w:r>
+        <w:rPr>
+          <w:rFonts w:ascii="Menlo;monospace" w:hAnsi="Menlo;monospace"/>
+          <w:b w:val="false"/>
+          <w:i w:val="false"/>
+          <w:caps w:val="false"/>
+          <w:smallCaps w:val="false"/>
+          <w:color w:val="222222"/>
+          <w:spacing w:val="0"/>
+        </w:rPr>
+        <w:t>type PathError struct {</w:t>
+      </w:r>
+    </w:p>
+    <w:p>
+      <w:pPr>
+        <w:pStyle w:val="Textopreformateado"/>
+        <w:widowControl/>
+        <w:shd w:fill="EFEFEF" w:val="clear"/>
+        <w:spacing w:lineRule="auto" w:line="336"/>
+        <w:jc w:val="left"/>
+        <w:rPr>
+          <w:caps w:val="false"/>
+          <w:smallCaps w:val="false"/>
+          <w:color w:val="222222"/>
+          <w:spacing w:val="0"/>
+        </w:rPr>
+      </w:pPr>
       <w:r>
         <w:rPr>
           <w:caps w:val="false"/>
@@ -7175,41 +7393,10 @@
           <w:i w:val="false"/>
           <w:caps w:val="false"/>
           <w:smallCaps w:val="false"/>
-          <w:color w:val="222222"/>
-          <w:spacing w:val="0"/>
-        </w:rPr>
-        <w:t xml:space="preserve">FSize </w:t>
-      </w:r>
-      <w:hyperlink r:id="rId50">
-        <w:r>
-          <w:rPr>
-            <w:rStyle w:val="Style"/>
-            <w:rFonts w:ascii="Menlo;monospace" w:hAnsi="Menlo;monospace"/>
-            <w:b w:val="false"/>
-            <w:i w:val="false"/>
-            <w:caps w:val="false"/>
-            <w:smallCaps w:val="false"/>
-            <w:strike w:val="false"/>
-            <w:dstrike w:val="false"/>
-            <w:color w:val="375EAB"/>
-            <w:spacing w:val="0"/>
-            <w:u w:val="none"/>
-            <w:effect w:val="none"/>
-          </w:rPr>
-          <w:t>string</w:t>
-        </w:r>
-      </w:hyperlink>
-      <w:r>
-        <w:rPr>
-          <w:rFonts w:ascii="Menlo;monospace" w:hAnsi="Menlo;monospace"/>
-          <w:b w:val="false"/>
-          <w:i w:val="false"/>
-          <w:caps w:val="false"/>
-          <w:smallCaps w:val="false"/>
-          <w:color w:val="222222"/>
-          <w:spacing w:val="0"/>
-        </w:rPr>
-        <w:t xml:space="preserve"> `json:"FSize"`</w:t>
+          <w:color w:val="006600"/>
+          <w:spacing w:val="0"/>
+        </w:rPr>
+        <w:t>// contains filtered or unexported fields</w:t>
       </w:r>
     </w:p>
     <w:p>
@@ -7252,8 +7439,8 @@
         <w:jc w:val="left"/>
         <w:rPr/>
       </w:pPr>
-      <w:bookmarkStart w:id="19" w:name="StructurizeFiles"/>
-      <w:bookmarkEnd w:id="19"/>
+      <w:bookmarkStart w:id="20" w:name="PathError.Error"/>
+      <w:bookmarkEnd w:id="20"/>
       <w:r>
         <w:rPr>
           <w:rFonts w:ascii="Arial;sans-serif" w:hAnsi="Arial;sans-serif"/>
@@ -7264,7 +7451,7 @@
           <w:color w:val="375EAB"/>
           <w:spacing w:val="0"/>
         </w:rPr>
-        <w:t>func </w:t>
+        <w:t>func (*PathError) </w:t>
       </w:r>
       <w:r>
         <w:fldChar w:fldCharType="begin"/>
@@ -7283,7 +7470,7 @@
           <w:effect w:val="none"/>
           <w:rFonts w:ascii="Arial;sans-serif" w:hAnsi="Arial;sans-serif"/>
         </w:rPr>
-        <w:instrText> HYPERLINK "http://localhost:6060/src/github.com/ruymanbr/blit/pkg/blit_cli/blit_cli.go?s=10621:10670" \l "L366"</w:instrText>
+        <w:instrText> HYPERLINK "http://localhost:6060/src/github.com/ruymanbr/blit/pkg/blit_cli/blit_cli.go?s=565:599" \l "L29"</w:instrText>
       </w:r>
       <w:r>
         <w:rPr>
@@ -7316,7 +7503,7 @@
           <w:u w:val="none"/>
           <w:effect w:val="none"/>
         </w:rPr>
-        <w:t>StructurizeFiles</w:t>
+        <w:t>Error</w:t>
       </w:r>
       <w:r>
         <w:rPr>
@@ -7355,38 +7542,7 @@
           <w:color w:val="222222"/>
           <w:spacing w:val="0"/>
         </w:rPr>
-        <w:t>func StructurizeFiles(filesStr [][]</w:t>
-      </w:r>
-      <w:hyperlink r:id="rId51">
-        <w:r>
-          <w:rPr>
-            <w:rStyle w:val="Style"/>
-            <w:rFonts w:ascii="Menlo;monospace" w:hAnsi="Menlo;monospace"/>
-            <w:b w:val="false"/>
-            <w:i w:val="false"/>
-            <w:caps w:val="false"/>
-            <w:smallCaps w:val="false"/>
-            <w:strike w:val="false"/>
-            <w:dstrike w:val="false"/>
-            <w:color w:val="375EAB"/>
-            <w:spacing w:val="0"/>
-            <w:u w:val="none"/>
-            <w:effect w:val="none"/>
-          </w:rPr>
-          <w:t>string</w:t>
-        </w:r>
-      </w:hyperlink>
-      <w:r>
-        <w:rPr>
-          <w:rFonts w:ascii="Menlo;monospace" w:hAnsi="Menlo;monospace"/>
-          <w:b w:val="false"/>
-          <w:i w:val="false"/>
-          <w:caps w:val="false"/>
-          <w:smallCaps w:val="false"/>
-          <w:color w:val="222222"/>
-          <w:spacing w:val="0"/>
-        </w:rPr>
-        <w:t>) []</w:t>
+        <w:t>func (p *</w:t>
       </w:r>
       <w:r>
         <w:fldChar w:fldCharType="begin"/>
@@ -7405,7 +7561,7 @@
           <w:effect w:val="none"/>
           <w:rFonts w:ascii="Menlo;monospace" w:hAnsi="Menlo;monospace"/>
         </w:rPr>
-        <w:instrText> HYPERLINK "http://index.html/" \l "File"</w:instrText>
+        <w:instrText> HYPERLINK "http://index.html/" \l "PathError"</w:instrText>
       </w:r>
       <w:r>
         <w:rPr>
@@ -7438,7 +7594,7 @@
           <w:u w:val="none"/>
           <w:effect w:val="none"/>
         </w:rPr>
-        <w:t>File</w:t>
+        <w:t>PathError</w:t>
       </w:r>
       <w:r>
         <w:rPr>
@@ -7456,504 +7612,6 @@
         </w:rPr>
         <w:fldChar w:fldCharType="end"/>
       </w:r>
-    </w:p>
-    <w:p>
-      <w:pPr>
-        <w:pStyle w:val="Cuerpodetexto"/>
-        <w:widowControl/>
-        <w:ind w:left="0" w:right="0" w:hanging="0"/>
-        <w:jc w:val="left"/>
-        <w:rPr>
-          <w:rFonts w:ascii="Arial;sans-serif" w:hAnsi="Arial;sans-serif"/>
-          <w:b w:val="false"/>
-          <w:i w:val="false"/>
-          <w:caps w:val="false"/>
-          <w:smallCaps w:val="false"/>
-          <w:color w:val="222222"/>
-          <w:spacing w:val="0"/>
-          <w:sz w:val="28"/>
-        </w:rPr>
-      </w:pPr>
-      <w:r>
-        <w:rPr>
-          <w:rFonts w:ascii="Arial;sans-serif" w:hAnsi="Arial;sans-serif"/>
-          <w:b w:val="false"/>
-          <w:i w:val="false"/>
-          <w:caps w:val="false"/>
-          <w:smallCaps w:val="false"/>
-          <w:color w:val="222222"/>
-          <w:spacing w:val="0"/>
-          <w:sz w:val="28"/>
-        </w:rPr>
-        <w:t>StructurizeFiles converts [][]string data from files into []File struct type so it can be converted into Json</w:t>
-      </w:r>
-    </w:p>
-    <w:p>
-      <w:pPr>
-        <w:pStyle w:val="Cuerpodetexto"/>
-        <w:widowControl/>
-        <w:ind w:left="0" w:right="0" w:hanging="0"/>
-        <w:jc w:val="left"/>
-        <w:rPr>
-          <w:rFonts w:ascii="Arial;sans-serif" w:hAnsi="Arial;sans-serif"/>
-          <w:b w:val="false"/>
-          <w:i w:val="false"/>
-          <w:caps w:val="false"/>
-          <w:smallCaps w:val="false"/>
-          <w:color w:val="222222"/>
-          <w:spacing w:val="0"/>
-          <w:sz w:val="28"/>
-        </w:rPr>
-      </w:pPr>
-      <w:r>
-        <w:rPr>
-          <w:rFonts w:ascii="Arial;sans-serif" w:hAnsi="Arial;sans-serif"/>
-          <w:b w:val="false"/>
-          <w:i w:val="false"/>
-          <w:caps w:val="false"/>
-          <w:smallCaps w:val="false"/>
-          <w:color w:val="222222"/>
-          <w:spacing w:val="0"/>
-          <w:sz w:val="28"/>
-        </w:rPr>
-        <w:t>Takes 1 argument: 1: files [][]string (files in 2D array format)</w:t>
-      </w:r>
-    </w:p>
-    <w:p>
-      <w:pPr>
-        <w:pStyle w:val="Cuerpodetexto"/>
-        <w:widowControl/>
-        <w:ind w:left="0" w:right="0" w:hanging="0"/>
-        <w:jc w:val="left"/>
-        <w:rPr>
-          <w:rFonts w:ascii="Arial;sans-serif" w:hAnsi="Arial;sans-serif"/>
-          <w:b w:val="false"/>
-          <w:i w:val="false"/>
-          <w:caps w:val="false"/>
-          <w:smallCaps w:val="false"/>
-          <w:color w:val="222222"/>
-          <w:spacing w:val="0"/>
-          <w:sz w:val="28"/>
-        </w:rPr>
-      </w:pPr>
-      <w:r>
-        <w:rPr>
-          <w:rFonts w:ascii="Arial;sans-serif" w:hAnsi="Arial;sans-serif"/>
-          <w:b w:val="false"/>
-          <w:i w:val="false"/>
-          <w:caps w:val="false"/>
-          <w:smallCaps w:val="false"/>
-          <w:color w:val="222222"/>
-          <w:spacing w:val="0"/>
-          <w:sz w:val="28"/>
-        </w:rPr>
-        <w:t>Returns:</w:t>
-      </w:r>
-    </w:p>
-    <w:p>
-      <w:pPr>
-        <w:pStyle w:val="Textopreformateado"/>
-        <w:widowControl/>
-        <w:shd w:fill="EFEFEF" w:val="clear"/>
-        <w:spacing w:lineRule="auto" w:line="336" w:before="0" w:after="283"/>
-        <w:ind w:left="0" w:right="0" w:hanging="0"/>
-        <w:jc w:val="left"/>
-        <w:rPr>
-          <w:rFonts w:ascii="Menlo;monospace" w:hAnsi="Menlo;monospace"/>
-          <w:b w:val="false"/>
-          <w:i w:val="false"/>
-          <w:caps w:val="false"/>
-          <w:smallCaps w:val="false"/>
-          <w:color w:val="222222"/>
-          <w:spacing w:val="0"/>
-        </w:rPr>
-      </w:pPr>
-      <w:r>
-        <w:rPr>
-          <w:rFonts w:ascii="Menlo;monospace" w:hAnsi="Menlo;monospace"/>
-          <w:b w:val="false"/>
-          <w:i w:val="false"/>
-          <w:caps w:val="false"/>
-          <w:smallCaps w:val="false"/>
-          <w:color w:val="222222"/>
-          <w:spacing w:val="0"/>
-        </w:rPr>
-        <w:t>1: []File                               (Preformated to be json capable)</w:t>
-      </w:r>
-    </w:p>
-    <w:p>
-      <w:pPr>
-        <w:pStyle w:val="Ttulo2"/>
-        <w:widowControl/>
-        <w:shd w:fill="E0EBF5" w:val="clear"/>
-        <w:spacing w:lineRule="auto" w:line="300" w:before="0" w:after="0"/>
-        <w:ind w:left="0" w:right="0" w:hanging="0"/>
-        <w:jc w:val="left"/>
-        <w:rPr/>
-      </w:pPr>
-      <w:bookmarkStart w:id="20" w:name="PathError"/>
-      <w:bookmarkEnd w:id="20"/>
-      <w:r>
-        <w:rPr>
-          <w:rFonts w:ascii="Arial;sans-serif" w:hAnsi="Arial;sans-serif"/>
-          <w:b w:val="false"/>
-          <w:i w:val="false"/>
-          <w:caps w:val="false"/>
-          <w:smallCaps w:val="false"/>
-          <w:color w:val="375EAB"/>
-          <w:spacing w:val="0"/>
-        </w:rPr>
-        <w:t>type </w:t>
-      </w:r>
-      <w:r>
-        <w:fldChar w:fldCharType="begin"/>
-      </w:r>
-      <w:r>
-        <w:rPr>
-          <w:rStyle w:val="EnlacedeInternet"/>
-          <w:smallCaps w:val="false"/>
-          <w:caps w:val="false"/>
-          <w:dstrike w:val="false"/>
-          <w:strike w:val="false"/>
-          <w:spacing w:val="0"/>
-          <w:i w:val="false"/>
-          <w:u w:val="none"/>
-          <w:b/>
-          <w:effect w:val="none"/>
-          <w:rFonts w:ascii="Arial;sans-serif" w:hAnsi="Arial;sans-serif"/>
-        </w:rPr>
-        <w:instrText> HYPERLINK "http://localhost:6060/src/github.com/ruymanbr/blit/pkg/blit_cli/blit_cli.go?s=376:425" \l "L17"</w:instrText>
-      </w:r>
-      <w:r>
-        <w:rPr>
-          <w:rStyle w:val="EnlacedeInternet"/>
-          <w:smallCaps w:val="false"/>
-          <w:caps w:val="false"/>
-          <w:dstrike w:val="false"/>
-          <w:strike w:val="false"/>
-          <w:spacing w:val="0"/>
-          <w:i w:val="false"/>
-          <w:u w:val="none"/>
-          <w:b/>
-          <w:effect w:val="none"/>
-          <w:rFonts w:ascii="Arial;sans-serif" w:hAnsi="Arial;sans-serif"/>
-        </w:rPr>
-        <w:fldChar w:fldCharType="separate"/>
-      </w:r>
-      <w:r>
-        <w:rPr>
-          <w:rStyle w:val="EnlacedeInternet"/>
-          <w:rFonts w:ascii="Arial;sans-serif" w:hAnsi="Arial;sans-serif"/>
-          <w:b/>
-          <w:i w:val="false"/>
-          <w:caps w:val="false"/>
-          <w:smallCaps w:val="false"/>
-          <w:strike w:val="false"/>
-          <w:dstrike w:val="false"/>
-          <w:color w:val="375EAB"/>
-          <w:spacing w:val="0"/>
-          <w:u w:val="none"/>
-          <w:effect w:val="none"/>
-        </w:rPr>
-        <w:t>PathError</w:t>
-      </w:r>
-      <w:r>
-        <w:rPr>
-          <w:rStyle w:val="EnlacedeInternet"/>
-          <w:smallCaps w:val="false"/>
-          <w:caps w:val="false"/>
-          <w:dstrike w:val="false"/>
-          <w:strike w:val="false"/>
-          <w:spacing w:val="0"/>
-          <w:i w:val="false"/>
-          <w:u w:val="none"/>
-          <w:b/>
-          <w:effect w:val="none"/>
-          <w:rFonts w:ascii="Arial;sans-serif" w:hAnsi="Arial;sans-serif"/>
-        </w:rPr>
-        <w:fldChar w:fldCharType="end"/>
-      </w:r>
-    </w:p>
-    <w:p>
-      <w:pPr>
-        <w:pStyle w:val="Textopreformateado"/>
-        <w:widowControl/>
-        <w:shd w:fill="EFEFEF" w:val="clear"/>
-        <w:spacing w:lineRule="auto" w:line="336"/>
-        <w:ind w:left="0" w:right="0" w:hanging="0"/>
-        <w:jc w:val="left"/>
-        <w:rPr>
-          <w:rFonts w:ascii="Menlo;monospace" w:hAnsi="Menlo;monospace"/>
-          <w:b w:val="false"/>
-          <w:i w:val="false"/>
-          <w:caps w:val="false"/>
-          <w:smallCaps w:val="false"/>
-          <w:color w:val="222222"/>
-          <w:spacing w:val="0"/>
-        </w:rPr>
-      </w:pPr>
-      <w:r>
-        <w:rPr>
-          <w:rFonts w:ascii="Menlo;monospace" w:hAnsi="Menlo;monospace"/>
-          <w:b w:val="false"/>
-          <w:i w:val="false"/>
-          <w:caps w:val="false"/>
-          <w:smallCaps w:val="false"/>
-          <w:color w:val="222222"/>
-          <w:spacing w:val="0"/>
-        </w:rPr>
-        <w:t>type PathError struct {</w:t>
-      </w:r>
-    </w:p>
-    <w:p>
-      <w:pPr>
-        <w:pStyle w:val="Textopreformateado"/>
-        <w:widowControl/>
-        <w:shd w:fill="EFEFEF" w:val="clear"/>
-        <w:spacing w:lineRule="auto" w:line="336"/>
-        <w:jc w:val="left"/>
-        <w:rPr>
-          <w:caps w:val="false"/>
-          <w:smallCaps w:val="false"/>
-          <w:color w:val="222222"/>
-          <w:spacing w:val="0"/>
-        </w:rPr>
-      </w:pPr>
-      <w:r>
-        <w:rPr>
-          <w:caps w:val="false"/>
-          <w:smallCaps w:val="false"/>
-          <w:color w:val="222222"/>
-          <w:spacing w:val="0"/>
-        </w:rPr>
-        <w:t xml:space="preserve">    </w:t>
-      </w:r>
-      <w:r>
-        <w:rPr>
-          <w:rFonts w:ascii="Menlo;monospace" w:hAnsi="Menlo;monospace"/>
-          <w:b w:val="false"/>
-          <w:i w:val="false"/>
-          <w:caps w:val="false"/>
-          <w:smallCaps w:val="false"/>
-          <w:color w:val="006600"/>
-          <w:spacing w:val="0"/>
-        </w:rPr>
-        <w:t>// contains filtered or unexported fields</w:t>
-      </w:r>
-    </w:p>
-    <w:p>
-      <w:pPr>
-        <w:pStyle w:val="Textopreformateado"/>
-        <w:widowControl/>
-        <w:shd w:fill="EFEFEF" w:val="clear"/>
-        <w:spacing w:lineRule="auto" w:line="336" w:before="0" w:after="283"/>
-        <w:jc w:val="left"/>
-        <w:rPr>
-          <w:rFonts w:ascii="Menlo;monospace" w:hAnsi="Menlo;monospace"/>
-          <w:b w:val="false"/>
-          <w:i w:val="false"/>
-          <w:caps w:val="false"/>
-          <w:smallCaps w:val="false"/>
-          <w:color w:val="222222"/>
-          <w:spacing w:val="0"/>
-        </w:rPr>
-      </w:pPr>
-      <w:r>
-        <w:rPr>
-          <w:rFonts w:ascii="Menlo;monospace" w:hAnsi="Menlo;monospace"/>
-          <w:b w:val="false"/>
-          <w:i w:val="false"/>
-          <w:caps w:val="false"/>
-          <w:smallCaps w:val="false"/>
-          <w:color w:val="222222"/>
-          <w:spacing w:val="0"/>
-        </w:rPr>
-        <w:t>}</w:t>
-      </w:r>
-    </w:p>
-    <w:p>
-      <w:pPr>
-        <w:pStyle w:val="Ttulo3"/>
-        <w:widowControl/>
-        <w:pBdr/>
-        <w:spacing w:lineRule="auto" w:line="300"/>
-        <w:ind w:left="0" w:right="0" w:hanging="0"/>
-        <w:jc w:val="left"/>
-        <w:rPr/>
-      </w:pPr>
-      <w:bookmarkStart w:id="21" w:name="PathError.Error"/>
-      <w:bookmarkEnd w:id="21"/>
-      <w:r>
-        <w:rPr>
-          <w:rFonts w:ascii="Arial;sans-serif" w:hAnsi="Arial;sans-serif"/>
-          <w:b/>
-          <w:i w:val="false"/>
-          <w:caps w:val="false"/>
-          <w:smallCaps w:val="false"/>
-          <w:color w:val="375EAB"/>
-          <w:spacing w:val="0"/>
-        </w:rPr>
-        <w:t>func (*PathError) </w:t>
-      </w:r>
-      <w:r>
-        <w:fldChar w:fldCharType="begin"/>
-      </w:r>
-      <w:r>
-        <w:rPr>
-          <w:rStyle w:val="EnlacedeInternet"/>
-          <w:smallCaps w:val="false"/>
-          <w:caps w:val="false"/>
-          <w:dstrike w:val="false"/>
-          <w:strike w:val="false"/>
-          <w:spacing w:val="0"/>
-          <w:i w:val="false"/>
-          <w:u w:val="none"/>
-          <w:b/>
-          <w:effect w:val="none"/>
-          <w:rFonts w:ascii="Arial;sans-serif" w:hAnsi="Arial;sans-serif"/>
-        </w:rPr>
-        <w:instrText> HYPERLINK "http://localhost:6060/src/github.com/ruymanbr/blit/pkg/blit_cli/blit_cli.go?s=565:599" \l "L29"</w:instrText>
-      </w:r>
-      <w:r>
-        <w:rPr>
-          <w:rStyle w:val="EnlacedeInternet"/>
-          <w:smallCaps w:val="false"/>
-          <w:caps w:val="false"/>
-          <w:dstrike w:val="false"/>
-          <w:strike w:val="false"/>
-          <w:spacing w:val="0"/>
-          <w:i w:val="false"/>
-          <w:u w:val="none"/>
-          <w:b/>
-          <w:effect w:val="none"/>
-          <w:rFonts w:ascii="Arial;sans-serif" w:hAnsi="Arial;sans-serif"/>
-        </w:rPr>
-        <w:fldChar w:fldCharType="separate"/>
-      </w:r>
-      <w:r>
-        <w:rPr>
-          <w:rStyle w:val="EnlacedeInternet"/>
-          <w:rFonts w:ascii="Arial;sans-serif" w:hAnsi="Arial;sans-serif"/>
-          <w:b/>
-          <w:i w:val="false"/>
-          <w:caps w:val="false"/>
-          <w:smallCaps w:val="false"/>
-          <w:strike w:val="false"/>
-          <w:dstrike w:val="false"/>
-          <w:color w:val="375EAB"/>
-          <w:spacing w:val="0"/>
-          <w:u w:val="none"/>
-          <w:effect w:val="none"/>
-        </w:rPr>
-        <w:t>Error</w:t>
-      </w:r>
-      <w:r>
-        <w:rPr>
-          <w:rStyle w:val="EnlacedeInternet"/>
-          <w:smallCaps w:val="false"/>
-          <w:caps w:val="false"/>
-          <w:dstrike w:val="false"/>
-          <w:strike w:val="false"/>
-          <w:spacing w:val="0"/>
-          <w:i w:val="false"/>
-          <w:u w:val="none"/>
-          <w:b/>
-          <w:effect w:val="none"/>
-          <w:rFonts w:ascii="Arial;sans-serif" w:hAnsi="Arial;sans-serif"/>
-        </w:rPr>
-        <w:fldChar w:fldCharType="end"/>
-      </w:r>
-    </w:p>
-    <w:p>
-      <w:pPr>
-        <w:pStyle w:val="Textopreformateado"/>
-        <w:widowControl/>
-        <w:shd w:fill="EFEFEF" w:val="clear"/>
-        <w:spacing w:lineRule="auto" w:line="336" w:before="0" w:after="283"/>
-        <w:ind w:left="0" w:right="0" w:hanging="0"/>
-        <w:jc w:val="left"/>
-        <w:rPr/>
-      </w:pPr>
-      <w:r>
-        <w:rPr>
-          <w:rFonts w:ascii="Menlo;monospace" w:hAnsi="Menlo;monospace"/>
-          <w:b w:val="false"/>
-          <w:i w:val="false"/>
-          <w:caps w:val="false"/>
-          <w:smallCaps w:val="false"/>
-          <w:color w:val="222222"/>
-          <w:spacing w:val="0"/>
-        </w:rPr>
-        <w:t>func (p *</w:t>
-      </w:r>
-      <w:r>
-        <w:fldChar w:fldCharType="begin"/>
-      </w:r>
-      <w:r>
-        <w:rPr>
-          <w:rStyle w:val="EnlacedeInternet"/>
-          <w:smallCaps w:val="false"/>
-          <w:caps w:val="false"/>
-          <w:dstrike w:val="false"/>
-          <w:strike w:val="false"/>
-          <w:spacing w:val="0"/>
-          <w:i w:val="false"/>
-          <w:u w:val="none"/>
-          <w:b w:val="false"/>
-          <w:effect w:val="none"/>
-          <w:rFonts w:ascii="Menlo;monospace" w:hAnsi="Menlo;monospace"/>
-        </w:rPr>
-        <w:instrText> HYPERLINK "http://index.html/" \l "PathError"</w:instrText>
-      </w:r>
-      <w:r>
-        <w:rPr>
-          <w:rStyle w:val="EnlacedeInternet"/>
-          <w:smallCaps w:val="false"/>
-          <w:caps w:val="false"/>
-          <w:dstrike w:val="false"/>
-          <w:strike w:val="false"/>
-          <w:spacing w:val="0"/>
-          <w:i w:val="false"/>
-          <w:u w:val="none"/>
-          <w:b w:val="false"/>
-          <w:effect w:val="none"/>
-          <w:rFonts w:ascii="Menlo;monospace" w:hAnsi="Menlo;monospace"/>
-        </w:rPr>
-        <w:fldChar w:fldCharType="separate"/>
-      </w:r>
-      <w:r>
-        <w:rPr>
-          <w:rStyle w:val="EnlacedeInternet"/>
-          <w:rFonts w:ascii="Menlo;monospace" w:hAnsi="Menlo;monospace"/>
-          <w:b w:val="false"/>
-          <w:i w:val="false"/>
-          <w:caps w:val="false"/>
-          <w:smallCaps w:val="false"/>
-          <w:strike w:val="false"/>
-          <w:dstrike w:val="false"/>
-          <w:color w:val="375EAB"/>
-          <w:spacing w:val="0"/>
-          <w:u w:val="none"/>
-          <w:effect w:val="none"/>
-        </w:rPr>
-        <w:t>PathError</w:t>
-      </w:r>
-      <w:r>
-        <w:rPr>
-          <w:rStyle w:val="EnlacedeInternet"/>
-          <w:smallCaps w:val="false"/>
-          <w:caps w:val="false"/>
-          <w:dstrike w:val="false"/>
-          <w:strike w:val="false"/>
-          <w:spacing w:val="0"/>
-          <w:i w:val="false"/>
-          <w:u w:val="none"/>
-          <w:b w:val="false"/>
-          <w:effect w:val="none"/>
-          <w:rFonts w:ascii="Menlo;monospace" w:hAnsi="Menlo;monospace"/>
-        </w:rPr>
-        <w:fldChar w:fldCharType="end"/>
-      </w:r>
       <w:r>
         <w:rPr>
           <w:rFonts w:ascii="Menlo;monospace" w:hAnsi="Menlo;monospace"/>
@@ -7966,7 +7624,7 @@
         </w:rPr>
         <w:t xml:space="preserve">) Error() </w:t>
       </w:r>
-      <w:hyperlink r:id="rId52">
+      <w:hyperlink r:id="rId50">
         <w:r>
           <w:rPr>
             <w:rStyle w:val="Style"/>
